--- a/毕设材料/课程大纲素材/课程A成绩分析案例/西安工程大学课程成绩分析报告-课程A.docx
+++ b/毕设材料/课程大纲素材/课程A成绩分析案例/西安工程大学课程成绩分析报告-课程A.docx
@@ -1,10 +1,10 @@
 
 <file path=word/document.xml><?xml version="1.0" encoding="utf-8"?>
-<w:document xmlns:wpc="http://schemas.microsoft.com/office/word/2010/wordprocessingCanvas" xmlns:mc="http://schemas.openxmlformats.org/markup-compatibility/2006" xmlns:o="urn:schemas-microsoft-com:office:office" xmlns:r="http://schemas.openxmlformats.org/officeDocument/2006/relationships" xmlns:m="http://schemas.openxmlformats.org/officeDocument/2006/math" xmlns:v="urn:schemas-microsoft-com:vml" xmlns:wp14="http://schemas.microsoft.com/office/word/2010/wordprocessingDrawing" xmlns:wp="http://schemas.openxmlformats.org/drawingml/2006/wordprocessingDrawing" xmlns:w10="urn:schemas-microsoft-com:office:word" xmlns:w="http://schemas.openxmlformats.org/wordprocessingml/2006/main" xmlns:w14="http://schemas.microsoft.com/office/word/2010/wordml" xmlns:w15="http://schemas.microsoft.com/office/word/2012/wordml" xmlns:wpg="http://schemas.microsoft.com/office/word/2010/wordprocessingGroup" xmlns:wpi="http://schemas.microsoft.com/office/word/2010/wordprocessingInk" xmlns:wne="http://schemas.microsoft.com/office/word/2006/wordml" xmlns:wps="http://schemas.microsoft.com/office/word/2010/wordprocessingShape" mc:Ignorable="w14 w15 wp14">
+<w:document xmlns:wpc="http://schemas.microsoft.com/office/word/2010/wordprocessingCanvas" xmlns:mc="http://schemas.openxmlformats.org/markup-compatibility/2006" xmlns:o="urn:schemas-microsoft-com:office:office" xmlns:r="http://schemas.openxmlformats.org/officeDocument/2006/relationships" xmlns:m="http://schemas.openxmlformats.org/officeDocument/2006/math" xmlns:v="urn:schemas-microsoft-com:vml" xmlns:wp14="http://schemas.microsoft.com/office/word/2010/wordprocessingDrawing" xmlns:wp="http://schemas.openxmlformats.org/drawingml/2006/wordprocessingDrawing" xmlns:w="http://schemas.openxmlformats.org/wordprocessingml/2006/main" xmlns:w14="http://schemas.microsoft.com/office/word/2010/wordml" xmlns:w10="urn:schemas-microsoft-com:office:word" xmlns:w15="http://schemas.microsoft.com/office/word/2012/wordml" xmlns:wpg="http://schemas.microsoft.com/office/word/2010/wordprocessingGroup" xmlns:wpi="http://schemas.microsoft.com/office/word/2010/wordprocessingInk" xmlns:wne="http://schemas.microsoft.com/office/word/2006/wordml" xmlns:wps="http://schemas.microsoft.com/office/word/2010/wordprocessingShape" xmlns:wpsCustomData="http://www.wps.cn/officeDocument/2013/wpsCustomData" mc:Ignorable="w14 w15 wp14">
   <w:body>
     <w:p>
       <w:pPr>
-        <w:pStyle w:val="a6"/>
+        <w:pStyle w:val="6"/>
       </w:pPr>
       <w:r>
         <w:rPr>
@@ -14,7 +14,7 @@
       </w:r>
       <w:r>
         <w:rPr>
-          <w:rFonts w:ascii="Calibri" w:hAnsi="Calibri" w:cs="Times New Roman" w:hint="eastAsia"/>
+          <w:rFonts w:hint="eastAsia" w:ascii="Calibri" w:hAnsi="Calibri" w:cs="Times New Roman"/>
         </w:rPr>
         <w:t>西安工程大学课程成绩分析报告</w:t>
       </w:r>
@@ -28,7 +28,7 @@
     <w:p>
       <w:pPr>
         <w:spacing w:line="360" w:lineRule="auto"/>
-        <w:ind w:firstLineChars="200" w:firstLine="480"/>
+        <w:ind w:firstLine="480" w:firstLineChars="200"/>
         <w:rPr>
           <w:sz w:val="24"/>
           <w:szCs w:val="24"/>
@@ -55,7 +55,7 @@
     <w:p>
       <w:pPr>
         <w:spacing w:line="360" w:lineRule="auto"/>
-        <w:ind w:firstLineChars="200" w:firstLine="600"/>
+        <w:ind w:firstLine="600" w:firstLineChars="200"/>
         <w:rPr>
           <w:sz w:val="30"/>
           <w:szCs w:val="30"/>
@@ -67,63 +67,13 @@
           <w:sz w:val="30"/>
           <w:szCs w:val="30"/>
         </w:rPr>
-        <w:t>根据《教育部关于狠抓新时代全国高等学校本科教育工作会议精神落实的通知》（</w:t>
-      </w:r>
-      <w:proofErr w:type="gramStart"/>
-      <w:r>
-        <w:rPr>
-          <w:rFonts w:hint="eastAsia"/>
-          <w:sz w:val="30"/>
-          <w:szCs w:val="30"/>
-        </w:rPr>
-        <w:t>教高函</w:t>
-      </w:r>
-      <w:proofErr w:type="gramEnd"/>
-      <w:r>
-        <w:rPr>
-          <w:rFonts w:hint="eastAsia"/>
-          <w:sz w:val="30"/>
-          <w:szCs w:val="30"/>
-        </w:rPr>
-        <w:t>〔</w:t>
-      </w:r>
-      <w:r>
-        <w:rPr>
-          <w:rFonts w:hint="eastAsia"/>
-          <w:sz w:val="30"/>
-          <w:szCs w:val="30"/>
-        </w:rPr>
-        <w:t>2018</w:t>
-      </w:r>
-      <w:r>
-        <w:rPr>
-          <w:rFonts w:hint="eastAsia"/>
-          <w:sz w:val="30"/>
-          <w:szCs w:val="30"/>
-        </w:rPr>
-        <w:t>〕</w:t>
-      </w:r>
-      <w:r>
-        <w:rPr>
-          <w:rFonts w:hint="eastAsia"/>
-          <w:sz w:val="30"/>
-          <w:szCs w:val="30"/>
-        </w:rPr>
-        <w:t>8</w:t>
-      </w:r>
-      <w:r>
-        <w:rPr>
-          <w:rFonts w:hint="eastAsia"/>
-          <w:sz w:val="30"/>
-          <w:szCs w:val="30"/>
-        </w:rPr>
-        <w:t>号）精神，为进一步加强学生学习过程的考核，不断促进课程教学质量的提升，学校决定全面启用《西安工程大学课程成绩分析报告》（附件，以下简称《成绩分析报告》）。《成绩分析报告》自本文印发之日起实行，《西安工程大学考试（情况）分析表》同时停止使用。</w:t>
+        <w:t>根据《教育部关于狠抓新时代全国高等学校本科教育工作会议精神落实的通知》（教高函〔2018〕8号）精神，为进一步加强学生学习过程的考核，不断促进课程教学质量的提升，学校决定全面启用《西安工程大学课程成绩分析报告》（附件，以下简称《成绩分析报告》）。《成绩分析报告》自本文印发之日起实行，《西安工程大学考试（情况）分析表》同时停止使用。</w:t>
       </w:r>
     </w:p>
     <w:p>
       <w:pPr>
         <w:spacing w:line="360" w:lineRule="auto"/>
-        <w:ind w:firstLineChars="200" w:firstLine="600"/>
+        <w:ind w:firstLine="600" w:firstLineChars="200"/>
         <w:rPr>
           <w:sz w:val="30"/>
           <w:szCs w:val="30"/>
@@ -141,7 +91,7 @@
     <w:p>
       <w:pPr>
         <w:spacing w:line="360" w:lineRule="auto"/>
-        <w:ind w:firstLineChars="200" w:firstLine="602"/>
+        <w:ind w:firstLine="602" w:firstLineChars="200"/>
         <w:rPr>
           <w:b/>
           <w:sz w:val="30"/>
@@ -152,7 +102,7 @@
     <w:p>
       <w:pPr>
         <w:spacing w:line="360" w:lineRule="auto"/>
-        <w:ind w:firstLineChars="200" w:firstLine="602"/>
+        <w:ind w:firstLine="602" w:firstLineChars="200"/>
         <w:rPr>
           <w:sz w:val="30"/>
           <w:szCs w:val="30"/>
@@ -179,7 +129,7 @@
     <w:p>
       <w:pPr>
         <w:spacing w:line="360" w:lineRule="auto"/>
-        <w:ind w:firstLineChars="200" w:firstLine="600"/>
+        <w:ind w:firstLine="600" w:firstLineChars="200"/>
         <w:rPr>
           <w:sz w:val="30"/>
           <w:szCs w:val="30"/>
@@ -189,7 +139,7 @@
     <w:p>
       <w:pPr>
         <w:spacing w:line="360" w:lineRule="auto"/>
-        <w:ind w:right="300" w:firstLineChars="200" w:firstLine="600"/>
+        <w:ind w:right="300" w:firstLine="600" w:firstLineChars="200"/>
         <w:jc w:val="right"/>
         <w:rPr>
           <w:sz w:val="30"/>
@@ -208,7 +158,7 @@
     <w:p>
       <w:pPr>
         <w:spacing w:line="360" w:lineRule="auto"/>
-        <w:ind w:firstLineChars="200" w:firstLine="600"/>
+        <w:ind w:firstLine="600" w:firstLineChars="200"/>
         <w:jc w:val="right"/>
         <w:rPr>
           <w:sz w:val="24"/>
@@ -221,47 +171,7 @@
           <w:sz w:val="30"/>
           <w:szCs w:val="30"/>
         </w:rPr>
-        <w:t>2018</w:t>
-      </w:r>
-      <w:r>
-        <w:rPr>
-          <w:rFonts w:hint="eastAsia"/>
-          <w:sz w:val="30"/>
-          <w:szCs w:val="30"/>
-        </w:rPr>
-        <w:t>年</w:t>
-      </w:r>
-      <w:r>
-        <w:rPr>
-          <w:rFonts w:hint="eastAsia"/>
-          <w:sz w:val="30"/>
-          <w:szCs w:val="30"/>
-        </w:rPr>
-        <w:t>10</w:t>
-      </w:r>
-      <w:r>
-        <w:rPr>
-          <w:rFonts w:hint="eastAsia"/>
-          <w:sz w:val="30"/>
-          <w:szCs w:val="30"/>
-        </w:rPr>
-        <w:t>月</w:t>
-      </w:r>
-      <w:r>
-        <w:rPr>
-          <w:rFonts w:hint="eastAsia"/>
-          <w:sz w:val="30"/>
-          <w:szCs w:val="30"/>
-        </w:rPr>
-        <w:t>9</w:t>
-      </w:r>
-      <w:r>
-        <w:rPr>
-          <w:rFonts w:hint="eastAsia"/>
-          <w:sz w:val="30"/>
-          <w:szCs w:val="30"/>
-        </w:rPr>
-        <w:t>日</w:t>
+        <w:t>2018年10月9日</w:t>
       </w:r>
       <w:r>
         <w:rPr>
@@ -286,7 +196,6 @@
           <w:sz w:val="24"/>
           <w:szCs w:val="24"/>
         </w:rPr>
-        <w:lastRenderedPageBreak/>
         <w:t>附件：</w:t>
       </w:r>
     </w:p>
@@ -294,10 +203,10 @@
       <w:pPr>
         <w:adjustRightInd w:val="0"/>
         <w:snapToGrid w:val="0"/>
-        <w:ind w:firstLineChars="245" w:firstLine="885"/>
+        <w:ind w:firstLine="885" w:firstLineChars="245"/>
         <w:jc w:val="center"/>
         <w:rPr>
-          <w:rFonts w:ascii="黑体" w:eastAsia="黑体" w:hAnsi="黑体"/>
+          <w:rFonts w:ascii="黑体" w:hAnsi="黑体" w:eastAsia="黑体"/>
           <w:b/>
           <w:sz w:val="36"/>
           <w:szCs w:val="36"/>
@@ -305,7 +214,7 @@
       </w:pPr>
       <w:r>
         <w:rPr>
-          <w:rFonts w:ascii="黑体" w:eastAsia="黑体" w:hAnsi="黑体" w:hint="eastAsia"/>
+          <w:rFonts w:hint="eastAsia" w:ascii="黑体" w:hAnsi="黑体" w:eastAsia="黑体"/>
           <w:b/>
           <w:sz w:val="36"/>
           <w:szCs w:val="36"/>
@@ -315,18 +224,25 @@
     </w:p>
     <w:tbl>
       <w:tblPr>
+        <w:tblStyle w:val="7"/>
         <w:tblW w:w="10674" w:type="dxa"/>
         <w:jc w:val="center"/>
+        <w:tblInd w:w="0" w:type="dxa"/>
         <w:tblBorders>
-          <w:top w:val="single" w:sz="4" w:space="0" w:color="000000"/>
-          <w:left w:val="single" w:sz="4" w:space="0" w:color="000000"/>
-          <w:bottom w:val="single" w:sz="4" w:space="0" w:color="000000"/>
-          <w:right w:val="single" w:sz="4" w:space="0" w:color="000000"/>
-          <w:insideH w:val="single" w:sz="4" w:space="0" w:color="000000"/>
-          <w:insideV w:val="single" w:sz="4" w:space="0" w:color="000000"/>
+          <w:top w:val="single" w:color="000000" w:sz="4" w:space="0"/>
+          <w:left w:val="single" w:color="000000" w:sz="4" w:space="0"/>
+          <w:bottom w:val="single" w:color="000000" w:sz="4" w:space="0"/>
+          <w:right w:val="single" w:color="000000" w:sz="4" w:space="0"/>
+          <w:insideH w:val="single" w:color="000000" w:sz="4" w:space="0"/>
+          <w:insideV w:val="single" w:color="000000" w:sz="4" w:space="0"/>
         </w:tblBorders>
         <w:tblLayout w:type="fixed"/>
-        <w:tblLook w:val="04A0" w:firstRow="1" w:lastRow="0" w:firstColumn="1" w:lastColumn="0" w:noHBand="0" w:noVBand="1"/>
+        <w:tblCellMar>
+          <w:top w:w="0" w:type="dxa"/>
+          <w:left w:w="108" w:type="dxa"/>
+          <w:bottom w:w="0" w:type="dxa"/>
+          <w:right w:w="108" w:type="dxa"/>
+        </w:tblCellMar>
       </w:tblPr>
       <w:tblGrid>
         <w:gridCol w:w="893"/>
@@ -349,8 +265,25 @@
         <w:gridCol w:w="754"/>
       </w:tblGrid>
       <w:tr>
+        <w:tblPrEx>
+          <w:tblBorders>
+            <w:top w:val="single" w:color="000000" w:sz="4" w:space="0"/>
+            <w:left w:val="single" w:color="000000" w:sz="4" w:space="0"/>
+            <w:bottom w:val="single" w:color="000000" w:sz="4" w:space="0"/>
+            <w:right w:val="single" w:color="000000" w:sz="4" w:space="0"/>
+            <w:insideH w:val="single" w:color="000000" w:sz="4" w:space="0"/>
+            <w:insideV w:val="single" w:color="000000" w:sz="4" w:space="0"/>
+          </w:tblBorders>
+          <w:tblLayout w:type="fixed"/>
+          <w:tblCellMar>
+            <w:top w:w="0" w:type="dxa"/>
+            <w:left w:w="108" w:type="dxa"/>
+            <w:bottom w:w="0" w:type="dxa"/>
+            <w:right w:w="108" w:type="dxa"/>
+          </w:tblCellMar>
+        </w:tblPrEx>
         <w:trPr>
-          <w:trHeight w:hRule="exact" w:val="530"/>
+          <w:trHeight w:val="530" w:hRule="exact"/>
           <w:jc w:val="center"/>
         </w:trPr>
         <w:tc>
@@ -365,15 +298,15 @@
               <w:spacing w:line="260" w:lineRule="exact"/>
               <w:jc w:val="center"/>
               <w:rPr>
-                <w:rFonts w:ascii="黑体" w:eastAsia="黑体" w:hAnsi="黑体"/>
-                <w:b/>
-                <w:sz w:val="24"/>
-                <w:szCs w:val="24"/>
-              </w:rPr>
-            </w:pPr>
-            <w:r>
-              <w:rPr>
-                <w:rFonts w:ascii="黑体" w:eastAsia="黑体" w:hAnsi="黑体" w:hint="eastAsia"/>
+                <w:rFonts w:ascii="黑体" w:hAnsi="黑体" w:eastAsia="黑体"/>
+                <w:b/>
+                <w:sz w:val="24"/>
+                <w:szCs w:val="24"/>
+              </w:rPr>
+            </w:pPr>
+            <w:r>
+              <w:rPr>
+                <w:rFonts w:hint="eastAsia" w:ascii="黑体" w:hAnsi="黑体" w:eastAsia="黑体"/>
                 <w:b/>
                 <w:sz w:val="24"/>
                 <w:szCs w:val="24"/>
@@ -394,15 +327,15 @@
               <w:snapToGrid w:val="0"/>
               <w:jc w:val="center"/>
               <w:rPr>
-                <w:rFonts w:ascii="宋体" w:eastAsia="宋体" w:hAnsi="宋体" w:cs="宋体"/>
-                <w:b/>
-                <w:sz w:val="24"/>
-                <w:szCs w:val="24"/>
-              </w:rPr>
-            </w:pPr>
-            <w:r>
-              <w:rPr>
-                <w:rFonts w:ascii="宋体" w:eastAsia="宋体" w:hAnsi="宋体" w:cs="宋体"/>
+                <w:rFonts w:ascii="宋体" w:hAnsi="宋体" w:eastAsia="宋体" w:cs="宋体"/>
+                <w:b/>
+                <w:sz w:val="24"/>
+                <w:szCs w:val="24"/>
+              </w:rPr>
+            </w:pPr>
+            <w:r>
+              <w:rPr>
+                <w:rFonts w:ascii="宋体" w:hAnsi="宋体" w:eastAsia="宋体" w:cs="宋体"/>
                 <w:bCs/>
                 <w:sz w:val="24"/>
                 <w:szCs w:val="24"/>
@@ -411,7 +344,7 @@
             </w:r>
             <w:r>
               <w:rPr>
-                <w:rFonts w:ascii="宋体" w:eastAsia="宋体" w:hAnsi="宋体" w:cs="宋体" w:hint="eastAsia"/>
+                <w:rFonts w:hint="eastAsia" w:ascii="宋体" w:hAnsi="宋体" w:eastAsia="宋体" w:cs="宋体"/>
                 <w:bCs/>
                 <w:sz w:val="24"/>
                 <w:szCs w:val="24"/>
@@ -432,38 +365,20 @@
               <w:snapToGrid w:val="0"/>
               <w:jc w:val="center"/>
               <w:rPr>
-                <w:rFonts w:ascii="黑体" w:eastAsia="黑体" w:hAnsi="黑体"/>
-                <w:b/>
-                <w:sz w:val="24"/>
-                <w:szCs w:val="24"/>
-              </w:rPr>
-            </w:pPr>
-            <w:r>
-              <w:rPr>
-                <w:rFonts w:ascii="黑体" w:eastAsia="黑体" w:hAnsi="黑体" w:hint="eastAsia"/>
-                <w:b/>
-                <w:sz w:val="24"/>
-                <w:szCs w:val="24"/>
-              </w:rPr>
-              <w:t>学时</w:t>
-            </w:r>
-            <w:r>
-              <w:rPr>
-                <w:rFonts w:ascii="黑体" w:eastAsia="黑体" w:hAnsi="黑体" w:hint="eastAsia"/>
-                <w:b/>
-                <w:sz w:val="24"/>
-                <w:szCs w:val="24"/>
-              </w:rPr>
-              <w:t>/</w:t>
-            </w:r>
-            <w:r>
-              <w:rPr>
-                <w:rFonts w:ascii="黑体" w:eastAsia="黑体" w:hAnsi="黑体" w:hint="eastAsia"/>
-                <w:b/>
-                <w:sz w:val="24"/>
-                <w:szCs w:val="24"/>
-              </w:rPr>
-              <w:t>学分</w:t>
+                <w:rFonts w:ascii="黑体" w:hAnsi="黑体" w:eastAsia="黑体"/>
+                <w:b/>
+                <w:sz w:val="24"/>
+                <w:szCs w:val="24"/>
+              </w:rPr>
+            </w:pPr>
+            <w:r>
+              <w:rPr>
+                <w:rFonts w:hint="eastAsia" w:ascii="黑体" w:hAnsi="黑体" w:eastAsia="黑体"/>
+                <w:b/>
+                <w:sz w:val="24"/>
+                <w:szCs w:val="24"/>
+              </w:rPr>
+              <w:t>学时/学分</w:t>
             </w:r>
           </w:p>
         </w:tc>
@@ -479,15 +394,15 @@
               <w:snapToGrid w:val="0"/>
               <w:jc w:val="center"/>
               <w:rPr>
-                <w:rFonts w:ascii="宋体" w:eastAsia="宋体" w:hAnsi="宋体"/>
-                <w:b/>
-                <w:sz w:val="24"/>
-                <w:szCs w:val="24"/>
-              </w:rPr>
-            </w:pPr>
-            <w:r>
-              <w:rPr>
-                <w:rFonts w:ascii="宋体" w:eastAsia="宋体" w:hAnsi="宋体" w:hint="eastAsia"/>
+                <w:rFonts w:ascii="宋体" w:hAnsi="宋体" w:eastAsia="宋体"/>
+                <w:b/>
+                <w:sz w:val="24"/>
+                <w:szCs w:val="24"/>
+              </w:rPr>
+            </w:pPr>
+            <w:r>
+              <w:rPr>
+                <w:rFonts w:hint="eastAsia" w:ascii="宋体" w:hAnsi="宋体" w:eastAsia="宋体"/>
                 <w:bCs/>
                 <w:sz w:val="24"/>
                 <w:szCs w:val="24"/>
@@ -498,8 +413,25 @@
         </w:tc>
       </w:tr>
       <w:tr>
+        <w:tblPrEx>
+          <w:tblBorders>
+            <w:top w:val="single" w:color="000000" w:sz="4" w:space="0"/>
+            <w:left w:val="single" w:color="000000" w:sz="4" w:space="0"/>
+            <w:bottom w:val="single" w:color="000000" w:sz="4" w:space="0"/>
+            <w:right w:val="single" w:color="000000" w:sz="4" w:space="0"/>
+            <w:insideH w:val="single" w:color="000000" w:sz="4" w:space="0"/>
+            <w:insideV w:val="single" w:color="000000" w:sz="4" w:space="0"/>
+          </w:tblBorders>
+          <w:tblLayout w:type="fixed"/>
+          <w:tblCellMar>
+            <w:top w:w="0" w:type="dxa"/>
+            <w:left w:w="108" w:type="dxa"/>
+            <w:bottom w:w="0" w:type="dxa"/>
+            <w:right w:w="108" w:type="dxa"/>
+          </w:tblCellMar>
+        </w:tblPrEx>
         <w:trPr>
-          <w:trHeight w:hRule="exact" w:val="579"/>
+          <w:trHeight w:val="579" w:hRule="exact"/>
           <w:jc w:val="center"/>
         </w:trPr>
         <w:tc>
@@ -514,15 +446,15 @@
               <w:spacing w:line="260" w:lineRule="exact"/>
               <w:jc w:val="center"/>
               <w:rPr>
-                <w:rFonts w:ascii="黑体" w:eastAsia="黑体" w:hAnsi="黑体"/>
-                <w:b/>
-                <w:sz w:val="24"/>
-                <w:szCs w:val="24"/>
-              </w:rPr>
-            </w:pPr>
-            <w:r>
-              <w:rPr>
-                <w:rFonts w:ascii="黑体" w:eastAsia="黑体" w:hAnsi="黑体" w:hint="eastAsia"/>
+                <w:rFonts w:ascii="黑体" w:hAnsi="黑体" w:eastAsia="黑体"/>
+                <w:b/>
+                <w:sz w:val="24"/>
+                <w:szCs w:val="24"/>
+              </w:rPr>
+            </w:pPr>
+            <w:r>
+              <w:rPr>
+                <w:rFonts w:hint="eastAsia" w:ascii="黑体" w:hAnsi="黑体" w:eastAsia="黑体"/>
                 <w:b/>
                 <w:sz w:val="24"/>
                 <w:szCs w:val="24"/>
@@ -543,7 +475,7 @@
               <w:snapToGrid w:val="0"/>
               <w:jc w:val="center"/>
               <w:rPr>
-                <w:rFonts w:ascii="宋体" w:eastAsia="宋体" w:hAnsi="宋体" w:cs="宋体"/>
+                <w:rFonts w:ascii="宋体" w:hAnsi="宋体" w:eastAsia="宋体" w:cs="宋体"/>
                 <w:b/>
                 <w:sz w:val="24"/>
                 <w:szCs w:val="24"/>
@@ -563,38 +495,20 @@
               <w:snapToGrid w:val="0"/>
               <w:jc w:val="center"/>
               <w:rPr>
-                <w:rFonts w:ascii="黑体" w:eastAsia="黑体" w:hAnsi="黑体"/>
-                <w:b/>
-                <w:sz w:val="24"/>
-                <w:szCs w:val="24"/>
-              </w:rPr>
-            </w:pPr>
-            <w:r>
-              <w:rPr>
-                <w:rFonts w:ascii="黑体" w:eastAsia="黑体" w:hAnsi="黑体" w:hint="eastAsia"/>
-                <w:b/>
-                <w:sz w:val="24"/>
-                <w:szCs w:val="24"/>
-              </w:rPr>
-              <w:t>考试</w:t>
-            </w:r>
-            <w:r>
-              <w:rPr>
-                <w:rFonts w:ascii="黑体" w:eastAsia="黑体" w:hAnsi="黑体" w:hint="eastAsia"/>
-                <w:b/>
-                <w:sz w:val="24"/>
-                <w:szCs w:val="24"/>
-              </w:rPr>
-              <w:t>/</w:t>
-            </w:r>
-            <w:r>
-              <w:rPr>
-                <w:rFonts w:ascii="黑体" w:eastAsia="黑体" w:hAnsi="黑体" w:hint="eastAsia"/>
-                <w:b/>
-                <w:sz w:val="24"/>
-                <w:szCs w:val="24"/>
-              </w:rPr>
-              <w:t>考查</w:t>
+                <w:rFonts w:ascii="黑体" w:hAnsi="黑体" w:eastAsia="黑体"/>
+                <w:b/>
+                <w:sz w:val="24"/>
+                <w:szCs w:val="24"/>
+              </w:rPr>
+            </w:pPr>
+            <w:r>
+              <w:rPr>
+                <w:rFonts w:hint="eastAsia" w:ascii="黑体" w:hAnsi="黑体" w:eastAsia="黑体"/>
+                <w:b/>
+                <w:sz w:val="24"/>
+                <w:szCs w:val="24"/>
+              </w:rPr>
+              <w:t>考试/考查</w:t>
             </w:r>
           </w:p>
         </w:tc>
@@ -610,15 +524,15 @@
               <w:snapToGrid w:val="0"/>
               <w:jc w:val="center"/>
               <w:rPr>
-                <w:rFonts w:ascii="宋体" w:eastAsia="宋体" w:hAnsi="宋体"/>
-                <w:b/>
-                <w:sz w:val="24"/>
-                <w:szCs w:val="24"/>
-              </w:rPr>
-            </w:pPr>
-            <w:r>
-              <w:rPr>
-                <w:rFonts w:ascii="宋体" w:eastAsia="宋体" w:hAnsi="宋体" w:hint="eastAsia"/>
+                <w:rFonts w:ascii="宋体" w:hAnsi="宋体" w:eastAsia="宋体"/>
+                <w:b/>
+                <w:sz w:val="24"/>
+                <w:szCs w:val="24"/>
+              </w:rPr>
+            </w:pPr>
+            <w:r>
+              <w:rPr>
+                <w:rFonts w:hint="eastAsia" w:ascii="宋体" w:hAnsi="宋体" w:eastAsia="宋体"/>
                 <w:bCs/>
                 <w:sz w:val="24"/>
                 <w:szCs w:val="24"/>
@@ -629,8 +543,25 @@
         </w:tc>
       </w:tr>
       <w:tr>
+        <w:tblPrEx>
+          <w:tblBorders>
+            <w:top w:val="single" w:color="000000" w:sz="4" w:space="0"/>
+            <w:left w:val="single" w:color="000000" w:sz="4" w:space="0"/>
+            <w:bottom w:val="single" w:color="000000" w:sz="4" w:space="0"/>
+            <w:right w:val="single" w:color="000000" w:sz="4" w:space="0"/>
+            <w:insideH w:val="single" w:color="000000" w:sz="4" w:space="0"/>
+            <w:insideV w:val="single" w:color="000000" w:sz="4" w:space="0"/>
+          </w:tblBorders>
+          <w:tblLayout w:type="fixed"/>
+          <w:tblCellMar>
+            <w:top w:w="0" w:type="dxa"/>
+            <w:left w:w="108" w:type="dxa"/>
+            <w:bottom w:w="0" w:type="dxa"/>
+            <w:right w:w="108" w:type="dxa"/>
+          </w:tblCellMar>
+        </w:tblPrEx>
         <w:trPr>
-          <w:trHeight w:hRule="exact" w:val="559"/>
+          <w:trHeight w:val="559" w:hRule="exact"/>
           <w:jc w:val="center"/>
         </w:trPr>
         <w:tc>
@@ -645,15 +576,15 @@
               <w:spacing w:line="260" w:lineRule="exact"/>
               <w:jc w:val="center"/>
               <w:rPr>
-                <w:rFonts w:ascii="黑体" w:eastAsia="黑体" w:hAnsi="黑体"/>
-                <w:b/>
-                <w:sz w:val="24"/>
-                <w:szCs w:val="24"/>
-              </w:rPr>
-            </w:pPr>
-            <w:r>
-              <w:rPr>
-                <w:rFonts w:ascii="黑体" w:eastAsia="黑体" w:hAnsi="黑体" w:hint="eastAsia"/>
+                <w:rFonts w:ascii="黑体" w:hAnsi="黑体" w:eastAsia="黑体"/>
+                <w:b/>
+                <w:sz w:val="24"/>
+                <w:szCs w:val="24"/>
+              </w:rPr>
+            </w:pPr>
+            <w:r>
+              <w:rPr>
+                <w:rFonts w:hint="eastAsia" w:ascii="黑体" w:hAnsi="黑体" w:eastAsia="黑体"/>
                 <w:b/>
                 <w:sz w:val="24"/>
                 <w:szCs w:val="24"/>
@@ -674,7 +605,7 @@
               <w:snapToGrid w:val="0"/>
               <w:jc w:val="center"/>
               <w:rPr>
-                <w:rFonts w:ascii="宋体" w:eastAsia="宋体" w:hAnsi="宋体" w:cs="宋体"/>
+                <w:rFonts w:ascii="宋体" w:hAnsi="宋体" w:eastAsia="宋体" w:cs="宋体"/>
                 <w:bCs/>
                 <w:sz w:val="24"/>
                 <w:szCs w:val="24"/>
@@ -694,15 +625,15 @@
               <w:snapToGrid w:val="0"/>
               <w:jc w:val="center"/>
               <w:rPr>
-                <w:rFonts w:ascii="黑体" w:eastAsia="黑体" w:hAnsi="黑体"/>
-                <w:b/>
-                <w:sz w:val="24"/>
-                <w:szCs w:val="24"/>
-              </w:rPr>
-            </w:pPr>
-            <w:r>
-              <w:rPr>
-                <w:rFonts w:ascii="黑体" w:eastAsia="黑体" w:hAnsi="黑体" w:hint="eastAsia"/>
+                <w:rFonts w:ascii="黑体" w:hAnsi="黑体" w:eastAsia="黑体"/>
+                <w:b/>
+                <w:sz w:val="24"/>
+                <w:szCs w:val="24"/>
+              </w:rPr>
+            </w:pPr>
+            <w:r>
+              <w:rPr>
+                <w:rFonts w:hint="eastAsia" w:ascii="黑体" w:hAnsi="黑体" w:eastAsia="黑体"/>
                 <w:b/>
                 <w:sz w:val="24"/>
                 <w:szCs w:val="24"/>
@@ -723,7 +654,7 @@
               <w:snapToGrid w:val="0"/>
               <w:jc w:val="center"/>
               <w:rPr>
-                <w:rFonts w:ascii="宋体" w:eastAsia="宋体" w:hAnsi="宋体"/>
+                <w:rFonts w:ascii="宋体" w:hAnsi="宋体" w:eastAsia="宋体"/>
                 <w:bCs/>
                 <w:sz w:val="24"/>
                 <w:szCs w:val="24"/>
@@ -733,8 +664,25 @@
         </w:tc>
       </w:tr>
       <w:tr>
+        <w:tblPrEx>
+          <w:tblBorders>
+            <w:top w:val="single" w:color="000000" w:sz="4" w:space="0"/>
+            <w:left w:val="single" w:color="000000" w:sz="4" w:space="0"/>
+            <w:bottom w:val="single" w:color="000000" w:sz="4" w:space="0"/>
+            <w:right w:val="single" w:color="000000" w:sz="4" w:space="0"/>
+            <w:insideH w:val="single" w:color="000000" w:sz="4" w:space="0"/>
+            <w:insideV w:val="single" w:color="000000" w:sz="4" w:space="0"/>
+          </w:tblBorders>
+          <w:tblLayout w:type="fixed"/>
+          <w:tblCellMar>
+            <w:top w:w="0" w:type="dxa"/>
+            <w:left w:w="108" w:type="dxa"/>
+            <w:bottom w:w="0" w:type="dxa"/>
+            <w:right w:w="108" w:type="dxa"/>
+          </w:tblCellMar>
+        </w:tblPrEx>
         <w:trPr>
-          <w:trHeight w:hRule="exact" w:val="567"/>
+          <w:trHeight w:val="567" w:hRule="exact"/>
           <w:jc w:val="center"/>
         </w:trPr>
         <w:tc>
@@ -749,15 +697,15 @@
               <w:spacing w:line="260" w:lineRule="exact"/>
               <w:jc w:val="center"/>
               <w:rPr>
-                <w:rFonts w:ascii="黑体" w:eastAsia="黑体" w:hAnsi="黑体"/>
-                <w:b/>
-                <w:sz w:val="24"/>
-                <w:szCs w:val="24"/>
-              </w:rPr>
-            </w:pPr>
-            <w:r>
-              <w:rPr>
-                <w:rFonts w:ascii="黑体" w:eastAsia="黑体" w:hAnsi="黑体" w:hint="eastAsia"/>
+                <w:rFonts w:ascii="黑体" w:hAnsi="黑体" w:eastAsia="黑体"/>
+                <w:b/>
+                <w:sz w:val="24"/>
+                <w:szCs w:val="24"/>
+              </w:rPr>
+            </w:pPr>
+            <w:r>
+              <w:rPr>
+                <w:rFonts w:hint="eastAsia" w:ascii="黑体" w:hAnsi="黑体" w:eastAsia="黑体"/>
                 <w:b/>
                 <w:sz w:val="24"/>
                 <w:szCs w:val="24"/>
@@ -778,15 +726,15 @@
               <w:snapToGrid w:val="0"/>
               <w:jc w:val="center"/>
               <w:rPr>
-                <w:rFonts w:ascii="宋体" w:eastAsia="宋体" w:hAnsi="宋体" w:cs="宋体"/>
-                <w:bCs/>
-                <w:sz w:val="24"/>
-                <w:szCs w:val="24"/>
-              </w:rPr>
-            </w:pPr>
-            <w:r>
-              <w:rPr>
-                <w:rFonts w:ascii="宋体" w:eastAsia="宋体" w:hAnsi="宋体" w:cs="宋体" w:hint="eastAsia"/>
+                <w:rFonts w:ascii="宋体" w:hAnsi="宋体" w:eastAsia="宋体" w:cs="宋体"/>
+                <w:bCs/>
+                <w:sz w:val="24"/>
+                <w:szCs w:val="24"/>
+              </w:rPr>
+            </w:pPr>
+            <w:r>
+              <w:rPr>
+                <w:rFonts w:hint="eastAsia" w:ascii="宋体" w:hAnsi="宋体" w:eastAsia="宋体" w:cs="宋体"/>
                 <w:bCs/>
                 <w:sz w:val="24"/>
                 <w:szCs w:val="24"/>
@@ -807,15 +755,15 @@
               <w:snapToGrid w:val="0"/>
               <w:jc w:val="center"/>
               <w:rPr>
-                <w:rFonts w:ascii="黑体" w:eastAsia="黑体" w:hAnsi="黑体"/>
-                <w:b/>
-                <w:sz w:val="24"/>
-                <w:szCs w:val="24"/>
-              </w:rPr>
-            </w:pPr>
-            <w:r>
-              <w:rPr>
-                <w:rFonts w:ascii="黑体" w:eastAsia="黑体" w:hAnsi="黑体" w:hint="eastAsia"/>
+                <w:rFonts w:ascii="黑体" w:hAnsi="黑体" w:eastAsia="黑体"/>
+                <w:b/>
+                <w:sz w:val="24"/>
+                <w:szCs w:val="24"/>
+              </w:rPr>
+            </w:pPr>
+            <w:r>
+              <w:rPr>
+                <w:rFonts w:hint="eastAsia" w:ascii="黑体" w:hAnsi="黑体" w:eastAsia="黑体"/>
                 <w:b/>
                 <w:sz w:val="24"/>
                 <w:szCs w:val="24"/>
@@ -836,15 +784,15 @@
               <w:snapToGrid w:val="0"/>
               <w:jc w:val="center"/>
               <w:rPr>
-                <w:rFonts w:ascii="宋体" w:eastAsia="宋体" w:hAnsi="宋体"/>
-                <w:bCs/>
-                <w:sz w:val="24"/>
-                <w:szCs w:val="24"/>
-              </w:rPr>
-            </w:pPr>
-            <w:r>
-              <w:rPr>
-                <w:rFonts w:ascii="宋体" w:eastAsia="宋体" w:hAnsi="宋体" w:hint="eastAsia"/>
+                <w:rFonts w:ascii="宋体" w:hAnsi="宋体" w:eastAsia="宋体"/>
+                <w:bCs/>
+                <w:sz w:val="24"/>
+                <w:szCs w:val="24"/>
+              </w:rPr>
+            </w:pPr>
+            <w:r>
+              <w:rPr>
+                <w:rFonts w:hint="eastAsia" w:ascii="宋体" w:hAnsi="宋体" w:eastAsia="宋体"/>
                 <w:bCs/>
                 <w:sz w:val="24"/>
                 <w:szCs w:val="24"/>
@@ -855,8 +803,25 @@
         </w:tc>
       </w:tr>
       <w:tr>
+        <w:tblPrEx>
+          <w:tblBorders>
+            <w:top w:val="single" w:color="000000" w:sz="4" w:space="0"/>
+            <w:left w:val="single" w:color="000000" w:sz="4" w:space="0"/>
+            <w:bottom w:val="single" w:color="000000" w:sz="4" w:space="0"/>
+            <w:right w:val="single" w:color="000000" w:sz="4" w:space="0"/>
+            <w:insideH w:val="single" w:color="000000" w:sz="4" w:space="0"/>
+            <w:insideV w:val="single" w:color="000000" w:sz="4" w:space="0"/>
+          </w:tblBorders>
+          <w:tblLayout w:type="fixed"/>
+          <w:tblCellMar>
+            <w:top w:w="0" w:type="dxa"/>
+            <w:left w:w="108" w:type="dxa"/>
+            <w:bottom w:w="0" w:type="dxa"/>
+            <w:right w:w="108" w:type="dxa"/>
+          </w:tblCellMar>
+        </w:tblPrEx>
         <w:trPr>
-          <w:trHeight w:hRule="exact" w:val="561"/>
+          <w:trHeight w:val="561" w:hRule="exact"/>
           <w:jc w:val="center"/>
         </w:trPr>
         <w:tc>
@@ -871,15 +836,15 @@
               <w:spacing w:line="260" w:lineRule="exact"/>
               <w:jc w:val="center"/>
               <w:rPr>
-                <w:rFonts w:ascii="黑体" w:eastAsia="黑体" w:hAnsi="黑体"/>
-                <w:b/>
-                <w:sz w:val="24"/>
-                <w:szCs w:val="24"/>
-              </w:rPr>
-            </w:pPr>
-            <w:r>
-              <w:rPr>
-                <w:rFonts w:ascii="黑体" w:eastAsia="黑体" w:hAnsi="黑体" w:hint="eastAsia"/>
+                <w:rFonts w:ascii="黑体" w:hAnsi="黑体" w:eastAsia="黑体"/>
+                <w:b/>
+                <w:sz w:val="24"/>
+                <w:szCs w:val="24"/>
+              </w:rPr>
+            </w:pPr>
+            <w:r>
+              <w:rPr>
+                <w:rFonts w:hint="eastAsia" w:ascii="黑体" w:hAnsi="黑体" w:eastAsia="黑体"/>
                 <w:b/>
                 <w:sz w:val="24"/>
                 <w:szCs w:val="24"/>
@@ -900,23 +865,21 @@
               <w:snapToGrid w:val="0"/>
               <w:jc w:val="center"/>
               <w:rPr>
-                <w:rFonts w:ascii="宋体" w:eastAsia="宋体" w:hAnsi="宋体" w:cs="宋体"/>
-                <w:bCs/>
-                <w:sz w:val="24"/>
-                <w:szCs w:val="24"/>
-              </w:rPr>
-            </w:pPr>
-            <w:r>
-              <w:rPr>
-                <w:rFonts w:ascii="宋体" w:eastAsia="宋体" w:hAnsi="宋体" w:cs="宋体" w:hint="eastAsia"/>
+                <w:rFonts w:ascii="宋体" w:hAnsi="宋体" w:eastAsia="宋体" w:cs="宋体"/>
+                <w:bCs/>
+                <w:sz w:val="24"/>
+                <w:szCs w:val="24"/>
+              </w:rPr>
+            </w:pPr>
+            <w:r>
+              <w:rPr>
+                <w:rFonts w:hint="eastAsia" w:ascii="宋体" w:hAnsi="宋体" w:eastAsia="宋体" w:cs="宋体"/>
                 <w:bCs/>
                 <w:sz w:val="24"/>
                 <w:szCs w:val="24"/>
               </w:rPr>
               <w:t>临潼校区</w:t>
             </w:r>
-            <w:bookmarkStart w:id="0" w:name="_GoBack"/>
-            <w:bookmarkEnd w:id="0"/>
           </w:p>
         </w:tc>
         <w:tc>
@@ -931,15 +894,15 @@
               <w:snapToGrid w:val="0"/>
               <w:jc w:val="center"/>
               <w:rPr>
-                <w:rFonts w:ascii="黑体" w:eastAsia="黑体" w:hAnsi="黑体"/>
-                <w:b/>
-                <w:sz w:val="24"/>
-                <w:szCs w:val="24"/>
-              </w:rPr>
-            </w:pPr>
-            <w:r>
-              <w:rPr>
-                <w:rFonts w:ascii="黑体" w:eastAsia="黑体" w:hAnsi="黑体" w:hint="eastAsia"/>
+                <w:rFonts w:ascii="黑体" w:hAnsi="黑体" w:eastAsia="黑体"/>
+                <w:b/>
+                <w:sz w:val="24"/>
+                <w:szCs w:val="24"/>
+              </w:rPr>
+            </w:pPr>
+            <w:r>
+              <w:rPr>
+                <w:rFonts w:hint="eastAsia" w:ascii="黑体" w:hAnsi="黑体" w:eastAsia="黑体"/>
                 <w:b/>
                 <w:sz w:val="24"/>
                 <w:szCs w:val="24"/>
@@ -960,7 +923,7 @@
               <w:snapToGrid w:val="0"/>
               <w:jc w:val="center"/>
               <w:rPr>
-                <w:rFonts w:ascii="宋体" w:eastAsia="宋体" w:hAnsi="宋体"/>
+                <w:rFonts w:ascii="宋体" w:hAnsi="宋体" w:eastAsia="宋体"/>
                 <w:bCs/>
                 <w:sz w:val="24"/>
                 <w:szCs w:val="24"/>
@@ -970,8 +933,25 @@
         </w:tc>
       </w:tr>
       <w:tr>
+        <w:tblPrEx>
+          <w:tblBorders>
+            <w:top w:val="single" w:color="000000" w:sz="4" w:space="0"/>
+            <w:left w:val="single" w:color="000000" w:sz="4" w:space="0"/>
+            <w:bottom w:val="single" w:color="000000" w:sz="4" w:space="0"/>
+            <w:right w:val="single" w:color="000000" w:sz="4" w:space="0"/>
+            <w:insideH w:val="single" w:color="000000" w:sz="4" w:space="0"/>
+            <w:insideV w:val="single" w:color="000000" w:sz="4" w:space="0"/>
+          </w:tblBorders>
+          <w:tblLayout w:type="fixed"/>
+          <w:tblCellMar>
+            <w:top w:w="0" w:type="dxa"/>
+            <w:left w:w="108" w:type="dxa"/>
+            <w:bottom w:w="0" w:type="dxa"/>
+            <w:right w:w="108" w:type="dxa"/>
+          </w:tblCellMar>
+        </w:tblPrEx>
         <w:trPr>
-          <w:trHeight w:hRule="exact" w:val="1562"/>
+          <w:trHeight w:val="1562" w:hRule="exact"/>
           <w:jc w:val="center"/>
         </w:trPr>
         <w:tc>
@@ -986,15 +966,15 @@
               <w:spacing w:line="260" w:lineRule="exact"/>
               <w:jc w:val="center"/>
               <w:rPr>
-                <w:rFonts w:ascii="黑体" w:eastAsia="黑体" w:hAnsi="黑体"/>
-                <w:b/>
-                <w:sz w:val="24"/>
-                <w:szCs w:val="24"/>
-              </w:rPr>
-            </w:pPr>
-            <w:r>
-              <w:rPr>
-                <w:rFonts w:ascii="黑体" w:eastAsia="黑体" w:hAnsi="黑体" w:hint="eastAsia"/>
+                <w:rFonts w:ascii="黑体" w:hAnsi="黑体" w:eastAsia="黑体"/>
+                <w:b/>
+                <w:sz w:val="24"/>
+                <w:szCs w:val="24"/>
+              </w:rPr>
+            </w:pPr>
+            <w:r>
+              <w:rPr>
+                <w:rFonts w:hint="eastAsia" w:ascii="黑体" w:hAnsi="黑体" w:eastAsia="黑体"/>
                 <w:b/>
                 <w:sz w:val="24"/>
                 <w:szCs w:val="24"/>
@@ -1009,15 +989,15 @@
               <w:spacing w:line="260" w:lineRule="exact"/>
               <w:jc w:val="center"/>
               <w:rPr>
-                <w:rFonts w:ascii="宋体" w:eastAsia="宋体" w:hAnsi="宋体"/>
-                <w:b/>
-                <w:sz w:val="24"/>
-                <w:szCs w:val="24"/>
-              </w:rPr>
-            </w:pPr>
-            <w:r>
-              <w:rPr>
-                <w:rFonts w:ascii="黑体" w:eastAsia="黑体" w:hAnsi="黑体" w:hint="eastAsia"/>
+                <w:rFonts w:ascii="宋体" w:hAnsi="宋体" w:eastAsia="宋体"/>
+                <w:b/>
+                <w:sz w:val="24"/>
+                <w:szCs w:val="24"/>
+              </w:rPr>
+            </w:pPr>
+            <w:r>
+              <w:rPr>
+                <w:rFonts w:hint="eastAsia" w:ascii="黑体" w:hAnsi="黑体" w:eastAsia="黑体"/>
                 <w:b/>
                 <w:sz w:val="24"/>
                 <w:szCs w:val="24"/>
@@ -1038,34 +1018,18 @@
               <w:snapToGrid w:val="0"/>
               <w:spacing w:line="360" w:lineRule="auto"/>
               <w:rPr>
-                <w:rFonts w:ascii="宋体" w:eastAsia="宋体" w:hAnsi="宋体" w:cs="宋体"/>
-                <w:bCs/>
-                <w:szCs w:val="21"/>
-              </w:rPr>
-            </w:pPr>
-            <w:r>
-              <w:rPr>
-                <w:rFonts w:ascii="宋体" w:eastAsia="宋体" w:hAnsi="宋体" w:cs="宋体" w:hint="eastAsia"/>
-                <w:bCs/>
-                <w:szCs w:val="21"/>
-              </w:rPr>
-              <w:t>教学目标</w:t>
-            </w:r>
-            <w:r>
-              <w:rPr>
-                <w:rFonts w:ascii="宋体" w:eastAsia="宋体" w:hAnsi="宋体" w:cs="宋体" w:hint="eastAsia"/>
-                <w:bCs/>
-                <w:szCs w:val="21"/>
-              </w:rPr>
-              <w:t xml:space="preserve"> 1</w:t>
-            </w:r>
-            <w:r>
-              <w:rPr>
-                <w:rFonts w:ascii="宋体" w:eastAsia="宋体" w:hAnsi="宋体" w:cs="宋体" w:hint="eastAsia"/>
-                <w:bCs/>
-                <w:szCs w:val="21"/>
-              </w:rPr>
-              <w:t>：理解软件工程学科的基本原则与核心内容；</w:t>
+                <w:rFonts w:ascii="宋体" w:hAnsi="宋体" w:eastAsia="宋体" w:cs="宋体"/>
+                <w:bCs/>
+                <w:szCs w:val="21"/>
+              </w:rPr>
+            </w:pPr>
+            <w:r>
+              <w:rPr>
+                <w:rFonts w:hint="eastAsia" w:ascii="宋体" w:hAnsi="宋体" w:eastAsia="宋体" w:cs="宋体"/>
+                <w:bCs/>
+                <w:szCs w:val="21"/>
+              </w:rPr>
+              <w:t>教学目标 1：理解软件工程学科的基本原则与核心内容；</w:t>
             </w:r>
           </w:p>
           <w:p>
@@ -1074,34 +1038,18 @@
               <w:snapToGrid w:val="0"/>
               <w:spacing w:line="360" w:lineRule="auto"/>
               <w:rPr>
-                <w:rFonts w:ascii="宋体" w:eastAsia="宋体" w:hAnsi="宋体" w:cs="宋体"/>
-                <w:bCs/>
-                <w:szCs w:val="21"/>
-              </w:rPr>
-            </w:pPr>
-            <w:r>
-              <w:rPr>
-                <w:rFonts w:ascii="宋体" w:eastAsia="宋体" w:hAnsi="宋体" w:cs="宋体" w:hint="eastAsia"/>
-                <w:bCs/>
-                <w:szCs w:val="21"/>
-              </w:rPr>
-              <w:t>教学目标</w:t>
-            </w:r>
-            <w:r>
-              <w:rPr>
-                <w:rFonts w:ascii="宋体" w:eastAsia="宋体" w:hAnsi="宋体" w:cs="宋体" w:hint="eastAsia"/>
-                <w:bCs/>
-                <w:szCs w:val="21"/>
-              </w:rPr>
-              <w:t xml:space="preserve"> 2</w:t>
-            </w:r>
-            <w:r>
-              <w:rPr>
-                <w:rFonts w:ascii="宋体" w:eastAsia="宋体" w:hAnsi="宋体" w:cs="宋体" w:hint="eastAsia"/>
-                <w:bCs/>
-                <w:szCs w:val="21"/>
-              </w:rPr>
-              <w:t>：熟悉软件开发与软件维护的工程化方法；</w:t>
+                <w:rFonts w:ascii="宋体" w:hAnsi="宋体" w:eastAsia="宋体" w:cs="宋体"/>
+                <w:bCs/>
+                <w:szCs w:val="21"/>
+              </w:rPr>
+            </w:pPr>
+            <w:r>
+              <w:rPr>
+                <w:rFonts w:hint="eastAsia" w:ascii="宋体" w:hAnsi="宋体" w:eastAsia="宋体" w:cs="宋体"/>
+                <w:bCs/>
+                <w:szCs w:val="21"/>
+              </w:rPr>
+              <w:t>教学目标 2：熟悉软件开发与软件维护的工程化方法；</w:t>
             </w:r>
           </w:p>
           <w:p>
@@ -1110,42 +1058,18 @@
               <w:snapToGrid w:val="0"/>
               <w:spacing w:line="360" w:lineRule="auto"/>
               <w:rPr>
-                <w:rFonts w:ascii="宋体" w:eastAsia="宋体" w:hAnsi="宋体" w:cs="宋体"/>
-                <w:bCs/>
-                <w:szCs w:val="21"/>
-              </w:rPr>
-            </w:pPr>
-            <w:r>
-              <w:rPr>
-                <w:rFonts w:ascii="宋体" w:eastAsia="宋体" w:hAnsi="宋体" w:cs="宋体" w:hint="eastAsia"/>
-                <w:bCs/>
-                <w:szCs w:val="21"/>
-              </w:rPr>
-              <w:t>教学目标</w:t>
-            </w:r>
-            <w:r>
-              <w:rPr>
-                <w:rFonts w:ascii="宋体" w:eastAsia="宋体" w:hAnsi="宋体" w:cs="宋体" w:hint="eastAsia"/>
-                <w:bCs/>
-                <w:szCs w:val="21"/>
-              </w:rPr>
-              <w:t xml:space="preserve"> </w:t>
-            </w:r>
-            <w:r>
-              <w:rPr>
-                <w:rFonts w:ascii="宋体" w:eastAsia="宋体" w:hAnsi="宋体" w:cs="宋体" w:hint="eastAsia"/>
-                <w:bCs/>
-                <w:szCs w:val="21"/>
-              </w:rPr>
-              <w:t>3</w:t>
-            </w:r>
-            <w:r>
-              <w:rPr>
-                <w:rFonts w:ascii="宋体" w:eastAsia="宋体" w:hAnsi="宋体" w:cs="宋体" w:hint="eastAsia"/>
-                <w:bCs/>
-                <w:szCs w:val="21"/>
-              </w:rPr>
-              <w:t>：掌握软件工程基础技术要点和软件项目的管理要点；了解软件工程学的最新发展；</w:t>
+                <w:rFonts w:ascii="宋体" w:hAnsi="宋体" w:eastAsia="宋体" w:cs="宋体"/>
+                <w:bCs/>
+                <w:szCs w:val="21"/>
+              </w:rPr>
+            </w:pPr>
+            <w:r>
+              <w:rPr>
+                <w:rFonts w:hint="eastAsia" w:ascii="宋体" w:hAnsi="宋体" w:eastAsia="宋体" w:cs="宋体"/>
+                <w:bCs/>
+                <w:szCs w:val="21"/>
+              </w:rPr>
+              <w:t>教学目标 3：掌握软件工程基础技术要点和软件项目的管理要点；了解软件工程学的最新发展；</w:t>
             </w:r>
           </w:p>
           <w:p>
@@ -1154,7 +1078,7 @@
               <w:snapToGrid w:val="0"/>
               <w:spacing w:line="360" w:lineRule="auto"/>
               <w:rPr>
-                <w:rFonts w:ascii="宋体" w:eastAsia="宋体" w:hAnsi="宋体"/>
+                <w:rFonts w:ascii="宋体" w:hAnsi="宋体" w:eastAsia="宋体"/>
                 <w:b/>
                 <w:color w:val="FF0000"/>
                 <w:sz w:val="24"/>
@@ -1163,50 +1087,35 @@
             </w:pPr>
             <w:r>
               <w:rPr>
-                <w:rFonts w:ascii="宋体" w:eastAsia="宋体" w:hAnsi="宋体" w:cs="宋体" w:hint="eastAsia"/>
-                <w:bCs/>
-                <w:szCs w:val="21"/>
-              </w:rPr>
-              <w:t>教学目标</w:t>
-            </w:r>
-            <w:r>
-              <w:rPr>
-                <w:rFonts w:ascii="宋体" w:eastAsia="宋体" w:hAnsi="宋体" w:cs="宋体" w:hint="eastAsia"/>
-                <w:bCs/>
-                <w:szCs w:val="21"/>
-              </w:rPr>
-              <w:t xml:space="preserve"> 4</w:t>
-            </w:r>
-            <w:r>
-              <w:rPr>
-                <w:rFonts w:ascii="宋体" w:eastAsia="宋体" w:hAnsi="宋体" w:cs="宋体" w:hint="eastAsia"/>
-                <w:bCs/>
-                <w:szCs w:val="21"/>
-              </w:rPr>
-              <w:t>：学习使用</w:t>
-            </w:r>
-            <w:r>
-              <w:rPr>
-                <w:rFonts w:ascii="宋体" w:eastAsia="宋体" w:hAnsi="宋体" w:cs="宋体" w:hint="eastAsia"/>
-                <w:bCs/>
-                <w:szCs w:val="21"/>
-              </w:rPr>
-              <w:t xml:space="preserve"> CASE </w:t>
-            </w:r>
-            <w:r>
-              <w:rPr>
-                <w:rFonts w:ascii="宋体" w:eastAsia="宋体" w:hAnsi="宋体" w:cs="宋体" w:hint="eastAsia"/>
-                <w:bCs/>
-                <w:szCs w:val="21"/>
-              </w:rPr>
-              <w:t>工具的技术。</w:t>
+                <w:rFonts w:hint="eastAsia" w:ascii="宋体" w:hAnsi="宋体" w:eastAsia="宋体" w:cs="宋体"/>
+                <w:bCs/>
+                <w:szCs w:val="21"/>
+              </w:rPr>
+              <w:t>教学目标 4：学习使用 CASE 工具的技术。</w:t>
             </w:r>
           </w:p>
         </w:tc>
       </w:tr>
       <w:tr>
+        <w:tblPrEx>
+          <w:tblBorders>
+            <w:top w:val="single" w:color="000000" w:sz="4" w:space="0"/>
+            <w:left w:val="single" w:color="000000" w:sz="4" w:space="0"/>
+            <w:bottom w:val="single" w:color="000000" w:sz="4" w:space="0"/>
+            <w:right w:val="single" w:color="000000" w:sz="4" w:space="0"/>
+            <w:insideH w:val="single" w:color="000000" w:sz="4" w:space="0"/>
+            <w:insideV w:val="single" w:color="000000" w:sz="4" w:space="0"/>
+          </w:tblBorders>
+          <w:tblLayout w:type="fixed"/>
+          <w:tblCellMar>
+            <w:top w:w="0" w:type="dxa"/>
+            <w:left w:w="108" w:type="dxa"/>
+            <w:bottom w:w="0" w:type="dxa"/>
+            <w:right w:w="108" w:type="dxa"/>
+          </w:tblCellMar>
+        </w:tblPrEx>
         <w:trPr>
-          <w:trHeight w:hRule="exact" w:val="820"/>
+          <w:trHeight w:val="820" w:hRule="exact"/>
           <w:jc w:val="center"/>
         </w:trPr>
         <w:tc>
@@ -1219,17 +1128,17 @@
             <w:pPr>
               <w:adjustRightInd w:val="0"/>
               <w:snapToGrid w:val="0"/>
-              <w:jc w:val="center"/>
-              <w:rPr>
-                <w:rFonts w:ascii="黑体" w:eastAsia="黑体" w:hAnsi="黑体"/>
-                <w:b/>
-                <w:sz w:val="24"/>
-                <w:szCs w:val="24"/>
-              </w:rPr>
-            </w:pPr>
-            <w:r>
-              <w:rPr>
-                <w:rFonts w:ascii="黑体" w:eastAsia="黑体" w:hAnsi="黑体" w:hint="eastAsia"/>
+              <w:jc w:val="both"/>
+              <w:rPr>
+                <w:rFonts w:ascii="黑体" w:hAnsi="黑体" w:eastAsia="黑体"/>
+                <w:b/>
+                <w:sz w:val="24"/>
+                <w:szCs w:val="24"/>
+              </w:rPr>
+            </w:pPr>
+            <w:r>
+              <w:rPr>
+                <w:rFonts w:hint="eastAsia" w:ascii="黑体" w:hAnsi="黑体" w:eastAsia="黑体"/>
                 <w:b/>
                 <w:sz w:val="24"/>
                 <w:szCs w:val="24"/>
@@ -1243,15 +1152,15 @@
               <w:snapToGrid w:val="0"/>
               <w:jc w:val="center"/>
               <w:rPr>
-                <w:rFonts w:ascii="黑体" w:eastAsia="黑体" w:hAnsi="黑体"/>
-                <w:b/>
-                <w:sz w:val="24"/>
-                <w:szCs w:val="24"/>
-              </w:rPr>
-            </w:pPr>
-            <w:r>
-              <w:rPr>
-                <w:rFonts w:ascii="黑体" w:eastAsia="黑体" w:hAnsi="黑体" w:hint="eastAsia"/>
+                <w:rFonts w:ascii="黑体" w:hAnsi="黑体" w:eastAsia="黑体"/>
+                <w:b/>
+                <w:sz w:val="24"/>
+                <w:szCs w:val="24"/>
+              </w:rPr>
+            </w:pPr>
+            <w:r>
+              <w:rPr>
+                <w:rFonts w:hint="eastAsia" w:ascii="黑体" w:hAnsi="黑体" w:eastAsia="黑体"/>
                 <w:b/>
                 <w:sz w:val="24"/>
                 <w:szCs w:val="24"/>
@@ -1265,15 +1174,15 @@
               <w:snapToGrid w:val="0"/>
               <w:jc w:val="center"/>
               <w:rPr>
-                <w:rFonts w:ascii="黑体" w:eastAsia="黑体" w:hAnsi="黑体"/>
-                <w:b/>
-                <w:sz w:val="24"/>
-                <w:szCs w:val="24"/>
-              </w:rPr>
-            </w:pPr>
-            <w:r>
-              <w:rPr>
-                <w:rFonts w:ascii="黑体" w:eastAsia="黑体" w:hAnsi="黑体" w:hint="eastAsia"/>
+                <w:rFonts w:ascii="黑体" w:hAnsi="黑体" w:eastAsia="黑体"/>
+                <w:b/>
+                <w:sz w:val="24"/>
+                <w:szCs w:val="24"/>
+              </w:rPr>
+            </w:pPr>
+            <w:r>
+              <w:rPr>
+                <w:rFonts w:hint="eastAsia" w:ascii="黑体" w:hAnsi="黑体" w:eastAsia="黑体"/>
                 <w:b/>
                 <w:sz w:val="24"/>
                 <w:szCs w:val="24"/>
@@ -1287,15 +1196,15 @@
               <w:snapToGrid w:val="0"/>
               <w:jc w:val="center"/>
               <w:rPr>
-                <w:rFonts w:ascii="宋体" w:eastAsia="宋体" w:hAnsi="宋体"/>
-                <w:b/>
-                <w:sz w:val="24"/>
-                <w:szCs w:val="24"/>
-              </w:rPr>
-            </w:pPr>
-            <w:r>
-              <w:rPr>
-                <w:rFonts w:ascii="黑体" w:eastAsia="黑体" w:hAnsi="黑体" w:hint="eastAsia"/>
+                <w:rFonts w:ascii="宋体" w:hAnsi="宋体" w:eastAsia="宋体"/>
+                <w:b/>
+                <w:sz w:val="24"/>
+                <w:szCs w:val="24"/>
+              </w:rPr>
+            </w:pPr>
+            <w:r>
+              <w:rPr>
+                <w:rFonts w:hint="eastAsia" w:ascii="黑体" w:hAnsi="黑体" w:eastAsia="黑体"/>
                 <w:b/>
                 <w:sz w:val="24"/>
                 <w:szCs w:val="24"/>
@@ -1316,14 +1225,14 @@
               <w:snapToGrid w:val="0"/>
               <w:jc w:val="center"/>
               <w:rPr>
-                <w:rFonts w:ascii="楷体_GB2312" w:eastAsia="楷体_GB2312" w:hAnsi="宋体"/>
-                <w:sz w:val="24"/>
-                <w:szCs w:val="24"/>
-              </w:rPr>
-            </w:pPr>
-            <w:r>
-              <w:rPr>
-                <w:rFonts w:ascii="黑体" w:eastAsia="黑体" w:hAnsi="黑体" w:hint="eastAsia"/>
+                <w:rFonts w:ascii="楷体_GB2312" w:hAnsi="宋体" w:eastAsia="楷体_GB2312"/>
+                <w:sz w:val="24"/>
+                <w:szCs w:val="24"/>
+              </w:rPr>
+            </w:pPr>
+            <w:r>
+              <w:rPr>
+                <w:rFonts w:hint="eastAsia" w:ascii="黑体" w:hAnsi="黑体" w:eastAsia="黑体"/>
                 <w:b/>
                 <w:sz w:val="24"/>
                 <w:szCs w:val="24"/>
@@ -1334,23 +1243,40 @@
         </w:tc>
       </w:tr>
       <w:tr>
+        <w:tblPrEx>
+          <w:tblBorders>
+            <w:top w:val="single" w:color="000000" w:sz="4" w:space="0"/>
+            <w:left w:val="single" w:color="000000" w:sz="4" w:space="0"/>
+            <w:bottom w:val="single" w:color="000000" w:sz="4" w:space="0"/>
+            <w:right w:val="single" w:color="000000" w:sz="4" w:space="0"/>
+            <w:insideH w:val="single" w:color="000000" w:sz="4" w:space="0"/>
+            <w:insideV w:val="single" w:color="000000" w:sz="4" w:space="0"/>
+          </w:tblBorders>
+          <w:tblLayout w:type="fixed"/>
+          <w:tblCellMar>
+            <w:top w:w="0" w:type="dxa"/>
+            <w:left w:w="108" w:type="dxa"/>
+            <w:bottom w:w="0" w:type="dxa"/>
+            <w:right w:w="108" w:type="dxa"/>
+          </w:tblCellMar>
+        </w:tblPrEx>
         <w:trPr>
-          <w:trHeight w:hRule="exact" w:val="705"/>
+          <w:trHeight w:val="705" w:hRule="exact"/>
           <w:jc w:val="center"/>
         </w:trPr>
         <w:tc>
           <w:tcPr>
             <w:tcW w:w="893" w:type="dxa"/>
-            <w:vMerge/>
-            <w:vAlign w:val="center"/>
-          </w:tcPr>
-          <w:p>
-            <w:pPr>
-              <w:adjustRightInd w:val="0"/>
-              <w:snapToGrid w:val="0"/>
-              <w:jc w:val="center"/>
-              <w:rPr>
-                <w:rFonts w:ascii="宋体" w:eastAsia="宋体" w:hAnsi="宋体"/>
+            <w:vMerge w:val="continue"/>
+            <w:vAlign w:val="center"/>
+          </w:tcPr>
+          <w:p>
+            <w:pPr>
+              <w:adjustRightInd w:val="0"/>
+              <w:snapToGrid w:val="0"/>
+              <w:jc w:val="center"/>
+              <w:rPr>
+                <w:rFonts w:ascii="宋体" w:hAnsi="宋体" w:eastAsia="宋体"/>
                 <w:b/>
                 <w:sz w:val="24"/>
                 <w:szCs w:val="24"/>
@@ -1370,15 +1296,15 @@
               <w:snapToGrid w:val="0"/>
               <w:jc w:val="center"/>
               <w:rPr>
-                <w:rFonts w:ascii="宋体" w:eastAsia="宋体" w:hAnsi="宋体"/>
-                <w:b/>
-                <w:sz w:val="24"/>
-                <w:szCs w:val="24"/>
-              </w:rPr>
-            </w:pPr>
-            <w:r>
-              <w:rPr>
-                <w:rFonts w:ascii="宋体" w:eastAsia="宋体" w:hAnsi="宋体" w:hint="eastAsia"/>
+                <w:rFonts w:ascii="宋体" w:hAnsi="宋体" w:eastAsia="宋体"/>
+                <w:b/>
+                <w:sz w:val="24"/>
+                <w:szCs w:val="24"/>
+              </w:rPr>
+            </w:pPr>
+            <w:r>
+              <w:rPr>
+                <w:rFonts w:hint="eastAsia" w:ascii="宋体" w:hAnsi="宋体" w:eastAsia="宋体"/>
                 <w:b/>
                 <w:sz w:val="24"/>
                 <w:szCs w:val="24"/>
@@ -1392,15 +1318,15 @@
               <w:snapToGrid w:val="0"/>
               <w:jc w:val="center"/>
               <w:rPr>
-                <w:rFonts w:ascii="宋体" w:eastAsia="宋体" w:hAnsi="宋体"/>
-                <w:b/>
-                <w:sz w:val="24"/>
-                <w:szCs w:val="24"/>
-              </w:rPr>
-            </w:pPr>
-            <w:r>
-              <w:rPr>
-                <w:rFonts w:ascii="宋体" w:eastAsia="宋体" w:hAnsi="宋体" w:hint="eastAsia"/>
+                <w:rFonts w:ascii="宋体" w:hAnsi="宋体" w:eastAsia="宋体"/>
+                <w:b/>
+                <w:sz w:val="24"/>
+                <w:szCs w:val="24"/>
+              </w:rPr>
+            </w:pPr>
+            <w:r>
+              <w:rPr>
+                <w:rFonts w:hint="eastAsia" w:ascii="宋体" w:hAnsi="宋体" w:eastAsia="宋体"/>
                 <w:b/>
                 <w:sz w:val="24"/>
                 <w:szCs w:val="24"/>
@@ -1421,38 +1347,20 @@
               <w:snapToGrid w:val="0"/>
               <w:jc w:val="center"/>
               <w:rPr>
-                <w:rFonts w:ascii="宋体" w:eastAsia="宋体" w:hAnsi="宋体"/>
-                <w:b/>
-                <w:sz w:val="24"/>
-                <w:szCs w:val="24"/>
-              </w:rPr>
-            </w:pPr>
-            <w:r>
-              <w:rPr>
-                <w:rFonts w:ascii="宋体" w:eastAsia="宋体" w:hAnsi="宋体" w:hint="eastAsia"/>
-                <w:b/>
-                <w:sz w:val="24"/>
-                <w:szCs w:val="24"/>
-              </w:rPr>
-              <w:t>作业（</w:t>
-            </w:r>
-            <w:r>
-              <w:rPr>
-                <w:rFonts w:ascii="宋体" w:eastAsia="宋体" w:hAnsi="宋体" w:hint="eastAsia"/>
-                <w:b/>
-                <w:sz w:val="24"/>
-                <w:szCs w:val="24"/>
-              </w:rPr>
-              <w:t>100</w:t>
-            </w:r>
-            <w:r>
-              <w:rPr>
-                <w:rFonts w:ascii="宋体" w:eastAsia="宋体" w:hAnsi="宋体" w:hint="eastAsia"/>
-                <w:b/>
-                <w:sz w:val="24"/>
-                <w:szCs w:val="24"/>
-              </w:rPr>
-              <w:t>分）</w:t>
+                <w:rFonts w:ascii="宋体" w:hAnsi="宋体" w:eastAsia="宋体"/>
+                <w:b/>
+                <w:sz w:val="24"/>
+                <w:szCs w:val="24"/>
+              </w:rPr>
+            </w:pPr>
+            <w:r>
+              <w:rPr>
+                <w:rFonts w:hint="eastAsia" w:ascii="宋体" w:hAnsi="宋体" w:eastAsia="宋体"/>
+                <w:b/>
+                <w:sz w:val="24"/>
+                <w:szCs w:val="24"/>
+              </w:rPr>
+              <w:t>作业（100分）</w:t>
             </w:r>
           </w:p>
         </w:tc>
@@ -1468,38 +1376,20 @@
               <w:snapToGrid w:val="0"/>
               <w:jc w:val="center"/>
               <w:rPr>
-                <w:rFonts w:ascii="宋体" w:eastAsia="宋体" w:hAnsi="宋体"/>
-                <w:b/>
-                <w:sz w:val="24"/>
-                <w:szCs w:val="24"/>
-              </w:rPr>
-            </w:pPr>
-            <w:r>
-              <w:rPr>
-                <w:rFonts w:ascii="宋体" w:eastAsia="宋体" w:hAnsi="宋体" w:hint="eastAsia"/>
-                <w:b/>
-                <w:sz w:val="24"/>
-                <w:szCs w:val="24"/>
-              </w:rPr>
-              <w:t>测验（</w:t>
-            </w:r>
-            <w:r>
-              <w:rPr>
-                <w:rFonts w:ascii="宋体" w:eastAsia="宋体" w:hAnsi="宋体" w:hint="eastAsia"/>
-                <w:b/>
-                <w:sz w:val="24"/>
-                <w:szCs w:val="24"/>
-              </w:rPr>
-              <w:t>100</w:t>
-            </w:r>
-            <w:r>
-              <w:rPr>
-                <w:rFonts w:ascii="宋体" w:eastAsia="宋体" w:hAnsi="宋体" w:hint="eastAsia"/>
-                <w:b/>
-                <w:sz w:val="24"/>
-                <w:szCs w:val="24"/>
-              </w:rPr>
-              <w:t>分）</w:t>
+                <w:rFonts w:ascii="宋体" w:hAnsi="宋体" w:eastAsia="宋体"/>
+                <w:b/>
+                <w:sz w:val="24"/>
+                <w:szCs w:val="24"/>
+              </w:rPr>
+            </w:pPr>
+            <w:r>
+              <w:rPr>
+                <w:rFonts w:hint="eastAsia" w:ascii="宋体" w:hAnsi="宋体" w:eastAsia="宋体"/>
+                <w:b/>
+                <w:sz w:val="24"/>
+                <w:szCs w:val="24"/>
+              </w:rPr>
+              <w:t>测验（100分）</w:t>
             </w:r>
           </w:p>
         </w:tc>
@@ -1515,38 +1405,20 @@
               <w:snapToGrid w:val="0"/>
               <w:jc w:val="center"/>
               <w:rPr>
-                <w:rFonts w:ascii="宋体" w:eastAsia="宋体" w:hAnsi="宋体"/>
-                <w:b/>
-                <w:sz w:val="24"/>
-                <w:szCs w:val="24"/>
-              </w:rPr>
-            </w:pPr>
-            <w:r>
-              <w:rPr>
-                <w:rFonts w:ascii="宋体" w:eastAsia="宋体" w:hAnsi="宋体" w:hint="eastAsia"/>
-                <w:b/>
-                <w:sz w:val="24"/>
-                <w:szCs w:val="24"/>
-              </w:rPr>
-              <w:t>实验（</w:t>
-            </w:r>
-            <w:r>
-              <w:rPr>
-                <w:rFonts w:ascii="宋体" w:eastAsia="宋体" w:hAnsi="宋体" w:hint="eastAsia"/>
-                <w:b/>
-                <w:sz w:val="24"/>
-                <w:szCs w:val="24"/>
-              </w:rPr>
-              <w:t>100</w:t>
-            </w:r>
-            <w:r>
-              <w:rPr>
-                <w:rFonts w:ascii="宋体" w:eastAsia="宋体" w:hAnsi="宋体" w:hint="eastAsia"/>
-                <w:b/>
-                <w:sz w:val="24"/>
-                <w:szCs w:val="24"/>
-              </w:rPr>
-              <w:t>分）</w:t>
+                <w:rFonts w:ascii="宋体" w:hAnsi="宋体" w:eastAsia="宋体"/>
+                <w:b/>
+                <w:sz w:val="24"/>
+                <w:szCs w:val="24"/>
+              </w:rPr>
+            </w:pPr>
+            <w:r>
+              <w:rPr>
+                <w:rFonts w:hint="eastAsia" w:ascii="宋体" w:hAnsi="宋体" w:eastAsia="宋体"/>
+                <w:b/>
+                <w:sz w:val="24"/>
+                <w:szCs w:val="24"/>
+              </w:rPr>
+              <w:t>实验（100分）</w:t>
             </w:r>
           </w:p>
         </w:tc>
@@ -1562,60 +1434,59 @@
               <w:snapToGrid w:val="0"/>
               <w:jc w:val="center"/>
               <w:rPr>
-                <w:rFonts w:ascii="宋体" w:eastAsia="宋体" w:hAnsi="宋体"/>
-                <w:b/>
-                <w:sz w:val="24"/>
-                <w:szCs w:val="24"/>
-              </w:rPr>
-            </w:pPr>
-            <w:r>
-              <w:rPr>
-                <w:rFonts w:ascii="宋体" w:eastAsia="宋体" w:hAnsi="宋体" w:hint="eastAsia"/>
-                <w:b/>
-                <w:sz w:val="24"/>
-                <w:szCs w:val="24"/>
-              </w:rPr>
-              <w:t>考试（</w:t>
-            </w:r>
-            <w:r>
-              <w:rPr>
-                <w:rFonts w:ascii="宋体" w:eastAsia="宋体" w:hAnsi="宋体" w:hint="eastAsia"/>
-                <w:b/>
-                <w:sz w:val="24"/>
-                <w:szCs w:val="24"/>
-              </w:rPr>
-              <w:t>100</w:t>
-            </w:r>
-            <w:r>
-              <w:rPr>
-                <w:rFonts w:ascii="宋体" w:eastAsia="宋体" w:hAnsi="宋体" w:hint="eastAsia"/>
-                <w:b/>
-                <w:sz w:val="24"/>
-                <w:szCs w:val="24"/>
-              </w:rPr>
-              <w:t>分）</w:t>
+                <w:rFonts w:ascii="宋体" w:hAnsi="宋体" w:eastAsia="宋体"/>
+                <w:b/>
+                <w:sz w:val="24"/>
+                <w:szCs w:val="24"/>
+              </w:rPr>
+            </w:pPr>
+            <w:r>
+              <w:rPr>
+                <w:rFonts w:hint="eastAsia" w:ascii="宋体" w:hAnsi="宋体" w:eastAsia="宋体"/>
+                <w:b/>
+                <w:sz w:val="24"/>
+                <w:szCs w:val="24"/>
+              </w:rPr>
+              <w:t>考试（100分）</w:t>
             </w:r>
           </w:p>
         </w:tc>
       </w:tr>
       <w:tr>
+        <w:tblPrEx>
+          <w:tblBorders>
+            <w:top w:val="single" w:color="000000" w:sz="4" w:space="0"/>
+            <w:left w:val="single" w:color="000000" w:sz="4" w:space="0"/>
+            <w:bottom w:val="single" w:color="000000" w:sz="4" w:space="0"/>
+            <w:right w:val="single" w:color="000000" w:sz="4" w:space="0"/>
+            <w:insideH w:val="single" w:color="000000" w:sz="4" w:space="0"/>
+            <w:insideV w:val="single" w:color="000000" w:sz="4" w:space="0"/>
+          </w:tblBorders>
+          <w:tblLayout w:type="fixed"/>
+          <w:tblCellMar>
+            <w:top w:w="0" w:type="dxa"/>
+            <w:left w:w="108" w:type="dxa"/>
+            <w:bottom w:w="0" w:type="dxa"/>
+            <w:right w:w="108" w:type="dxa"/>
+          </w:tblCellMar>
+        </w:tblPrEx>
         <w:trPr>
-          <w:trHeight w:hRule="exact" w:val="701"/>
+          <w:trHeight w:val="701" w:hRule="exact"/>
           <w:jc w:val="center"/>
         </w:trPr>
         <w:tc>
           <w:tcPr>
             <w:tcW w:w="893" w:type="dxa"/>
-            <w:vMerge/>
-            <w:vAlign w:val="center"/>
-          </w:tcPr>
-          <w:p>
-            <w:pPr>
-              <w:adjustRightInd w:val="0"/>
-              <w:snapToGrid w:val="0"/>
-              <w:jc w:val="center"/>
-              <w:rPr>
-                <w:rFonts w:ascii="宋体" w:eastAsia="宋体" w:hAnsi="宋体"/>
+            <w:vMerge w:val="continue"/>
+            <w:vAlign w:val="center"/>
+          </w:tcPr>
+          <w:p>
+            <w:pPr>
+              <w:adjustRightInd w:val="0"/>
+              <w:snapToGrid w:val="0"/>
+              <w:jc w:val="center"/>
+              <w:rPr>
+                <w:rFonts w:ascii="宋体" w:hAnsi="宋体" w:eastAsia="宋体"/>
                 <w:b/>
                 <w:sz w:val="24"/>
                 <w:szCs w:val="24"/>
@@ -1626,16 +1497,16 @@
         <w:tc>
           <w:tcPr>
             <w:tcW w:w="1843" w:type="dxa"/>
-            <w:vMerge/>
-            <w:vAlign w:val="center"/>
-          </w:tcPr>
-          <w:p>
-            <w:pPr>
-              <w:adjustRightInd w:val="0"/>
-              <w:snapToGrid w:val="0"/>
-              <w:jc w:val="center"/>
-              <w:rPr>
-                <w:rFonts w:ascii="宋体" w:eastAsia="宋体" w:hAnsi="宋体"/>
+            <w:vMerge w:val="continue"/>
+            <w:vAlign w:val="center"/>
+          </w:tcPr>
+          <w:p>
+            <w:pPr>
+              <w:adjustRightInd w:val="0"/>
+              <w:snapToGrid w:val="0"/>
+              <w:jc w:val="center"/>
+              <w:rPr>
+                <w:rFonts w:ascii="宋体" w:hAnsi="宋体" w:eastAsia="宋体"/>
                 <w:b/>
                 <w:sz w:val="24"/>
                 <w:szCs w:val="24"/>
@@ -1655,7 +1526,7 @@
               <w:snapToGrid w:val="0"/>
               <w:jc w:val="center"/>
               <w:rPr>
-                <w:rFonts w:ascii="宋体" w:eastAsia="宋体" w:hAnsi="宋体"/>
+                <w:rFonts w:ascii="宋体" w:hAnsi="宋体" w:eastAsia="宋体"/>
                 <w:b/>
                 <w:sz w:val="18"/>
                 <w:szCs w:val="18"/>
@@ -1663,7 +1534,7 @@
             </w:pPr>
             <w:r>
               <w:rPr>
-                <w:rFonts w:ascii="宋体" w:eastAsia="宋体" w:hAnsi="宋体" w:hint="eastAsia"/>
+                <w:rFonts w:hint="eastAsia" w:ascii="宋体" w:hAnsi="宋体" w:eastAsia="宋体"/>
                 <w:b/>
                 <w:sz w:val="18"/>
                 <w:szCs w:val="18"/>
@@ -1683,7 +1554,7 @@
               <w:snapToGrid w:val="0"/>
               <w:jc w:val="center"/>
               <w:rPr>
-                <w:rFonts w:ascii="宋体" w:eastAsia="宋体" w:hAnsi="宋体"/>
+                <w:rFonts w:ascii="宋体" w:hAnsi="宋体" w:eastAsia="宋体"/>
                 <w:b/>
                 <w:sz w:val="18"/>
                 <w:szCs w:val="18"/>
@@ -1691,7 +1562,7 @@
             </w:pPr>
             <w:r>
               <w:rPr>
-                <w:rFonts w:ascii="宋体" w:eastAsia="宋体" w:hAnsi="宋体" w:hint="eastAsia"/>
+                <w:rFonts w:hint="eastAsia" w:ascii="宋体" w:hAnsi="宋体" w:eastAsia="宋体"/>
                 <w:b/>
                 <w:sz w:val="18"/>
                 <w:szCs w:val="18"/>
@@ -1711,7 +1582,7 @@
               <w:snapToGrid w:val="0"/>
               <w:jc w:val="center"/>
               <w:rPr>
-                <w:rFonts w:ascii="宋体" w:eastAsia="宋体" w:hAnsi="宋体"/>
+                <w:rFonts w:ascii="宋体" w:hAnsi="宋体" w:eastAsia="宋体"/>
                 <w:b/>
                 <w:sz w:val="18"/>
                 <w:szCs w:val="18"/>
@@ -1719,7 +1590,7 @@
             </w:pPr>
             <w:r>
               <w:rPr>
-                <w:rFonts w:ascii="宋体" w:eastAsia="宋体" w:hAnsi="宋体" w:hint="eastAsia"/>
+                <w:rFonts w:hint="eastAsia" w:ascii="宋体" w:hAnsi="宋体" w:eastAsia="宋体"/>
                 <w:b/>
                 <w:sz w:val="18"/>
                 <w:szCs w:val="18"/>
@@ -1740,7 +1611,7 @@
               <w:snapToGrid w:val="0"/>
               <w:jc w:val="center"/>
               <w:rPr>
-                <w:rFonts w:ascii="宋体" w:eastAsia="宋体" w:hAnsi="宋体"/>
+                <w:rFonts w:ascii="宋体" w:hAnsi="宋体" w:eastAsia="宋体"/>
                 <w:b/>
                 <w:sz w:val="18"/>
                 <w:szCs w:val="18"/>
@@ -1748,7 +1619,7 @@
             </w:pPr>
             <w:r>
               <w:rPr>
-                <w:rFonts w:ascii="宋体" w:eastAsia="宋体" w:hAnsi="宋体" w:hint="eastAsia"/>
+                <w:rFonts w:hint="eastAsia" w:ascii="宋体" w:hAnsi="宋体" w:eastAsia="宋体"/>
                 <w:b/>
                 <w:sz w:val="18"/>
                 <w:szCs w:val="18"/>
@@ -1762,7 +1633,7 @@
               <w:snapToGrid w:val="0"/>
               <w:jc w:val="center"/>
               <w:rPr>
-                <w:rFonts w:ascii="宋体" w:eastAsia="宋体" w:hAnsi="宋体"/>
+                <w:rFonts w:ascii="宋体" w:hAnsi="宋体" w:eastAsia="宋体"/>
                 <w:b/>
                 <w:sz w:val="18"/>
                 <w:szCs w:val="18"/>
@@ -1770,7 +1641,7 @@
             </w:pPr>
             <w:r>
               <w:rPr>
-                <w:rFonts w:ascii="宋体" w:eastAsia="宋体" w:hAnsi="宋体" w:hint="eastAsia"/>
+                <w:rFonts w:hint="eastAsia" w:ascii="宋体" w:hAnsi="宋体" w:eastAsia="宋体"/>
                 <w:b/>
                 <w:sz w:val="18"/>
                 <w:szCs w:val="18"/>
@@ -1790,7 +1661,7 @@
               <w:snapToGrid w:val="0"/>
               <w:jc w:val="center"/>
               <w:rPr>
-                <w:rFonts w:ascii="宋体" w:eastAsia="宋体" w:hAnsi="宋体"/>
+                <w:rFonts w:ascii="宋体" w:hAnsi="宋体" w:eastAsia="宋体"/>
                 <w:b/>
                 <w:sz w:val="18"/>
                 <w:szCs w:val="18"/>
@@ -1798,7 +1669,7 @@
             </w:pPr>
             <w:r>
               <w:rPr>
-                <w:rFonts w:ascii="宋体" w:eastAsia="宋体" w:hAnsi="宋体" w:hint="eastAsia"/>
+                <w:rFonts w:hint="eastAsia" w:ascii="宋体" w:hAnsi="宋体" w:eastAsia="宋体"/>
                 <w:b/>
                 <w:sz w:val="18"/>
                 <w:szCs w:val="18"/>
@@ -1818,7 +1689,7 @@
               <w:snapToGrid w:val="0"/>
               <w:jc w:val="center"/>
               <w:rPr>
-                <w:rFonts w:ascii="宋体" w:eastAsia="宋体" w:hAnsi="宋体"/>
+                <w:rFonts w:ascii="宋体" w:hAnsi="宋体" w:eastAsia="宋体"/>
                 <w:b/>
                 <w:sz w:val="18"/>
                 <w:szCs w:val="18"/>
@@ -1826,7 +1697,7 @@
             </w:pPr>
             <w:r>
               <w:rPr>
-                <w:rFonts w:ascii="宋体" w:eastAsia="宋体" w:hAnsi="宋体" w:hint="eastAsia"/>
+                <w:rFonts w:hint="eastAsia" w:ascii="宋体" w:hAnsi="宋体" w:eastAsia="宋体"/>
                 <w:b/>
                 <w:sz w:val="18"/>
                 <w:szCs w:val="18"/>
@@ -1847,7 +1718,7 @@
               <w:snapToGrid w:val="0"/>
               <w:jc w:val="center"/>
               <w:rPr>
-                <w:rFonts w:ascii="宋体" w:eastAsia="宋体" w:hAnsi="宋体"/>
+                <w:rFonts w:ascii="宋体" w:hAnsi="宋体" w:eastAsia="宋体"/>
                 <w:b/>
                 <w:sz w:val="18"/>
                 <w:szCs w:val="18"/>
@@ -1855,7 +1726,7 @@
             </w:pPr>
             <w:r>
               <w:rPr>
-                <w:rFonts w:ascii="宋体" w:eastAsia="宋体" w:hAnsi="宋体" w:hint="eastAsia"/>
+                <w:rFonts w:hint="eastAsia" w:ascii="宋体" w:hAnsi="宋体" w:eastAsia="宋体"/>
                 <w:b/>
                 <w:sz w:val="18"/>
                 <w:szCs w:val="18"/>
@@ -1875,7 +1746,7 @@
               <w:snapToGrid w:val="0"/>
               <w:jc w:val="center"/>
               <w:rPr>
-                <w:rFonts w:ascii="宋体" w:eastAsia="宋体" w:hAnsi="宋体"/>
+                <w:rFonts w:ascii="宋体" w:hAnsi="宋体" w:eastAsia="宋体"/>
                 <w:b/>
                 <w:sz w:val="18"/>
                 <w:szCs w:val="18"/>
@@ -1883,7 +1754,7 @@
             </w:pPr>
             <w:r>
               <w:rPr>
-                <w:rFonts w:ascii="宋体" w:eastAsia="宋体" w:hAnsi="宋体" w:hint="eastAsia"/>
+                <w:rFonts w:hint="eastAsia" w:ascii="宋体" w:hAnsi="宋体" w:eastAsia="宋体"/>
                 <w:b/>
                 <w:sz w:val="18"/>
                 <w:szCs w:val="18"/>
@@ -1904,7 +1775,7 @@
               <w:snapToGrid w:val="0"/>
               <w:jc w:val="center"/>
               <w:rPr>
-                <w:rFonts w:ascii="宋体" w:eastAsia="宋体" w:hAnsi="宋体"/>
+                <w:rFonts w:ascii="宋体" w:hAnsi="宋体" w:eastAsia="宋体"/>
                 <w:b/>
                 <w:sz w:val="18"/>
                 <w:szCs w:val="18"/>
@@ -1912,7 +1783,7 @@
             </w:pPr>
             <w:r>
               <w:rPr>
-                <w:rFonts w:ascii="宋体" w:eastAsia="宋体" w:hAnsi="宋体" w:hint="eastAsia"/>
+                <w:rFonts w:hint="eastAsia" w:ascii="宋体" w:hAnsi="宋体" w:eastAsia="宋体"/>
                 <w:b/>
                 <w:sz w:val="18"/>
                 <w:szCs w:val="18"/>
@@ -1932,7 +1803,7 @@
               <w:snapToGrid w:val="0"/>
               <w:jc w:val="center"/>
               <w:rPr>
-                <w:rFonts w:ascii="宋体" w:eastAsia="宋体" w:hAnsi="宋体"/>
+                <w:rFonts w:ascii="宋体" w:hAnsi="宋体" w:eastAsia="宋体"/>
                 <w:b/>
                 <w:sz w:val="18"/>
                 <w:szCs w:val="18"/>
@@ -1940,7 +1811,7 @@
             </w:pPr>
             <w:r>
               <w:rPr>
-                <w:rFonts w:ascii="宋体" w:eastAsia="宋体" w:hAnsi="宋体" w:hint="eastAsia"/>
+                <w:rFonts w:hint="eastAsia" w:ascii="宋体" w:hAnsi="宋体" w:eastAsia="宋体"/>
                 <w:b/>
                 <w:sz w:val="18"/>
                 <w:szCs w:val="18"/>
@@ -1960,7 +1831,7 @@
               <w:snapToGrid w:val="0"/>
               <w:jc w:val="center"/>
               <w:rPr>
-                <w:rFonts w:ascii="宋体" w:eastAsia="宋体" w:hAnsi="宋体"/>
+                <w:rFonts w:ascii="宋体" w:hAnsi="宋体" w:eastAsia="宋体"/>
                 <w:b/>
                 <w:sz w:val="18"/>
                 <w:szCs w:val="18"/>
@@ -1968,7 +1839,7 @@
             </w:pPr>
             <w:r>
               <w:rPr>
-                <w:rFonts w:ascii="宋体" w:eastAsia="宋体" w:hAnsi="宋体" w:hint="eastAsia"/>
+                <w:rFonts w:hint="eastAsia" w:ascii="宋体" w:hAnsi="宋体" w:eastAsia="宋体"/>
                 <w:b/>
                 <w:sz w:val="18"/>
                 <w:szCs w:val="18"/>
@@ -1988,7 +1859,7 @@
               <w:snapToGrid w:val="0"/>
               <w:jc w:val="center"/>
               <w:rPr>
-                <w:rFonts w:ascii="宋体" w:eastAsia="宋体" w:hAnsi="宋体"/>
+                <w:rFonts w:ascii="宋体" w:hAnsi="宋体" w:eastAsia="宋体"/>
                 <w:b/>
                 <w:sz w:val="18"/>
                 <w:szCs w:val="18"/>
@@ -1996,7 +1867,7 @@
             </w:pPr>
             <w:r>
               <w:rPr>
-                <w:rFonts w:ascii="宋体" w:eastAsia="宋体" w:hAnsi="宋体" w:hint="eastAsia"/>
+                <w:rFonts w:hint="eastAsia" w:ascii="宋体" w:hAnsi="宋体" w:eastAsia="宋体"/>
                 <w:b/>
                 <w:sz w:val="18"/>
                 <w:szCs w:val="18"/>
@@ -2007,23 +1878,40 @@
         </w:tc>
       </w:tr>
       <w:tr>
+        <w:tblPrEx>
+          <w:tblBorders>
+            <w:top w:val="single" w:color="000000" w:sz="4" w:space="0"/>
+            <w:left w:val="single" w:color="000000" w:sz="4" w:space="0"/>
+            <w:bottom w:val="single" w:color="000000" w:sz="4" w:space="0"/>
+            <w:right w:val="single" w:color="000000" w:sz="4" w:space="0"/>
+            <w:insideH w:val="single" w:color="000000" w:sz="4" w:space="0"/>
+            <w:insideV w:val="single" w:color="000000" w:sz="4" w:space="0"/>
+          </w:tblBorders>
+          <w:tblLayout w:type="fixed"/>
+          <w:tblCellMar>
+            <w:top w:w="0" w:type="dxa"/>
+            <w:left w:w="108" w:type="dxa"/>
+            <w:bottom w:w="0" w:type="dxa"/>
+            <w:right w:w="108" w:type="dxa"/>
+          </w:tblCellMar>
+        </w:tblPrEx>
         <w:trPr>
-          <w:trHeight w:hRule="exact" w:val="710"/>
+          <w:trHeight w:val="710" w:hRule="exact"/>
           <w:jc w:val="center"/>
         </w:trPr>
         <w:tc>
           <w:tcPr>
             <w:tcW w:w="893" w:type="dxa"/>
-            <w:vMerge/>
-            <w:vAlign w:val="center"/>
-          </w:tcPr>
-          <w:p>
-            <w:pPr>
-              <w:adjustRightInd w:val="0"/>
-              <w:snapToGrid w:val="0"/>
-              <w:jc w:val="center"/>
-              <w:rPr>
-                <w:rFonts w:ascii="宋体" w:eastAsia="宋体" w:hAnsi="宋体"/>
+            <w:vMerge w:val="continue"/>
+            <w:vAlign w:val="center"/>
+          </w:tcPr>
+          <w:p>
+            <w:pPr>
+              <w:adjustRightInd w:val="0"/>
+              <w:snapToGrid w:val="0"/>
+              <w:jc w:val="center"/>
+              <w:rPr>
+                <w:rFonts w:ascii="宋体" w:hAnsi="宋体" w:eastAsia="宋体"/>
                 <w:b/>
                 <w:sz w:val="24"/>
                 <w:szCs w:val="24"/>
@@ -2042,14 +1930,14 @@
               <w:snapToGrid w:val="0"/>
               <w:jc w:val="center"/>
               <w:rPr>
-                <w:rFonts w:ascii="宋体" w:eastAsia="宋体" w:hAnsi="宋体"/>
-                <w:b/>
-                <w:szCs w:val="21"/>
-              </w:rPr>
-            </w:pPr>
-            <w:r>
-              <w:rPr>
-                <w:rFonts w:ascii="宋体" w:eastAsia="宋体" w:hAnsi="宋体" w:hint="eastAsia"/>
+                <w:rFonts w:ascii="宋体" w:hAnsi="宋体" w:eastAsia="宋体"/>
+                <w:b/>
+                <w:szCs w:val="21"/>
+              </w:rPr>
+            </w:pPr>
+            <w:r>
+              <w:rPr>
+                <w:rFonts w:hint="eastAsia" w:ascii="宋体" w:hAnsi="宋体" w:eastAsia="宋体"/>
                 <w:b/>
                 <w:szCs w:val="21"/>
               </w:rPr>
@@ -2057,7 +1945,7 @@
             </w:r>
             <w:r>
               <w:rPr>
-                <w:rFonts w:ascii="宋体" w:eastAsia="宋体" w:hAnsi="宋体"/>
+                <w:rFonts w:ascii="宋体" w:hAnsi="宋体" w:eastAsia="宋体"/>
                 <w:b/>
                 <w:szCs w:val="21"/>
               </w:rPr>
@@ -2077,14 +1965,14 @@
               <w:snapToGrid w:val="0"/>
               <w:jc w:val="center"/>
               <w:rPr>
-                <w:rFonts w:ascii="Times New Roman" w:eastAsia="宋体" w:hAnsi="Times New Roman" w:cs="Times New Roman"/>
-                <w:bCs/>
-                <w:szCs w:val="21"/>
-              </w:rPr>
-            </w:pPr>
-            <w:r>
-              <w:rPr>
-                <w:rFonts w:ascii="Times New Roman" w:eastAsia="宋体" w:hAnsi="Times New Roman" w:cs="Times New Roman"/>
+                <w:rFonts w:ascii="Times New Roman" w:hAnsi="Times New Roman" w:eastAsia="宋体" w:cs="Times New Roman"/>
+                <w:bCs/>
+                <w:szCs w:val="21"/>
+              </w:rPr>
+            </w:pPr>
+            <w:r>
+              <w:rPr>
+                <w:rFonts w:ascii="Times New Roman" w:hAnsi="Times New Roman" w:eastAsia="宋体" w:cs="Times New Roman"/>
                 <w:bCs/>
                 <w:szCs w:val="21"/>
               </w:rPr>
@@ -2103,14 +1991,14 @@
               <w:snapToGrid w:val="0"/>
               <w:jc w:val="center"/>
               <w:rPr>
-                <w:rFonts w:ascii="Times New Roman" w:eastAsia="宋体" w:hAnsi="Times New Roman" w:cs="Times New Roman"/>
-                <w:bCs/>
-                <w:szCs w:val="21"/>
-              </w:rPr>
-            </w:pPr>
-            <w:r>
-              <w:rPr>
-                <w:rFonts w:ascii="Times New Roman" w:eastAsia="宋体" w:hAnsi="Times New Roman" w:cs="Times New Roman"/>
+                <w:rFonts w:ascii="Times New Roman" w:hAnsi="Times New Roman" w:eastAsia="宋体" w:cs="Times New Roman"/>
+                <w:bCs/>
+                <w:szCs w:val="21"/>
+              </w:rPr>
+            </w:pPr>
+            <w:r>
+              <w:rPr>
+                <w:rFonts w:ascii="Times New Roman" w:hAnsi="Times New Roman" w:eastAsia="宋体" w:cs="Times New Roman"/>
                 <w:bCs/>
                 <w:szCs w:val="21"/>
               </w:rPr>
@@ -2129,14 +2017,14 @@
               <w:snapToGrid w:val="0"/>
               <w:jc w:val="center"/>
               <w:rPr>
-                <w:rFonts w:ascii="Times New Roman" w:eastAsia="宋体" w:hAnsi="Times New Roman" w:cs="Times New Roman"/>
-                <w:bCs/>
-                <w:szCs w:val="21"/>
-              </w:rPr>
-            </w:pPr>
-            <w:r>
-              <w:rPr>
-                <w:rFonts w:ascii="Times New Roman" w:eastAsia="宋体" w:hAnsi="Times New Roman" w:cs="Times New Roman"/>
+                <w:rFonts w:ascii="Times New Roman" w:hAnsi="Times New Roman" w:eastAsia="宋体" w:cs="Times New Roman"/>
+                <w:bCs/>
+                <w:szCs w:val="21"/>
+              </w:rPr>
+            </w:pPr>
+            <w:r>
+              <w:rPr>
+                <w:rFonts w:ascii="Times New Roman" w:hAnsi="Times New Roman" w:eastAsia="宋体" w:cs="Times New Roman"/>
                 <w:bCs/>
                 <w:szCs w:val="21"/>
               </w:rPr>
@@ -2156,7 +2044,7 @@
               <w:snapToGrid w:val="0"/>
               <w:jc w:val="center"/>
               <w:rPr>
-                <w:rFonts w:ascii="Times New Roman" w:eastAsia="宋体" w:hAnsi="Times New Roman" w:cs="Times New Roman"/>
+                <w:rFonts w:ascii="Times New Roman" w:hAnsi="Times New Roman" w:eastAsia="宋体" w:cs="Times New Roman"/>
                 <w:bCs/>
                 <w:szCs w:val="21"/>
               </w:rPr>
@@ -2174,7 +2062,7 @@
               <w:snapToGrid w:val="0"/>
               <w:jc w:val="center"/>
               <w:rPr>
-                <w:rFonts w:ascii="Times New Roman" w:eastAsia="宋体" w:hAnsi="Times New Roman" w:cs="Times New Roman"/>
+                <w:rFonts w:ascii="Times New Roman" w:hAnsi="Times New Roman" w:eastAsia="宋体" w:cs="Times New Roman"/>
                 <w:bCs/>
                 <w:szCs w:val="21"/>
               </w:rPr>
@@ -2192,7 +2080,7 @@
               <w:snapToGrid w:val="0"/>
               <w:jc w:val="center"/>
               <w:rPr>
-                <w:rFonts w:ascii="Times New Roman" w:eastAsia="宋体" w:hAnsi="Times New Roman" w:cs="Times New Roman"/>
+                <w:rFonts w:ascii="Times New Roman" w:hAnsi="Times New Roman" w:eastAsia="宋体" w:cs="Times New Roman"/>
                 <w:bCs/>
                 <w:szCs w:val="21"/>
               </w:rPr>
@@ -2210,14 +2098,14 @@
               <w:adjustRightInd w:val="0"/>
               <w:snapToGrid w:val="0"/>
               <w:rPr>
-                <w:rFonts w:ascii="Times New Roman" w:eastAsia="宋体" w:hAnsi="Times New Roman" w:cs="Times New Roman"/>
-                <w:bCs/>
-                <w:szCs w:val="21"/>
-              </w:rPr>
-            </w:pPr>
-            <w:r>
-              <w:rPr>
-                <w:rFonts w:ascii="Times New Roman" w:eastAsia="宋体" w:hAnsi="Times New Roman" w:cs="Times New Roman"/>
+                <w:rFonts w:ascii="Times New Roman" w:hAnsi="Times New Roman" w:eastAsia="宋体" w:cs="Times New Roman"/>
+                <w:bCs/>
+                <w:szCs w:val="21"/>
+              </w:rPr>
+            </w:pPr>
+            <w:r>
+              <w:rPr>
+                <w:rFonts w:ascii="Times New Roman" w:hAnsi="Times New Roman" w:eastAsia="宋体" w:cs="Times New Roman"/>
                 <w:bCs/>
                 <w:szCs w:val="21"/>
               </w:rPr>
@@ -2236,14 +2124,14 @@
               <w:snapToGrid w:val="0"/>
               <w:jc w:val="center"/>
               <w:rPr>
-                <w:rFonts w:ascii="Times New Roman" w:eastAsia="宋体" w:hAnsi="Times New Roman" w:cs="Times New Roman"/>
-                <w:bCs/>
-                <w:szCs w:val="21"/>
-              </w:rPr>
-            </w:pPr>
-            <w:r>
-              <w:rPr>
-                <w:rFonts w:ascii="Times New Roman" w:eastAsia="宋体" w:hAnsi="Times New Roman" w:cs="Times New Roman"/>
+                <w:rFonts w:ascii="Times New Roman" w:hAnsi="Times New Roman" w:eastAsia="宋体" w:cs="Times New Roman"/>
+                <w:bCs/>
+                <w:szCs w:val="21"/>
+              </w:rPr>
+            </w:pPr>
+            <w:r>
+              <w:rPr>
+                <w:rFonts w:ascii="Times New Roman" w:hAnsi="Times New Roman" w:eastAsia="宋体" w:cs="Times New Roman"/>
                 <w:bCs/>
                 <w:szCs w:val="21"/>
               </w:rPr>
@@ -2263,14 +2151,14 @@
               <w:snapToGrid w:val="0"/>
               <w:jc w:val="center"/>
               <w:rPr>
-                <w:rFonts w:ascii="Times New Roman" w:eastAsia="宋体" w:hAnsi="Times New Roman" w:cs="Times New Roman"/>
-                <w:bCs/>
-                <w:szCs w:val="21"/>
-              </w:rPr>
-            </w:pPr>
-            <w:r>
-              <w:rPr>
-                <w:rFonts w:ascii="Times New Roman" w:eastAsia="宋体" w:hAnsi="Times New Roman" w:cs="Times New Roman"/>
+                <w:rFonts w:ascii="Times New Roman" w:hAnsi="Times New Roman" w:eastAsia="宋体" w:cs="Times New Roman"/>
+                <w:bCs/>
+                <w:szCs w:val="21"/>
+              </w:rPr>
+            </w:pPr>
+            <w:r>
+              <w:rPr>
+                <w:rFonts w:ascii="Times New Roman" w:hAnsi="Times New Roman" w:eastAsia="宋体" w:cs="Times New Roman"/>
                 <w:bCs/>
                 <w:szCs w:val="21"/>
               </w:rPr>
@@ -2289,14 +2177,14 @@
               <w:snapToGrid w:val="0"/>
               <w:jc w:val="center"/>
               <w:rPr>
-                <w:rFonts w:ascii="Times New Roman" w:eastAsia="宋体" w:hAnsi="Times New Roman" w:cs="Times New Roman"/>
-                <w:bCs/>
-                <w:szCs w:val="21"/>
-              </w:rPr>
-            </w:pPr>
-            <w:r>
-              <w:rPr>
-                <w:rFonts w:ascii="Times New Roman" w:eastAsia="宋体" w:hAnsi="Times New Roman" w:cs="Times New Roman"/>
+                <w:rFonts w:ascii="Times New Roman" w:hAnsi="Times New Roman" w:eastAsia="宋体" w:cs="Times New Roman"/>
+                <w:bCs/>
+                <w:szCs w:val="21"/>
+              </w:rPr>
+            </w:pPr>
+            <w:r>
+              <w:rPr>
+                <w:rFonts w:ascii="Times New Roman" w:hAnsi="Times New Roman" w:eastAsia="宋体" w:cs="Times New Roman"/>
                 <w:bCs/>
                 <w:szCs w:val="21"/>
               </w:rPr>
@@ -2315,14 +2203,14 @@
               <w:snapToGrid w:val="0"/>
               <w:jc w:val="center"/>
               <w:rPr>
-                <w:rFonts w:ascii="Times New Roman" w:eastAsia="宋体" w:hAnsi="Times New Roman" w:cs="Times New Roman"/>
-                <w:bCs/>
-                <w:szCs w:val="21"/>
-              </w:rPr>
-            </w:pPr>
-            <w:r>
-              <w:rPr>
-                <w:rFonts w:ascii="Times New Roman" w:eastAsia="宋体" w:hAnsi="Times New Roman" w:cs="Times New Roman"/>
+                <w:rFonts w:ascii="Times New Roman" w:hAnsi="Times New Roman" w:eastAsia="宋体" w:cs="Times New Roman"/>
+                <w:bCs/>
+                <w:szCs w:val="21"/>
+              </w:rPr>
+            </w:pPr>
+            <w:r>
+              <w:rPr>
+                <w:rFonts w:ascii="Times New Roman" w:hAnsi="Times New Roman" w:eastAsia="宋体" w:cs="Times New Roman"/>
                 <w:bCs/>
                 <w:szCs w:val="21"/>
               </w:rPr>
@@ -2341,14 +2229,14 @@
               <w:snapToGrid w:val="0"/>
               <w:jc w:val="center"/>
               <w:rPr>
-                <w:rFonts w:ascii="Times New Roman" w:eastAsia="宋体" w:hAnsi="Times New Roman" w:cs="Times New Roman"/>
-                <w:bCs/>
-                <w:szCs w:val="21"/>
-              </w:rPr>
-            </w:pPr>
-            <w:r>
-              <w:rPr>
-                <w:rFonts w:ascii="Times New Roman" w:eastAsia="宋体" w:hAnsi="Times New Roman" w:cs="Times New Roman"/>
+                <w:rFonts w:ascii="Times New Roman" w:hAnsi="Times New Roman" w:eastAsia="宋体" w:cs="Times New Roman"/>
+                <w:bCs/>
+                <w:szCs w:val="21"/>
+              </w:rPr>
+            </w:pPr>
+            <w:r>
+              <w:rPr>
+                <w:rFonts w:ascii="Times New Roman" w:hAnsi="Times New Roman" w:eastAsia="宋体" w:cs="Times New Roman"/>
                 <w:bCs/>
                 <w:szCs w:val="21"/>
               </w:rPr>
@@ -2358,23 +2246,40 @@
         </w:tc>
       </w:tr>
       <w:tr>
+        <w:tblPrEx>
+          <w:tblBorders>
+            <w:top w:val="single" w:color="000000" w:sz="4" w:space="0"/>
+            <w:left w:val="single" w:color="000000" w:sz="4" w:space="0"/>
+            <w:bottom w:val="single" w:color="000000" w:sz="4" w:space="0"/>
+            <w:right w:val="single" w:color="000000" w:sz="4" w:space="0"/>
+            <w:insideH w:val="single" w:color="000000" w:sz="4" w:space="0"/>
+            <w:insideV w:val="single" w:color="000000" w:sz="4" w:space="0"/>
+          </w:tblBorders>
+          <w:tblLayout w:type="fixed"/>
+          <w:tblCellMar>
+            <w:top w:w="0" w:type="dxa"/>
+            <w:left w:w="108" w:type="dxa"/>
+            <w:bottom w:w="0" w:type="dxa"/>
+            <w:right w:w="108" w:type="dxa"/>
+          </w:tblCellMar>
+        </w:tblPrEx>
         <w:trPr>
-          <w:trHeight w:hRule="exact" w:val="721"/>
+          <w:trHeight w:val="721" w:hRule="exact"/>
           <w:jc w:val="center"/>
         </w:trPr>
         <w:tc>
           <w:tcPr>
             <w:tcW w:w="893" w:type="dxa"/>
-            <w:vMerge/>
-            <w:vAlign w:val="center"/>
-          </w:tcPr>
-          <w:p>
-            <w:pPr>
-              <w:adjustRightInd w:val="0"/>
-              <w:snapToGrid w:val="0"/>
-              <w:jc w:val="center"/>
-              <w:rPr>
-                <w:rFonts w:ascii="宋体" w:eastAsia="宋体" w:hAnsi="宋体"/>
+            <w:vMerge w:val="continue"/>
+            <w:vAlign w:val="center"/>
+          </w:tcPr>
+          <w:p>
+            <w:pPr>
+              <w:adjustRightInd w:val="0"/>
+              <w:snapToGrid w:val="0"/>
+              <w:jc w:val="center"/>
+              <w:rPr>
+                <w:rFonts w:ascii="宋体" w:hAnsi="宋体" w:eastAsia="宋体"/>
                 <w:b/>
                 <w:sz w:val="24"/>
                 <w:szCs w:val="24"/>
@@ -2393,14 +2298,14 @@
               <w:snapToGrid w:val="0"/>
               <w:jc w:val="center"/>
               <w:rPr>
-                <w:rFonts w:ascii="宋体" w:eastAsia="宋体" w:hAnsi="宋体"/>
-                <w:b/>
-                <w:szCs w:val="21"/>
-              </w:rPr>
-            </w:pPr>
-            <w:r>
-              <w:rPr>
-                <w:rFonts w:ascii="宋体" w:eastAsia="宋体" w:hAnsi="宋体" w:hint="eastAsia"/>
+                <w:rFonts w:ascii="宋体" w:hAnsi="宋体" w:eastAsia="宋体"/>
+                <w:b/>
+                <w:szCs w:val="21"/>
+              </w:rPr>
+            </w:pPr>
+            <w:r>
+              <w:rPr>
+                <w:rFonts w:hint="eastAsia" w:ascii="宋体" w:hAnsi="宋体" w:eastAsia="宋体"/>
                 <w:b/>
                 <w:szCs w:val="21"/>
               </w:rPr>
@@ -2408,7 +2313,7 @@
             </w:r>
             <w:r>
               <w:rPr>
-                <w:rFonts w:ascii="宋体" w:eastAsia="宋体" w:hAnsi="宋体"/>
+                <w:rFonts w:ascii="宋体" w:hAnsi="宋体" w:eastAsia="宋体"/>
                 <w:b/>
                 <w:szCs w:val="21"/>
               </w:rPr>
@@ -2428,14 +2333,14 @@
               <w:snapToGrid w:val="0"/>
               <w:jc w:val="center"/>
               <w:rPr>
-                <w:rFonts w:ascii="Times New Roman" w:eastAsia="宋体" w:hAnsi="Times New Roman" w:cs="Times New Roman"/>
-                <w:bCs/>
-                <w:szCs w:val="21"/>
-              </w:rPr>
-            </w:pPr>
-            <w:r>
-              <w:rPr>
-                <w:rFonts w:ascii="Times New Roman" w:eastAsia="宋体" w:hAnsi="Times New Roman" w:cs="Times New Roman"/>
+                <w:rFonts w:ascii="Times New Roman" w:hAnsi="Times New Roman" w:eastAsia="宋体" w:cs="Times New Roman"/>
+                <w:bCs/>
+                <w:szCs w:val="21"/>
+              </w:rPr>
+            </w:pPr>
+            <w:r>
+              <w:rPr>
+                <w:rFonts w:ascii="Times New Roman" w:hAnsi="Times New Roman" w:eastAsia="宋体" w:cs="Times New Roman"/>
                 <w:bCs/>
                 <w:szCs w:val="21"/>
               </w:rPr>
@@ -2454,14 +2359,14 @@
               <w:snapToGrid w:val="0"/>
               <w:jc w:val="center"/>
               <w:rPr>
-                <w:rFonts w:ascii="Times New Roman" w:eastAsia="宋体" w:hAnsi="Times New Roman" w:cs="Times New Roman"/>
-                <w:bCs/>
-                <w:szCs w:val="21"/>
-              </w:rPr>
-            </w:pPr>
-            <w:r>
-              <w:rPr>
-                <w:rFonts w:ascii="Times New Roman" w:eastAsia="宋体" w:hAnsi="Times New Roman" w:cs="Times New Roman"/>
+                <w:rFonts w:ascii="Times New Roman" w:hAnsi="Times New Roman" w:eastAsia="宋体" w:cs="Times New Roman"/>
+                <w:bCs/>
+                <w:szCs w:val="21"/>
+              </w:rPr>
+            </w:pPr>
+            <w:r>
+              <w:rPr>
+                <w:rFonts w:ascii="Times New Roman" w:hAnsi="Times New Roman" w:eastAsia="宋体" w:cs="Times New Roman"/>
                 <w:bCs/>
                 <w:szCs w:val="21"/>
               </w:rPr>
@@ -2480,14 +2385,14 @@
               <w:snapToGrid w:val="0"/>
               <w:jc w:val="center"/>
               <w:rPr>
-                <w:rFonts w:ascii="Times New Roman" w:eastAsia="宋体" w:hAnsi="Times New Roman" w:cs="Times New Roman"/>
-                <w:bCs/>
-                <w:szCs w:val="21"/>
-              </w:rPr>
-            </w:pPr>
-            <w:r>
-              <w:rPr>
-                <w:rFonts w:ascii="Times New Roman" w:eastAsia="宋体" w:hAnsi="Times New Roman" w:cs="Times New Roman"/>
+                <w:rFonts w:ascii="Times New Roman" w:hAnsi="Times New Roman" w:eastAsia="宋体" w:cs="Times New Roman"/>
+                <w:bCs/>
+                <w:szCs w:val="21"/>
+              </w:rPr>
+            </w:pPr>
+            <w:r>
+              <w:rPr>
+                <w:rFonts w:ascii="Times New Roman" w:hAnsi="Times New Roman" w:eastAsia="宋体" w:cs="Times New Roman"/>
                 <w:bCs/>
                 <w:szCs w:val="21"/>
               </w:rPr>
@@ -2507,7 +2412,7 @@
               <w:snapToGrid w:val="0"/>
               <w:jc w:val="center"/>
               <w:rPr>
-                <w:rFonts w:ascii="Times New Roman" w:eastAsia="宋体" w:hAnsi="Times New Roman" w:cs="Times New Roman"/>
+                <w:rFonts w:ascii="Times New Roman" w:hAnsi="Times New Roman" w:eastAsia="宋体" w:cs="Times New Roman"/>
                 <w:bCs/>
                 <w:szCs w:val="21"/>
               </w:rPr>
@@ -2525,7 +2430,7 @@
               <w:snapToGrid w:val="0"/>
               <w:jc w:val="center"/>
               <w:rPr>
-                <w:rFonts w:ascii="Times New Roman" w:eastAsia="宋体" w:hAnsi="Times New Roman" w:cs="Times New Roman"/>
+                <w:rFonts w:ascii="Times New Roman" w:hAnsi="Times New Roman" w:eastAsia="宋体" w:cs="Times New Roman"/>
                 <w:bCs/>
                 <w:szCs w:val="21"/>
               </w:rPr>
@@ -2543,7 +2448,7 @@
               <w:snapToGrid w:val="0"/>
               <w:jc w:val="center"/>
               <w:rPr>
-                <w:rFonts w:ascii="Times New Roman" w:eastAsia="宋体" w:hAnsi="Times New Roman" w:cs="Times New Roman"/>
+                <w:rFonts w:ascii="Times New Roman" w:hAnsi="Times New Roman" w:eastAsia="宋体" w:cs="Times New Roman"/>
                 <w:bCs/>
                 <w:szCs w:val="21"/>
               </w:rPr>
@@ -2561,34 +2466,18 @@
               <w:adjustRightInd w:val="0"/>
               <w:snapToGrid w:val="0"/>
               <w:rPr>
-                <w:rFonts w:ascii="Times New Roman" w:eastAsia="宋体" w:hAnsi="Times New Roman" w:cs="Times New Roman"/>
-                <w:bCs/>
-                <w:szCs w:val="21"/>
-              </w:rPr>
-            </w:pPr>
-            <w:r>
-              <w:rPr>
-                <w:rFonts w:ascii="Times New Roman" w:eastAsia="宋体" w:hAnsi="Times New Roman" w:cs="Times New Roman"/>
-                <w:bCs/>
-                <w:szCs w:val="21"/>
-              </w:rPr>
-              <w:t>1,2</w:t>
-            </w:r>
-            <w:r>
-              <w:rPr>
-                <w:rFonts w:ascii="Times New Roman" w:eastAsia="宋体" w:hAnsi="Times New Roman" w:cs="Times New Roman"/>
-                <w:bCs/>
-                <w:szCs w:val="21"/>
-              </w:rPr>
-              <w:t>，</w:t>
-            </w:r>
-            <w:r>
-              <w:rPr>
-                <w:rFonts w:ascii="Times New Roman" w:eastAsia="宋体" w:hAnsi="Times New Roman" w:cs="Times New Roman"/>
-                <w:bCs/>
-                <w:szCs w:val="21"/>
-              </w:rPr>
-              <w:t>3,4</w:t>
+                <w:rFonts w:ascii="Times New Roman" w:hAnsi="Times New Roman" w:eastAsia="宋体" w:cs="Times New Roman"/>
+                <w:bCs/>
+                <w:szCs w:val="21"/>
+              </w:rPr>
+            </w:pPr>
+            <w:r>
+              <w:rPr>
+                <w:rFonts w:ascii="Times New Roman" w:hAnsi="Times New Roman" w:eastAsia="宋体" w:cs="Times New Roman"/>
+                <w:bCs/>
+                <w:szCs w:val="21"/>
+              </w:rPr>
+              <w:t>1,2，3,4</w:t>
             </w:r>
           </w:p>
         </w:tc>
@@ -2603,14 +2492,14 @@
               <w:snapToGrid w:val="0"/>
               <w:jc w:val="center"/>
               <w:rPr>
-                <w:rFonts w:ascii="Times New Roman" w:eastAsia="宋体" w:hAnsi="Times New Roman" w:cs="Times New Roman"/>
-                <w:bCs/>
-                <w:szCs w:val="21"/>
-              </w:rPr>
-            </w:pPr>
-            <w:r>
-              <w:rPr>
-                <w:rFonts w:ascii="Times New Roman" w:eastAsia="宋体" w:hAnsi="Times New Roman" w:cs="Times New Roman"/>
+                <w:rFonts w:ascii="Times New Roman" w:hAnsi="Times New Roman" w:eastAsia="宋体" w:cs="Times New Roman"/>
+                <w:bCs/>
+                <w:szCs w:val="21"/>
+              </w:rPr>
+            </w:pPr>
+            <w:r>
+              <w:rPr>
+                <w:rFonts w:ascii="Times New Roman" w:hAnsi="Times New Roman" w:eastAsia="宋体" w:cs="Times New Roman"/>
                 <w:bCs/>
                 <w:szCs w:val="21"/>
               </w:rPr>
@@ -2630,14 +2519,14 @@
               <w:snapToGrid w:val="0"/>
               <w:jc w:val="center"/>
               <w:rPr>
-                <w:rFonts w:ascii="Times New Roman" w:eastAsia="宋体" w:hAnsi="Times New Roman" w:cs="Times New Roman"/>
-                <w:bCs/>
-                <w:szCs w:val="21"/>
-              </w:rPr>
-            </w:pPr>
-            <w:r>
-              <w:rPr>
-                <w:rFonts w:ascii="Times New Roman" w:eastAsia="宋体" w:hAnsi="Times New Roman" w:cs="Times New Roman"/>
+                <w:rFonts w:ascii="Times New Roman" w:hAnsi="Times New Roman" w:eastAsia="宋体" w:cs="Times New Roman"/>
+                <w:bCs/>
+                <w:szCs w:val="21"/>
+              </w:rPr>
+            </w:pPr>
+            <w:r>
+              <w:rPr>
+                <w:rFonts w:ascii="Times New Roman" w:hAnsi="Times New Roman" w:eastAsia="宋体" w:cs="Times New Roman"/>
                 <w:bCs/>
                 <w:szCs w:val="21"/>
               </w:rPr>
@@ -2656,14 +2545,14 @@
               <w:snapToGrid w:val="0"/>
               <w:jc w:val="center"/>
               <w:rPr>
-                <w:rFonts w:ascii="Times New Roman" w:eastAsia="宋体" w:hAnsi="Times New Roman" w:cs="Times New Roman"/>
-                <w:bCs/>
-                <w:szCs w:val="21"/>
-              </w:rPr>
-            </w:pPr>
-            <w:r>
-              <w:rPr>
-                <w:rFonts w:ascii="Times New Roman" w:eastAsia="宋体" w:hAnsi="Times New Roman" w:cs="Times New Roman"/>
+                <w:rFonts w:ascii="Times New Roman" w:hAnsi="Times New Roman" w:eastAsia="宋体" w:cs="Times New Roman"/>
+                <w:bCs/>
+                <w:szCs w:val="21"/>
+              </w:rPr>
+            </w:pPr>
+            <w:r>
+              <w:rPr>
+                <w:rFonts w:ascii="Times New Roman" w:hAnsi="Times New Roman" w:eastAsia="宋体" w:cs="Times New Roman"/>
                 <w:bCs/>
                 <w:szCs w:val="21"/>
               </w:rPr>
@@ -2676,14 +2565,14 @@
               <w:snapToGrid w:val="0"/>
               <w:jc w:val="center"/>
               <w:rPr>
-                <w:rFonts w:ascii="Times New Roman" w:eastAsia="宋体" w:hAnsi="Times New Roman" w:cs="Times New Roman"/>
-                <w:bCs/>
-                <w:szCs w:val="21"/>
-              </w:rPr>
-            </w:pPr>
-            <w:r>
-              <w:rPr>
-                <w:rFonts w:ascii="Times New Roman" w:eastAsia="宋体" w:hAnsi="Times New Roman" w:cs="Times New Roman"/>
+                <w:rFonts w:ascii="Times New Roman" w:hAnsi="Times New Roman" w:eastAsia="宋体" w:cs="Times New Roman"/>
+                <w:bCs/>
+                <w:szCs w:val="21"/>
+              </w:rPr>
+            </w:pPr>
+            <w:r>
+              <w:rPr>
+                <w:rFonts w:ascii="Times New Roman" w:hAnsi="Times New Roman" w:eastAsia="宋体" w:cs="Times New Roman"/>
                 <w:bCs/>
                 <w:szCs w:val="21"/>
               </w:rPr>
@@ -2702,14 +2591,14 @@
               <w:snapToGrid w:val="0"/>
               <w:jc w:val="center"/>
               <w:rPr>
-                <w:rFonts w:ascii="Times New Roman" w:eastAsia="宋体" w:hAnsi="Times New Roman" w:cs="Times New Roman"/>
-                <w:bCs/>
-                <w:szCs w:val="21"/>
-              </w:rPr>
-            </w:pPr>
-            <w:r>
-              <w:rPr>
-                <w:rFonts w:ascii="Times New Roman" w:eastAsia="宋体" w:hAnsi="Times New Roman" w:cs="Times New Roman"/>
+                <w:rFonts w:ascii="Times New Roman" w:hAnsi="Times New Roman" w:eastAsia="宋体" w:cs="Times New Roman"/>
+                <w:bCs/>
+                <w:szCs w:val="21"/>
+              </w:rPr>
+            </w:pPr>
+            <w:r>
+              <w:rPr>
+                <w:rFonts w:ascii="Times New Roman" w:hAnsi="Times New Roman" w:eastAsia="宋体" w:cs="Times New Roman"/>
                 <w:bCs/>
                 <w:szCs w:val="21"/>
               </w:rPr>
@@ -2728,14 +2617,14 @@
               <w:snapToGrid w:val="0"/>
               <w:jc w:val="center"/>
               <w:rPr>
-                <w:rFonts w:ascii="Times New Roman" w:eastAsia="宋体" w:hAnsi="Times New Roman" w:cs="Times New Roman"/>
-                <w:bCs/>
-                <w:szCs w:val="21"/>
-              </w:rPr>
-            </w:pPr>
-            <w:r>
-              <w:rPr>
-                <w:rFonts w:ascii="Times New Roman" w:eastAsia="宋体" w:hAnsi="Times New Roman" w:cs="Times New Roman"/>
+                <w:rFonts w:ascii="Times New Roman" w:hAnsi="Times New Roman" w:eastAsia="宋体" w:cs="Times New Roman"/>
+                <w:bCs/>
+                <w:szCs w:val="21"/>
+              </w:rPr>
+            </w:pPr>
+            <w:r>
+              <w:rPr>
+                <w:rFonts w:ascii="Times New Roman" w:hAnsi="Times New Roman" w:eastAsia="宋体" w:cs="Times New Roman"/>
                 <w:bCs/>
                 <w:szCs w:val="21"/>
               </w:rPr>
@@ -2745,23 +2634,40 @@
         </w:tc>
       </w:tr>
       <w:tr>
+        <w:tblPrEx>
+          <w:tblBorders>
+            <w:top w:val="single" w:color="000000" w:sz="4" w:space="0"/>
+            <w:left w:val="single" w:color="000000" w:sz="4" w:space="0"/>
+            <w:bottom w:val="single" w:color="000000" w:sz="4" w:space="0"/>
+            <w:right w:val="single" w:color="000000" w:sz="4" w:space="0"/>
+            <w:insideH w:val="single" w:color="000000" w:sz="4" w:space="0"/>
+            <w:insideV w:val="single" w:color="000000" w:sz="4" w:space="0"/>
+          </w:tblBorders>
+          <w:tblLayout w:type="fixed"/>
+          <w:tblCellMar>
+            <w:top w:w="0" w:type="dxa"/>
+            <w:left w:w="108" w:type="dxa"/>
+            <w:bottom w:w="0" w:type="dxa"/>
+            <w:right w:w="108" w:type="dxa"/>
+          </w:tblCellMar>
+        </w:tblPrEx>
         <w:trPr>
-          <w:trHeight w:hRule="exact" w:val="703"/>
+          <w:trHeight w:val="703" w:hRule="exact"/>
           <w:jc w:val="center"/>
         </w:trPr>
         <w:tc>
           <w:tcPr>
             <w:tcW w:w="893" w:type="dxa"/>
-            <w:vMerge/>
-            <w:vAlign w:val="center"/>
-          </w:tcPr>
-          <w:p>
-            <w:pPr>
-              <w:adjustRightInd w:val="0"/>
-              <w:snapToGrid w:val="0"/>
-              <w:jc w:val="center"/>
-              <w:rPr>
-                <w:rFonts w:ascii="宋体" w:eastAsia="宋体" w:hAnsi="宋体"/>
+            <w:vMerge w:val="continue"/>
+            <w:vAlign w:val="center"/>
+          </w:tcPr>
+          <w:p>
+            <w:pPr>
+              <w:adjustRightInd w:val="0"/>
+              <w:snapToGrid w:val="0"/>
+              <w:jc w:val="center"/>
+              <w:rPr>
+                <w:rFonts w:ascii="宋体" w:hAnsi="宋体" w:eastAsia="宋体"/>
                 <w:b/>
                 <w:sz w:val="24"/>
                 <w:szCs w:val="24"/>
@@ -2780,14 +2686,14 @@
               <w:snapToGrid w:val="0"/>
               <w:jc w:val="center"/>
               <w:rPr>
-                <w:rFonts w:ascii="宋体" w:eastAsia="宋体" w:hAnsi="宋体"/>
-                <w:b/>
-                <w:szCs w:val="21"/>
-              </w:rPr>
-            </w:pPr>
-            <w:r>
-              <w:rPr>
-                <w:rFonts w:ascii="宋体" w:eastAsia="宋体" w:hAnsi="宋体" w:hint="eastAsia"/>
+                <w:rFonts w:ascii="宋体" w:hAnsi="宋体" w:eastAsia="宋体"/>
+                <w:b/>
+                <w:szCs w:val="21"/>
+              </w:rPr>
+            </w:pPr>
+            <w:r>
+              <w:rPr>
+                <w:rFonts w:hint="eastAsia" w:ascii="宋体" w:hAnsi="宋体" w:eastAsia="宋体"/>
                 <w:b/>
                 <w:szCs w:val="21"/>
               </w:rPr>
@@ -2795,7 +2701,7 @@
             </w:r>
             <w:r>
               <w:rPr>
-                <w:rFonts w:ascii="宋体" w:eastAsia="宋体" w:hAnsi="宋体"/>
+                <w:rFonts w:ascii="宋体" w:hAnsi="宋体" w:eastAsia="宋体"/>
                 <w:b/>
                 <w:szCs w:val="21"/>
               </w:rPr>
@@ -2815,16 +2721,18 @@
               <w:snapToGrid w:val="0"/>
               <w:jc w:val="center"/>
               <w:rPr>
-                <w:rFonts w:ascii="Times New Roman" w:eastAsia="宋体" w:hAnsi="Times New Roman" w:cs="Times New Roman"/>
-                <w:bCs/>
-                <w:szCs w:val="21"/>
-              </w:rPr>
-            </w:pPr>
-            <w:r>
-              <w:rPr>
-                <w:rFonts w:ascii="Times New Roman" w:eastAsia="宋体" w:hAnsi="Times New Roman" w:cs="Times New Roman"/>
-                <w:bCs/>
-                <w:szCs w:val="21"/>
+                <w:rFonts w:hint="default" w:ascii="Times New Roman" w:hAnsi="Times New Roman" w:eastAsia="宋体" w:cs="Times New Roman"/>
+                <w:bCs/>
+                <w:szCs w:val="21"/>
+                <w:lang w:val="en-US" w:eastAsia="zh-CN"/>
+              </w:rPr>
+            </w:pPr>
+            <w:r>
+              <w:rPr>
+                <w:rFonts w:hint="eastAsia" w:ascii="Times New Roman" w:hAnsi="Times New Roman" w:eastAsia="宋体" w:cs="Times New Roman"/>
+                <w:bCs/>
+                <w:szCs w:val="21"/>
+                <w:lang w:val="en-US" w:eastAsia="zh-CN"/>
               </w:rPr>
               <w:t>2</w:t>
             </w:r>
@@ -2841,14 +2749,14 @@
               <w:snapToGrid w:val="0"/>
               <w:jc w:val="center"/>
               <w:rPr>
-                <w:rFonts w:ascii="Times New Roman" w:eastAsia="宋体" w:hAnsi="Times New Roman" w:cs="Times New Roman"/>
-                <w:bCs/>
-                <w:szCs w:val="21"/>
-              </w:rPr>
-            </w:pPr>
-            <w:r>
-              <w:rPr>
-                <w:rFonts w:ascii="Times New Roman" w:eastAsia="宋体" w:hAnsi="Times New Roman" w:cs="Times New Roman"/>
+                <w:rFonts w:ascii="Times New Roman" w:hAnsi="Times New Roman" w:eastAsia="宋体" w:cs="Times New Roman"/>
+                <w:bCs/>
+                <w:szCs w:val="21"/>
+              </w:rPr>
+            </w:pPr>
+            <w:r>
+              <w:rPr>
+                <w:rFonts w:ascii="Times New Roman" w:hAnsi="Times New Roman" w:eastAsia="宋体" w:cs="Times New Roman"/>
                 <w:bCs/>
                 <w:szCs w:val="21"/>
               </w:rPr>
@@ -2867,14 +2775,14 @@
               <w:snapToGrid w:val="0"/>
               <w:jc w:val="center"/>
               <w:rPr>
-                <w:rFonts w:ascii="Times New Roman" w:eastAsia="宋体" w:hAnsi="Times New Roman" w:cs="Times New Roman"/>
-                <w:bCs/>
-                <w:szCs w:val="21"/>
-              </w:rPr>
-            </w:pPr>
-            <w:r>
-              <w:rPr>
-                <w:rFonts w:ascii="Times New Roman" w:eastAsia="宋体" w:hAnsi="Times New Roman" w:cs="Times New Roman"/>
+                <w:rFonts w:ascii="Times New Roman" w:hAnsi="Times New Roman" w:eastAsia="宋体" w:cs="Times New Roman"/>
+                <w:bCs/>
+                <w:szCs w:val="21"/>
+              </w:rPr>
+            </w:pPr>
+            <w:r>
+              <w:rPr>
+                <w:rFonts w:ascii="Times New Roman" w:hAnsi="Times New Roman" w:eastAsia="宋体" w:cs="Times New Roman"/>
                 <w:bCs/>
                 <w:szCs w:val="21"/>
               </w:rPr>
@@ -2894,7 +2802,7 @@
               <w:snapToGrid w:val="0"/>
               <w:jc w:val="center"/>
               <w:rPr>
-                <w:rFonts w:ascii="Times New Roman" w:eastAsia="宋体" w:hAnsi="Times New Roman" w:cs="Times New Roman"/>
+                <w:rFonts w:ascii="Times New Roman" w:hAnsi="Times New Roman" w:eastAsia="宋体" w:cs="Times New Roman"/>
                 <w:bCs/>
                 <w:szCs w:val="21"/>
               </w:rPr>
@@ -2912,7 +2820,7 @@
               <w:snapToGrid w:val="0"/>
               <w:jc w:val="center"/>
               <w:rPr>
-                <w:rFonts w:ascii="Times New Roman" w:eastAsia="宋体" w:hAnsi="Times New Roman" w:cs="Times New Roman"/>
+                <w:rFonts w:ascii="Times New Roman" w:hAnsi="Times New Roman" w:eastAsia="宋体" w:cs="Times New Roman"/>
                 <w:bCs/>
                 <w:szCs w:val="21"/>
               </w:rPr>
@@ -2930,7 +2838,7 @@
               <w:snapToGrid w:val="0"/>
               <w:jc w:val="center"/>
               <w:rPr>
-                <w:rFonts w:ascii="Times New Roman" w:eastAsia="宋体" w:hAnsi="Times New Roman" w:cs="Times New Roman"/>
+                <w:rFonts w:ascii="Times New Roman" w:hAnsi="Times New Roman" w:eastAsia="宋体" w:cs="Times New Roman"/>
                 <w:bCs/>
                 <w:szCs w:val="21"/>
               </w:rPr>
@@ -2948,14 +2856,14 @@
               <w:adjustRightInd w:val="0"/>
               <w:snapToGrid w:val="0"/>
               <w:rPr>
-                <w:rFonts w:ascii="Times New Roman" w:eastAsia="宋体" w:hAnsi="Times New Roman" w:cs="Times New Roman"/>
-                <w:bCs/>
-                <w:szCs w:val="21"/>
-              </w:rPr>
-            </w:pPr>
-            <w:r>
-              <w:rPr>
-                <w:rFonts w:ascii="Times New Roman" w:eastAsia="宋体" w:hAnsi="Times New Roman" w:cs="Times New Roman"/>
+                <w:rFonts w:ascii="Times New Roman" w:hAnsi="Times New Roman" w:eastAsia="宋体" w:cs="Times New Roman"/>
+                <w:bCs/>
+                <w:szCs w:val="21"/>
+              </w:rPr>
+            </w:pPr>
+            <w:r>
+              <w:rPr>
+                <w:rFonts w:ascii="Times New Roman" w:hAnsi="Times New Roman" w:eastAsia="宋体" w:cs="Times New Roman"/>
                 <w:bCs/>
                 <w:szCs w:val="21"/>
               </w:rPr>
@@ -2974,14 +2882,14 @@
               <w:snapToGrid w:val="0"/>
               <w:jc w:val="center"/>
               <w:rPr>
-                <w:rFonts w:ascii="Times New Roman" w:eastAsia="宋体" w:hAnsi="Times New Roman" w:cs="Times New Roman"/>
-                <w:bCs/>
-                <w:szCs w:val="21"/>
-              </w:rPr>
-            </w:pPr>
-            <w:r>
-              <w:rPr>
-                <w:rFonts w:ascii="Times New Roman" w:eastAsia="宋体" w:hAnsi="Times New Roman" w:cs="Times New Roman"/>
+                <w:rFonts w:ascii="Times New Roman" w:hAnsi="Times New Roman" w:eastAsia="宋体" w:cs="Times New Roman"/>
+                <w:bCs/>
+                <w:szCs w:val="21"/>
+              </w:rPr>
+            </w:pPr>
+            <w:r>
+              <w:rPr>
+                <w:rFonts w:ascii="Times New Roman" w:hAnsi="Times New Roman" w:eastAsia="宋体" w:cs="Times New Roman"/>
                 <w:bCs/>
                 <w:szCs w:val="21"/>
               </w:rPr>
@@ -3001,14 +2909,14 @@
               <w:snapToGrid w:val="0"/>
               <w:jc w:val="center"/>
               <w:rPr>
-                <w:rFonts w:ascii="Times New Roman" w:eastAsia="宋体" w:hAnsi="Times New Roman" w:cs="Times New Roman"/>
-                <w:bCs/>
-                <w:szCs w:val="21"/>
-              </w:rPr>
-            </w:pPr>
-            <w:r>
-              <w:rPr>
-                <w:rFonts w:ascii="Times New Roman" w:eastAsia="宋体" w:hAnsi="Times New Roman" w:cs="Times New Roman"/>
+                <w:rFonts w:ascii="Times New Roman" w:hAnsi="Times New Roman" w:eastAsia="宋体" w:cs="Times New Roman"/>
+                <w:bCs/>
+                <w:szCs w:val="21"/>
+              </w:rPr>
+            </w:pPr>
+            <w:r>
+              <w:rPr>
+                <w:rFonts w:ascii="Times New Roman" w:hAnsi="Times New Roman" w:eastAsia="宋体" w:cs="Times New Roman"/>
                 <w:bCs/>
                 <w:szCs w:val="21"/>
               </w:rPr>
@@ -3027,34 +2935,18 @@
               <w:snapToGrid w:val="0"/>
               <w:jc w:val="center"/>
               <w:rPr>
-                <w:rFonts w:ascii="Times New Roman" w:eastAsia="宋体" w:hAnsi="Times New Roman" w:cs="Times New Roman"/>
-                <w:bCs/>
-                <w:szCs w:val="21"/>
-              </w:rPr>
-            </w:pPr>
-            <w:r>
-              <w:rPr>
-                <w:rFonts w:ascii="Times New Roman" w:eastAsia="宋体" w:hAnsi="Times New Roman" w:cs="Times New Roman"/>
-                <w:bCs/>
-                <w:szCs w:val="21"/>
-              </w:rPr>
-              <w:t>4</w:t>
-            </w:r>
-            <w:r>
-              <w:rPr>
-                <w:rFonts w:ascii="Times New Roman" w:eastAsia="宋体" w:hAnsi="Times New Roman" w:cs="Times New Roman"/>
-                <w:bCs/>
-                <w:szCs w:val="21"/>
-              </w:rPr>
-              <w:t>，</w:t>
-            </w:r>
-            <w:r>
-              <w:rPr>
-                <w:rFonts w:ascii="Times New Roman" w:eastAsia="宋体" w:hAnsi="Times New Roman" w:cs="Times New Roman"/>
-                <w:bCs/>
-                <w:szCs w:val="21"/>
-              </w:rPr>
-              <w:t>5.1</w:t>
+                <w:rFonts w:ascii="Times New Roman" w:hAnsi="Times New Roman" w:eastAsia="宋体" w:cs="Times New Roman"/>
+                <w:bCs/>
+                <w:szCs w:val="21"/>
+              </w:rPr>
+            </w:pPr>
+            <w:r>
+              <w:rPr>
+                <w:rFonts w:ascii="Times New Roman" w:hAnsi="Times New Roman" w:eastAsia="宋体" w:cs="Times New Roman"/>
+                <w:bCs/>
+                <w:szCs w:val="21"/>
+              </w:rPr>
+              <w:t>4，5.1</w:t>
             </w:r>
           </w:p>
         </w:tc>
@@ -3069,14 +2961,14 @@
               <w:snapToGrid w:val="0"/>
               <w:jc w:val="center"/>
               <w:rPr>
-                <w:rFonts w:ascii="Times New Roman" w:eastAsia="宋体" w:hAnsi="Times New Roman" w:cs="Times New Roman"/>
-                <w:bCs/>
-                <w:szCs w:val="21"/>
-              </w:rPr>
-            </w:pPr>
-            <w:r>
-              <w:rPr>
-                <w:rFonts w:ascii="Times New Roman" w:eastAsia="宋体" w:hAnsi="Times New Roman" w:cs="Times New Roman"/>
+                <w:rFonts w:ascii="Times New Roman" w:hAnsi="Times New Roman" w:eastAsia="宋体" w:cs="Times New Roman"/>
+                <w:bCs/>
+                <w:szCs w:val="21"/>
+              </w:rPr>
+            </w:pPr>
+            <w:r>
+              <w:rPr>
+                <w:rFonts w:ascii="Times New Roman" w:hAnsi="Times New Roman" w:eastAsia="宋体" w:cs="Times New Roman"/>
                 <w:bCs/>
                 <w:szCs w:val="21"/>
               </w:rPr>
@@ -3095,14 +2987,14 @@
               <w:snapToGrid w:val="0"/>
               <w:jc w:val="center"/>
               <w:rPr>
-                <w:rFonts w:ascii="Times New Roman" w:eastAsia="宋体" w:hAnsi="Times New Roman" w:cs="Times New Roman"/>
-                <w:bCs/>
-                <w:szCs w:val="21"/>
-              </w:rPr>
-            </w:pPr>
-            <w:r>
-              <w:rPr>
-                <w:rFonts w:ascii="Times New Roman" w:eastAsia="宋体" w:hAnsi="Times New Roman" w:cs="Times New Roman"/>
+                <w:rFonts w:ascii="Times New Roman" w:hAnsi="Times New Roman" w:eastAsia="宋体" w:cs="Times New Roman"/>
+                <w:bCs/>
+                <w:szCs w:val="21"/>
+              </w:rPr>
+            </w:pPr>
+            <w:r>
+              <w:rPr>
+                <w:rFonts w:ascii="Times New Roman" w:hAnsi="Times New Roman" w:eastAsia="宋体" w:cs="Times New Roman"/>
                 <w:bCs/>
                 <w:szCs w:val="21"/>
               </w:rPr>
@@ -3112,23 +3004,40 @@
         </w:tc>
       </w:tr>
       <w:tr>
+        <w:tblPrEx>
+          <w:tblBorders>
+            <w:top w:val="single" w:color="000000" w:sz="4" w:space="0"/>
+            <w:left w:val="single" w:color="000000" w:sz="4" w:space="0"/>
+            <w:bottom w:val="single" w:color="000000" w:sz="4" w:space="0"/>
+            <w:right w:val="single" w:color="000000" w:sz="4" w:space="0"/>
+            <w:insideH w:val="single" w:color="000000" w:sz="4" w:space="0"/>
+            <w:insideV w:val="single" w:color="000000" w:sz="4" w:space="0"/>
+          </w:tblBorders>
+          <w:tblLayout w:type="fixed"/>
+          <w:tblCellMar>
+            <w:top w:w="0" w:type="dxa"/>
+            <w:left w:w="108" w:type="dxa"/>
+            <w:bottom w:w="0" w:type="dxa"/>
+            <w:right w:w="108" w:type="dxa"/>
+          </w:tblCellMar>
+        </w:tblPrEx>
         <w:trPr>
-          <w:trHeight w:hRule="exact" w:val="704"/>
+          <w:trHeight w:val="704" w:hRule="exact"/>
           <w:jc w:val="center"/>
         </w:trPr>
         <w:tc>
           <w:tcPr>
             <w:tcW w:w="893" w:type="dxa"/>
-            <w:vMerge/>
-            <w:vAlign w:val="center"/>
-          </w:tcPr>
-          <w:p>
-            <w:pPr>
-              <w:adjustRightInd w:val="0"/>
-              <w:snapToGrid w:val="0"/>
-              <w:jc w:val="center"/>
-              <w:rPr>
-                <w:rFonts w:ascii="宋体" w:eastAsia="宋体" w:hAnsi="宋体"/>
+            <w:vMerge w:val="continue"/>
+            <w:vAlign w:val="center"/>
+          </w:tcPr>
+          <w:p>
+            <w:pPr>
+              <w:adjustRightInd w:val="0"/>
+              <w:snapToGrid w:val="0"/>
+              <w:jc w:val="center"/>
+              <w:rPr>
+                <w:rFonts w:ascii="宋体" w:hAnsi="宋体" w:eastAsia="宋体"/>
                 <w:b/>
                 <w:sz w:val="24"/>
                 <w:szCs w:val="24"/>
@@ -3147,14 +3056,14 @@
               <w:snapToGrid w:val="0"/>
               <w:jc w:val="center"/>
               <w:rPr>
-                <w:rFonts w:ascii="宋体" w:eastAsia="宋体" w:hAnsi="宋体"/>
-                <w:b/>
-                <w:szCs w:val="21"/>
-              </w:rPr>
-            </w:pPr>
-            <w:r>
-              <w:rPr>
-                <w:rFonts w:ascii="宋体" w:eastAsia="宋体" w:hAnsi="宋体" w:hint="eastAsia"/>
+                <w:rFonts w:ascii="宋体" w:hAnsi="宋体" w:eastAsia="宋体"/>
+                <w:b/>
+                <w:szCs w:val="21"/>
+              </w:rPr>
+            </w:pPr>
+            <w:r>
+              <w:rPr>
+                <w:rFonts w:hint="eastAsia" w:ascii="宋体" w:hAnsi="宋体" w:eastAsia="宋体"/>
                 <w:b/>
                 <w:szCs w:val="21"/>
               </w:rPr>
@@ -3162,7 +3071,7 @@
             </w:r>
             <w:r>
               <w:rPr>
-                <w:rFonts w:ascii="宋体" w:eastAsia="宋体" w:hAnsi="宋体"/>
+                <w:rFonts w:ascii="宋体" w:hAnsi="宋体" w:eastAsia="宋体"/>
                 <w:b/>
                 <w:szCs w:val="21"/>
               </w:rPr>
@@ -3182,7 +3091,7 @@
               <w:snapToGrid w:val="0"/>
               <w:jc w:val="center"/>
               <w:rPr>
-                <w:rFonts w:ascii="Times New Roman" w:eastAsia="宋体" w:hAnsi="Times New Roman" w:cs="Times New Roman"/>
+                <w:rFonts w:ascii="Times New Roman" w:hAnsi="Times New Roman" w:eastAsia="宋体" w:cs="Times New Roman"/>
                 <w:bCs/>
                 <w:szCs w:val="21"/>
               </w:rPr>
@@ -3200,7 +3109,7 @@
               <w:snapToGrid w:val="0"/>
               <w:jc w:val="center"/>
               <w:rPr>
-                <w:rFonts w:ascii="Times New Roman" w:eastAsia="宋体" w:hAnsi="Times New Roman" w:cs="Times New Roman"/>
+                <w:rFonts w:ascii="Times New Roman" w:hAnsi="Times New Roman" w:eastAsia="宋体" w:cs="Times New Roman"/>
                 <w:bCs/>
                 <w:szCs w:val="21"/>
               </w:rPr>
@@ -3218,7 +3127,7 @@
               <w:snapToGrid w:val="0"/>
               <w:jc w:val="center"/>
               <w:rPr>
-                <w:rFonts w:ascii="Times New Roman" w:eastAsia="宋体" w:hAnsi="Times New Roman" w:cs="Times New Roman"/>
+                <w:rFonts w:ascii="Times New Roman" w:hAnsi="Times New Roman" w:eastAsia="宋体" w:cs="Times New Roman"/>
                 <w:bCs/>
                 <w:szCs w:val="21"/>
               </w:rPr>
@@ -3237,7 +3146,7 @@
               <w:snapToGrid w:val="0"/>
               <w:jc w:val="center"/>
               <w:rPr>
-                <w:rFonts w:ascii="Times New Roman" w:eastAsia="宋体" w:hAnsi="Times New Roman" w:cs="Times New Roman"/>
+                <w:rFonts w:ascii="Times New Roman" w:hAnsi="Times New Roman" w:eastAsia="宋体" w:cs="Times New Roman"/>
                 <w:bCs/>
                 <w:szCs w:val="21"/>
               </w:rPr>
@@ -3255,7 +3164,7 @@
               <w:snapToGrid w:val="0"/>
               <w:jc w:val="center"/>
               <w:rPr>
-                <w:rFonts w:ascii="Times New Roman" w:eastAsia="宋体" w:hAnsi="Times New Roman" w:cs="Times New Roman"/>
+                <w:rFonts w:ascii="Times New Roman" w:hAnsi="Times New Roman" w:eastAsia="宋体" w:cs="Times New Roman"/>
                 <w:bCs/>
                 <w:szCs w:val="21"/>
               </w:rPr>
@@ -3273,7 +3182,7 @@
               <w:snapToGrid w:val="0"/>
               <w:jc w:val="center"/>
               <w:rPr>
-                <w:rFonts w:ascii="Times New Roman" w:eastAsia="宋体" w:hAnsi="Times New Roman" w:cs="Times New Roman"/>
+                <w:rFonts w:ascii="Times New Roman" w:hAnsi="Times New Roman" w:eastAsia="宋体" w:cs="Times New Roman"/>
                 <w:bCs/>
                 <w:szCs w:val="21"/>
               </w:rPr>
@@ -3291,14 +3200,14 @@
               <w:adjustRightInd w:val="0"/>
               <w:snapToGrid w:val="0"/>
               <w:rPr>
-                <w:rFonts w:ascii="Times New Roman" w:eastAsia="宋体" w:hAnsi="Times New Roman" w:cs="Times New Roman"/>
-                <w:bCs/>
-                <w:szCs w:val="21"/>
-              </w:rPr>
-            </w:pPr>
-            <w:r>
-              <w:rPr>
-                <w:rFonts w:ascii="Times New Roman" w:eastAsia="宋体" w:hAnsi="Times New Roman" w:cs="Times New Roman"/>
+                <w:rFonts w:ascii="Times New Roman" w:hAnsi="Times New Roman" w:eastAsia="宋体" w:cs="Times New Roman"/>
+                <w:bCs/>
+                <w:szCs w:val="21"/>
+              </w:rPr>
+            </w:pPr>
+            <w:r>
+              <w:rPr>
+                <w:rFonts w:ascii="Times New Roman" w:hAnsi="Times New Roman" w:eastAsia="宋体" w:cs="Times New Roman"/>
                 <w:bCs/>
                 <w:szCs w:val="21"/>
               </w:rPr>
@@ -3317,14 +3226,14 @@
               <w:snapToGrid w:val="0"/>
               <w:jc w:val="center"/>
               <w:rPr>
-                <w:rFonts w:ascii="Times New Roman" w:eastAsia="宋体" w:hAnsi="Times New Roman" w:cs="Times New Roman"/>
-                <w:bCs/>
-                <w:szCs w:val="21"/>
-              </w:rPr>
-            </w:pPr>
-            <w:r>
-              <w:rPr>
-                <w:rFonts w:ascii="Times New Roman" w:eastAsia="宋体" w:hAnsi="Times New Roman" w:cs="Times New Roman"/>
+                <w:rFonts w:ascii="Times New Roman" w:hAnsi="Times New Roman" w:eastAsia="宋体" w:cs="Times New Roman"/>
+                <w:bCs/>
+                <w:szCs w:val="21"/>
+              </w:rPr>
+            </w:pPr>
+            <w:r>
+              <w:rPr>
+                <w:rFonts w:ascii="Times New Roman" w:hAnsi="Times New Roman" w:eastAsia="宋体" w:cs="Times New Roman"/>
                 <w:bCs/>
                 <w:szCs w:val="21"/>
               </w:rPr>
@@ -3344,14 +3253,14 @@
               <w:snapToGrid w:val="0"/>
               <w:jc w:val="center"/>
               <w:rPr>
-                <w:rFonts w:ascii="Times New Roman" w:eastAsia="宋体" w:hAnsi="Times New Roman" w:cs="Times New Roman"/>
-                <w:bCs/>
-                <w:szCs w:val="21"/>
-              </w:rPr>
-            </w:pPr>
-            <w:r>
-              <w:rPr>
-                <w:rFonts w:ascii="Times New Roman" w:eastAsia="宋体" w:hAnsi="Times New Roman" w:cs="Times New Roman"/>
+                <w:rFonts w:ascii="Times New Roman" w:hAnsi="Times New Roman" w:eastAsia="宋体" w:cs="Times New Roman"/>
+                <w:bCs/>
+                <w:szCs w:val="21"/>
+              </w:rPr>
+            </w:pPr>
+            <w:r>
+              <w:rPr>
+                <w:rFonts w:ascii="Times New Roman" w:hAnsi="Times New Roman" w:eastAsia="宋体" w:cs="Times New Roman"/>
                 <w:bCs/>
                 <w:szCs w:val="21"/>
               </w:rPr>
@@ -3370,7 +3279,7 @@
               <w:snapToGrid w:val="0"/>
               <w:jc w:val="center"/>
               <w:rPr>
-                <w:rFonts w:ascii="Times New Roman" w:eastAsia="宋体" w:hAnsi="Times New Roman" w:cs="Times New Roman"/>
+                <w:rFonts w:ascii="Times New Roman" w:hAnsi="Times New Roman" w:eastAsia="宋体" w:cs="Times New Roman"/>
                 <w:bCs/>
                 <w:szCs w:val="21"/>
               </w:rPr>
@@ -3388,7 +3297,7 @@
               <w:snapToGrid w:val="0"/>
               <w:jc w:val="center"/>
               <w:rPr>
-                <w:rFonts w:ascii="Times New Roman" w:eastAsia="宋体" w:hAnsi="Times New Roman" w:cs="Times New Roman"/>
+                <w:rFonts w:ascii="Times New Roman" w:hAnsi="Times New Roman" w:eastAsia="宋体" w:cs="Times New Roman"/>
                 <w:bCs/>
                 <w:szCs w:val="21"/>
               </w:rPr>
@@ -3406,7 +3315,7 @@
               <w:snapToGrid w:val="0"/>
               <w:jc w:val="center"/>
               <w:rPr>
-                <w:rFonts w:ascii="Times New Roman" w:eastAsia="宋体" w:hAnsi="Times New Roman" w:cs="Times New Roman"/>
+                <w:rFonts w:ascii="Times New Roman" w:hAnsi="Times New Roman" w:eastAsia="宋体" w:cs="Times New Roman"/>
                 <w:bCs/>
                 <w:szCs w:val="21"/>
               </w:rPr>
@@ -3415,23 +3324,40 @@
         </w:tc>
       </w:tr>
       <w:tr>
+        <w:tblPrEx>
+          <w:tblBorders>
+            <w:top w:val="single" w:color="000000" w:sz="4" w:space="0"/>
+            <w:left w:val="single" w:color="000000" w:sz="4" w:space="0"/>
+            <w:bottom w:val="single" w:color="000000" w:sz="4" w:space="0"/>
+            <w:right w:val="single" w:color="000000" w:sz="4" w:space="0"/>
+            <w:insideH w:val="single" w:color="000000" w:sz="4" w:space="0"/>
+            <w:insideV w:val="single" w:color="000000" w:sz="4" w:space="0"/>
+          </w:tblBorders>
+          <w:tblLayout w:type="fixed"/>
+          <w:tblCellMar>
+            <w:top w:w="0" w:type="dxa"/>
+            <w:left w:w="108" w:type="dxa"/>
+            <w:bottom w:w="0" w:type="dxa"/>
+            <w:right w:w="108" w:type="dxa"/>
+          </w:tblCellMar>
+        </w:tblPrEx>
         <w:trPr>
-          <w:trHeight w:hRule="exact" w:val="751"/>
+          <w:trHeight w:val="751" w:hRule="exact"/>
           <w:jc w:val="center"/>
         </w:trPr>
         <w:tc>
           <w:tcPr>
             <w:tcW w:w="893" w:type="dxa"/>
-            <w:vMerge/>
-            <w:vAlign w:val="center"/>
-          </w:tcPr>
-          <w:p>
-            <w:pPr>
-              <w:adjustRightInd w:val="0"/>
-              <w:snapToGrid w:val="0"/>
-              <w:jc w:val="center"/>
-              <w:rPr>
-                <w:rFonts w:ascii="宋体" w:eastAsia="宋体" w:hAnsi="宋体"/>
+            <w:vMerge w:val="continue"/>
+            <w:vAlign w:val="center"/>
+          </w:tcPr>
+          <w:p>
+            <w:pPr>
+              <w:adjustRightInd w:val="0"/>
+              <w:snapToGrid w:val="0"/>
+              <w:jc w:val="center"/>
+              <w:rPr>
+                <w:rFonts w:ascii="宋体" w:hAnsi="宋体" w:eastAsia="宋体"/>
                 <w:b/>
                 <w:sz w:val="24"/>
                 <w:szCs w:val="24"/>
@@ -3450,24 +3376,23 @@
               <w:snapToGrid w:val="0"/>
               <w:jc w:val="center"/>
               <w:rPr>
-                <w:rFonts w:ascii="宋体" w:eastAsia="宋体" w:hAnsi="宋体"/>
-                <w:b/>
-                <w:sz w:val="24"/>
-                <w:szCs w:val="24"/>
-              </w:rPr>
-            </w:pPr>
-            <w:r>
-              <w:rPr>
-                <w:rFonts w:ascii="宋体" w:eastAsia="宋体" w:hAnsi="宋体" w:hint="eastAsia"/>
+                <w:rFonts w:ascii="宋体" w:hAnsi="宋体" w:eastAsia="宋体"/>
+                <w:b/>
+                <w:sz w:val="24"/>
+                <w:szCs w:val="24"/>
+              </w:rPr>
+            </w:pPr>
+            <w:r>
+              <w:rPr>
+                <w:rFonts w:hint="eastAsia" w:ascii="宋体" w:hAnsi="宋体" w:eastAsia="宋体"/>
                 <w:b/>
                 <w:szCs w:val="21"/>
               </w:rPr>
               <w:t>各环节成绩</w:t>
             </w:r>
-            <w:proofErr w:type="spellStart"/>
-            <w:r>
-              <w:rPr>
-                <w:rFonts w:ascii="宋体" w:hAnsi="宋体" w:hint="eastAsia"/>
+            <w:r>
+              <w:rPr>
+                <w:rFonts w:hint="eastAsia" w:ascii="宋体" w:hAnsi="宋体"/>
                 <w:b/>
                 <w:sz w:val="24"/>
                 <w:szCs w:val="24"/>
@@ -3476,7 +3401,7 @@
             </w:r>
             <w:r>
               <w:rPr>
-                <w:rFonts w:ascii="宋体" w:hAnsi="宋体" w:hint="eastAsia"/>
+                <w:rFonts w:hint="eastAsia" w:ascii="宋体" w:hAnsi="宋体"/>
                 <w:b/>
                 <w:sz w:val="24"/>
                 <w:szCs w:val="24"/>
@@ -3484,7 +3409,6 @@
               </w:rPr>
               <w:t>k</w:t>
             </w:r>
-            <w:proofErr w:type="spellEnd"/>
           </w:p>
         </w:tc>
         <w:tc>
@@ -3499,14 +3423,14 @@
               <w:snapToGrid w:val="0"/>
               <w:jc w:val="center"/>
               <w:rPr>
-                <w:rFonts w:ascii="Times New Roman" w:eastAsia="宋体" w:hAnsi="Times New Roman" w:cs="Times New Roman"/>
-                <w:bCs/>
-                <w:szCs w:val="21"/>
-              </w:rPr>
-            </w:pPr>
-            <w:r>
-              <w:rPr>
-                <w:rFonts w:ascii="Times New Roman" w:eastAsia="宋体" w:hAnsi="Times New Roman" w:cs="Times New Roman"/>
+                <w:rFonts w:ascii="Times New Roman" w:hAnsi="Times New Roman" w:eastAsia="宋体" w:cs="Times New Roman"/>
+                <w:bCs/>
+                <w:szCs w:val="21"/>
+              </w:rPr>
+            </w:pPr>
+            <w:r>
+              <w:rPr>
+                <w:rFonts w:ascii="Times New Roman" w:hAnsi="Times New Roman" w:eastAsia="宋体" w:cs="Times New Roman"/>
                 <w:bCs/>
                 <w:szCs w:val="21"/>
               </w:rPr>
@@ -3526,7 +3450,7 @@
               <w:snapToGrid w:val="0"/>
               <w:jc w:val="center"/>
               <w:rPr>
-                <w:rFonts w:ascii="Times New Roman" w:eastAsia="宋体" w:hAnsi="Times New Roman" w:cs="Times New Roman"/>
+                <w:rFonts w:ascii="Times New Roman" w:hAnsi="Times New Roman" w:eastAsia="宋体" w:cs="Times New Roman"/>
                 <w:bCs/>
                 <w:szCs w:val="21"/>
               </w:rPr>
@@ -3545,14 +3469,14 @@
               <w:snapToGrid w:val="0"/>
               <w:jc w:val="center"/>
               <w:rPr>
-                <w:rFonts w:ascii="Times New Roman" w:eastAsia="宋体" w:hAnsi="Times New Roman" w:cs="Times New Roman"/>
-                <w:bCs/>
-                <w:szCs w:val="21"/>
-              </w:rPr>
-            </w:pPr>
-            <w:r>
-              <w:rPr>
-                <w:rFonts w:ascii="Times New Roman" w:eastAsia="宋体" w:hAnsi="Times New Roman" w:cs="Times New Roman"/>
+                <w:rFonts w:ascii="Times New Roman" w:hAnsi="Times New Roman" w:eastAsia="宋体" w:cs="Times New Roman"/>
+                <w:bCs/>
+                <w:szCs w:val="21"/>
+              </w:rPr>
+            </w:pPr>
+            <w:r>
+              <w:rPr>
+                <w:rFonts w:ascii="Times New Roman" w:hAnsi="Times New Roman" w:eastAsia="宋体" w:cs="Times New Roman"/>
                 <w:bCs/>
                 <w:szCs w:val="21"/>
               </w:rPr>
@@ -3572,14 +3496,14 @@
               <w:snapToGrid w:val="0"/>
               <w:jc w:val="center"/>
               <w:rPr>
-                <w:rFonts w:ascii="Times New Roman" w:eastAsia="宋体" w:hAnsi="Times New Roman" w:cs="Times New Roman"/>
-                <w:bCs/>
-                <w:szCs w:val="21"/>
-              </w:rPr>
-            </w:pPr>
-            <w:r>
-              <w:rPr>
-                <w:rFonts w:ascii="Times New Roman" w:eastAsia="宋体" w:hAnsi="Times New Roman" w:cs="Times New Roman"/>
+                <w:rFonts w:ascii="Times New Roman" w:hAnsi="Times New Roman" w:eastAsia="宋体" w:cs="Times New Roman"/>
+                <w:bCs/>
+                <w:szCs w:val="21"/>
+              </w:rPr>
+            </w:pPr>
+            <w:r>
+              <w:rPr>
+                <w:rFonts w:ascii="Times New Roman" w:hAnsi="Times New Roman" w:eastAsia="宋体" w:cs="Times New Roman"/>
                 <w:bCs/>
                 <w:szCs w:val="21"/>
               </w:rPr>
@@ -3589,23 +3513,40 @@
         </w:tc>
       </w:tr>
       <w:tr>
+        <w:tblPrEx>
+          <w:tblBorders>
+            <w:top w:val="single" w:color="000000" w:sz="4" w:space="0"/>
+            <w:left w:val="single" w:color="000000" w:sz="4" w:space="0"/>
+            <w:bottom w:val="single" w:color="000000" w:sz="4" w:space="0"/>
+            <w:right w:val="single" w:color="000000" w:sz="4" w:space="0"/>
+            <w:insideH w:val="single" w:color="000000" w:sz="4" w:space="0"/>
+            <w:insideV w:val="single" w:color="000000" w:sz="4" w:space="0"/>
+          </w:tblBorders>
+          <w:tblLayout w:type="fixed"/>
+          <w:tblCellMar>
+            <w:top w:w="0" w:type="dxa"/>
+            <w:left w:w="108" w:type="dxa"/>
+            <w:bottom w:w="0" w:type="dxa"/>
+            <w:right w:w="108" w:type="dxa"/>
+          </w:tblCellMar>
+        </w:tblPrEx>
         <w:trPr>
-          <w:trHeight w:hRule="exact" w:val="824"/>
+          <w:trHeight w:val="824" w:hRule="exact"/>
           <w:jc w:val="center"/>
         </w:trPr>
         <w:tc>
           <w:tcPr>
             <w:tcW w:w="893" w:type="dxa"/>
-            <w:vMerge/>
-            <w:vAlign w:val="center"/>
-          </w:tcPr>
-          <w:p>
-            <w:pPr>
-              <w:adjustRightInd w:val="0"/>
-              <w:snapToGrid w:val="0"/>
-              <w:jc w:val="center"/>
-              <w:rPr>
-                <w:rFonts w:ascii="宋体" w:eastAsia="宋体" w:hAnsi="宋体"/>
+            <w:vMerge w:val="continue"/>
+            <w:vAlign w:val="center"/>
+          </w:tcPr>
+          <w:p>
+            <w:pPr>
+              <w:adjustRightInd w:val="0"/>
+              <w:snapToGrid w:val="0"/>
+              <w:jc w:val="center"/>
+              <w:rPr>
+                <w:rFonts w:ascii="宋体" w:hAnsi="宋体" w:eastAsia="宋体"/>
                 <w:b/>
                 <w:sz w:val="24"/>
                 <w:szCs w:val="24"/>
@@ -3625,7 +3566,7 @@
               <w:snapToGrid w:val="0"/>
               <w:jc w:val="center"/>
               <w:rPr>
-                <w:rFonts w:ascii="宋体" w:eastAsia="宋体" w:hAnsi="宋体"/>
+                <w:rFonts w:ascii="宋体" w:hAnsi="宋体" w:eastAsia="宋体"/>
                 <w:b/>
                 <w:sz w:val="18"/>
                 <w:szCs w:val="18"/>
@@ -3633,7 +3574,7 @@
             </w:pPr>
             <w:r>
               <w:rPr>
-                <w:rFonts w:ascii="黑体" w:eastAsia="黑体" w:hAnsi="黑体" w:hint="eastAsia"/>
+                <w:rFonts w:hint="eastAsia" w:ascii="黑体" w:hAnsi="黑体" w:eastAsia="黑体"/>
                 <w:b/>
                 <w:sz w:val="24"/>
                 <w:szCs w:val="24"/>
@@ -3642,59 +3583,50 @@
             </w:r>
             <w:r>
               <w:rPr>
-                <w:rFonts w:ascii="黑体" w:eastAsia="黑体" w:hAnsi="黑体" w:hint="eastAsia"/>
-                <w:b/>
-                <w:szCs w:val="21"/>
-              </w:rPr>
-              <w:t>（作业、测验、实验根据实际情况自行分配权重，</w:t>
-            </w:r>
-            <w:proofErr w:type="gramStart"/>
-            <w:r>
-              <w:rPr>
-                <w:rFonts w:ascii="黑体" w:eastAsia="黑体" w:hAnsi="黑体" w:hint="eastAsia"/>
-                <w:b/>
-                <w:szCs w:val="21"/>
-              </w:rPr>
-              <w:t>考试占</w:t>
-            </w:r>
-            <w:proofErr w:type="gramEnd"/>
-            <w:r>
-              <w:rPr>
-                <w:rFonts w:ascii="黑体" w:eastAsia="黑体" w:hAnsi="黑体" w:hint="eastAsia"/>
-                <w:b/>
-                <w:szCs w:val="21"/>
-              </w:rPr>
-              <w:t>0.5-0.7</w:t>
-            </w:r>
-            <w:r>
-              <w:rPr>
-                <w:rFonts w:ascii="黑体" w:eastAsia="黑体" w:hAnsi="黑体" w:hint="eastAsia"/>
-                <w:b/>
-                <w:szCs w:val="21"/>
-              </w:rPr>
-              <w:t>）</w:t>
+                <w:rFonts w:hint="eastAsia" w:ascii="黑体" w:hAnsi="黑体" w:eastAsia="黑体"/>
+                <w:b/>
+                <w:szCs w:val="21"/>
+              </w:rPr>
+              <w:t>（作业、测验、实验根据实际情况自行分配权重，考试占0.5-0.7）</w:t>
             </w:r>
           </w:p>
         </w:tc>
       </w:tr>
       <w:tr>
+        <w:tblPrEx>
+          <w:tblBorders>
+            <w:top w:val="single" w:color="000000" w:sz="4" w:space="0"/>
+            <w:left w:val="single" w:color="000000" w:sz="4" w:space="0"/>
+            <w:bottom w:val="single" w:color="000000" w:sz="4" w:space="0"/>
+            <w:right w:val="single" w:color="000000" w:sz="4" w:space="0"/>
+            <w:insideH w:val="single" w:color="000000" w:sz="4" w:space="0"/>
+            <w:insideV w:val="single" w:color="000000" w:sz="4" w:space="0"/>
+          </w:tblBorders>
+          <w:tblLayout w:type="fixed"/>
+          <w:tblCellMar>
+            <w:top w:w="0" w:type="dxa"/>
+            <w:left w:w="108" w:type="dxa"/>
+            <w:bottom w:w="0" w:type="dxa"/>
+            <w:right w:w="108" w:type="dxa"/>
+          </w:tblCellMar>
+        </w:tblPrEx>
         <w:trPr>
-          <w:trHeight w:hRule="exact" w:val="697"/>
+          <w:trHeight w:val="697" w:hRule="exact"/>
           <w:jc w:val="center"/>
         </w:trPr>
         <w:tc>
           <w:tcPr>
             <w:tcW w:w="893" w:type="dxa"/>
-            <w:vMerge/>
-            <w:vAlign w:val="center"/>
-          </w:tcPr>
-          <w:p>
-            <w:pPr>
-              <w:adjustRightInd w:val="0"/>
-              <w:snapToGrid w:val="0"/>
-              <w:jc w:val="center"/>
-              <w:rPr>
-                <w:rFonts w:ascii="宋体" w:eastAsia="宋体" w:hAnsi="宋体"/>
+            <w:vMerge w:val="continue"/>
+            <w:vAlign w:val="center"/>
+          </w:tcPr>
+          <w:p>
+            <w:pPr>
+              <w:adjustRightInd w:val="0"/>
+              <w:snapToGrid w:val="0"/>
+              <w:jc w:val="center"/>
+              <w:rPr>
+                <w:rFonts w:ascii="宋体" w:hAnsi="宋体" w:eastAsia="宋体"/>
                 <w:b/>
                 <w:sz w:val="24"/>
                 <w:szCs w:val="24"/>
@@ -3714,15 +3646,15 @@
               <w:snapToGrid w:val="0"/>
               <w:jc w:val="center"/>
               <w:rPr>
-                <w:rFonts w:ascii="宋体" w:eastAsia="宋体" w:hAnsi="宋体"/>
-                <w:b/>
-                <w:sz w:val="24"/>
-                <w:szCs w:val="24"/>
-              </w:rPr>
-            </w:pPr>
-            <w:r>
-              <w:rPr>
-                <w:rFonts w:ascii="宋体" w:eastAsia="宋体" w:hAnsi="宋体" w:hint="eastAsia"/>
+                <w:rFonts w:ascii="宋体" w:hAnsi="宋体" w:eastAsia="宋体"/>
+                <w:b/>
+                <w:sz w:val="24"/>
+                <w:szCs w:val="24"/>
+              </w:rPr>
+            </w:pPr>
+            <w:r>
+              <w:rPr>
+                <w:rFonts w:hint="eastAsia" w:ascii="宋体" w:hAnsi="宋体" w:eastAsia="宋体"/>
                 <w:b/>
                 <w:sz w:val="24"/>
                 <w:szCs w:val="24"/>
@@ -3743,15 +3675,15 @@
               <w:snapToGrid w:val="0"/>
               <w:jc w:val="center"/>
               <w:rPr>
-                <w:rFonts w:ascii="宋体" w:eastAsia="宋体" w:hAnsi="宋体"/>
-                <w:b/>
-                <w:sz w:val="24"/>
-                <w:szCs w:val="24"/>
-              </w:rPr>
-            </w:pPr>
-            <w:r>
-              <w:rPr>
-                <w:rFonts w:ascii="宋体" w:eastAsia="宋体" w:hAnsi="宋体" w:hint="eastAsia"/>
+                <w:rFonts w:ascii="宋体" w:hAnsi="宋体" w:eastAsia="宋体"/>
+                <w:b/>
+                <w:sz w:val="24"/>
+                <w:szCs w:val="24"/>
+              </w:rPr>
+            </w:pPr>
+            <w:r>
+              <w:rPr>
+                <w:rFonts w:hint="eastAsia" w:ascii="宋体" w:hAnsi="宋体" w:eastAsia="宋体"/>
                 <w:b/>
                 <w:sz w:val="24"/>
                 <w:szCs w:val="24"/>
@@ -3772,15 +3704,15 @@
               <w:snapToGrid w:val="0"/>
               <w:jc w:val="center"/>
               <w:rPr>
-                <w:rFonts w:ascii="宋体" w:eastAsia="宋体" w:hAnsi="宋体"/>
-                <w:b/>
-                <w:sz w:val="24"/>
-                <w:szCs w:val="24"/>
-              </w:rPr>
-            </w:pPr>
-            <w:r>
-              <w:rPr>
-                <w:rFonts w:ascii="宋体" w:eastAsia="宋体" w:hAnsi="宋体" w:hint="eastAsia"/>
+                <w:rFonts w:ascii="宋体" w:hAnsi="宋体" w:eastAsia="宋体"/>
+                <w:b/>
+                <w:sz w:val="24"/>
+                <w:szCs w:val="24"/>
+              </w:rPr>
+            </w:pPr>
+            <w:r>
+              <w:rPr>
+                <w:rFonts w:hint="eastAsia" w:ascii="宋体" w:hAnsi="宋体" w:eastAsia="宋体"/>
                 <w:b/>
                 <w:sz w:val="24"/>
                 <w:szCs w:val="24"/>
@@ -3801,15 +3733,15 @@
               <w:snapToGrid w:val="0"/>
               <w:jc w:val="center"/>
               <w:rPr>
-                <w:rFonts w:ascii="宋体" w:eastAsia="宋体" w:hAnsi="宋体"/>
-                <w:b/>
-                <w:sz w:val="24"/>
-                <w:szCs w:val="24"/>
-              </w:rPr>
-            </w:pPr>
-            <w:r>
-              <w:rPr>
-                <w:rFonts w:ascii="宋体" w:eastAsia="宋体" w:hAnsi="宋体" w:hint="eastAsia"/>
+                <w:rFonts w:ascii="宋体" w:hAnsi="宋体" w:eastAsia="宋体"/>
+                <w:b/>
+                <w:sz w:val="24"/>
+                <w:szCs w:val="24"/>
+              </w:rPr>
+            </w:pPr>
+            <w:r>
+              <w:rPr>
+                <w:rFonts w:hint="eastAsia" w:ascii="宋体" w:hAnsi="宋体" w:eastAsia="宋体"/>
                 <w:b/>
                 <w:sz w:val="24"/>
                 <w:szCs w:val="24"/>
@@ -3830,15 +3762,15 @@
               <w:snapToGrid w:val="0"/>
               <w:jc w:val="center"/>
               <w:rPr>
-                <w:rFonts w:ascii="宋体" w:eastAsia="宋体" w:hAnsi="宋体"/>
-                <w:b/>
-                <w:sz w:val="24"/>
-                <w:szCs w:val="24"/>
-              </w:rPr>
-            </w:pPr>
-            <w:r>
-              <w:rPr>
-                <w:rFonts w:ascii="宋体" w:eastAsia="宋体" w:hAnsi="宋体" w:hint="eastAsia"/>
+                <w:rFonts w:ascii="宋体" w:hAnsi="宋体" w:eastAsia="宋体"/>
+                <w:b/>
+                <w:sz w:val="24"/>
+                <w:szCs w:val="24"/>
+              </w:rPr>
+            </w:pPr>
+            <w:r>
+              <w:rPr>
+                <w:rFonts w:hint="eastAsia" w:ascii="宋体" w:hAnsi="宋体" w:eastAsia="宋体"/>
                 <w:b/>
                 <w:sz w:val="24"/>
                 <w:szCs w:val="24"/>
@@ -3849,23 +3781,40 @@
         </w:tc>
       </w:tr>
       <w:tr>
+        <w:tblPrEx>
+          <w:tblBorders>
+            <w:top w:val="single" w:color="000000" w:sz="4" w:space="0"/>
+            <w:left w:val="single" w:color="000000" w:sz="4" w:space="0"/>
+            <w:bottom w:val="single" w:color="000000" w:sz="4" w:space="0"/>
+            <w:right w:val="single" w:color="000000" w:sz="4" w:space="0"/>
+            <w:insideH w:val="single" w:color="000000" w:sz="4" w:space="0"/>
+            <w:insideV w:val="single" w:color="000000" w:sz="4" w:space="0"/>
+          </w:tblBorders>
+          <w:tblLayout w:type="fixed"/>
+          <w:tblCellMar>
+            <w:top w:w="0" w:type="dxa"/>
+            <w:left w:w="108" w:type="dxa"/>
+            <w:bottom w:w="0" w:type="dxa"/>
+            <w:right w:w="108" w:type="dxa"/>
+          </w:tblCellMar>
+        </w:tblPrEx>
         <w:trPr>
-          <w:trHeight w:hRule="exact" w:val="705"/>
+          <w:trHeight w:val="705" w:hRule="exact"/>
           <w:jc w:val="center"/>
         </w:trPr>
         <w:tc>
           <w:tcPr>
             <w:tcW w:w="893" w:type="dxa"/>
-            <w:vMerge/>
-            <w:vAlign w:val="center"/>
-          </w:tcPr>
-          <w:p>
-            <w:pPr>
-              <w:adjustRightInd w:val="0"/>
-              <w:snapToGrid w:val="0"/>
-              <w:jc w:val="center"/>
-              <w:rPr>
-                <w:rFonts w:ascii="宋体" w:eastAsia="宋体" w:hAnsi="宋体"/>
+            <w:vMerge w:val="continue"/>
+            <w:vAlign w:val="center"/>
+          </w:tcPr>
+          <w:p>
+            <w:pPr>
+              <w:adjustRightInd w:val="0"/>
+              <w:snapToGrid w:val="0"/>
+              <w:jc w:val="center"/>
+              <w:rPr>
+                <w:rFonts w:ascii="宋体" w:hAnsi="宋体" w:eastAsia="宋体"/>
                 <w:b/>
                 <w:sz w:val="24"/>
                 <w:szCs w:val="24"/>
@@ -3885,15 +3834,15 @@
               <w:snapToGrid w:val="0"/>
               <w:jc w:val="center"/>
               <w:rPr>
-                <w:rFonts w:ascii="宋体" w:eastAsia="宋体" w:hAnsi="宋体"/>
-                <w:b/>
-                <w:sz w:val="24"/>
-                <w:szCs w:val="24"/>
-              </w:rPr>
-            </w:pPr>
-            <w:r>
-              <w:rPr>
-                <w:rFonts w:ascii="宋体" w:eastAsia="宋体" w:hAnsi="宋体" w:hint="eastAsia"/>
+                <w:rFonts w:ascii="宋体" w:hAnsi="宋体" w:eastAsia="宋体"/>
+                <w:b/>
+                <w:sz w:val="24"/>
+                <w:szCs w:val="24"/>
+              </w:rPr>
+            </w:pPr>
+            <w:r>
+              <w:rPr>
+                <w:rFonts w:hint="eastAsia" w:ascii="宋体" w:hAnsi="宋体" w:eastAsia="宋体"/>
                 <w:b/>
                 <w:sz w:val="24"/>
                 <w:szCs w:val="24"/>
@@ -3902,7 +3851,7 @@
             </w:r>
             <w:r>
               <w:rPr>
-                <w:rFonts w:ascii="宋体" w:hAnsi="宋体" w:cs="宋体" w:hint="eastAsia"/>
+                <w:rFonts w:hint="eastAsia" w:ascii="宋体" w:hAnsi="宋体" w:cs="宋体"/>
                 <w:color w:val="000000"/>
                 <w:kern w:val="0"/>
                 <w:sz w:val="24"/>
@@ -3912,7 +3861,7 @@
             </w:r>
             <w:r>
               <w:rPr>
-                <w:rFonts w:ascii="宋体" w:hAnsi="宋体" w:cs="宋体" w:hint="eastAsia"/>
+                <w:rFonts w:hint="eastAsia" w:ascii="宋体" w:hAnsi="宋体" w:cs="宋体"/>
                 <w:color w:val="000000"/>
                 <w:kern w:val="0"/>
                 <w:sz w:val="24"/>
@@ -3923,30 +3872,12 @@
             </w:r>
             <w:r>
               <w:rPr>
-                <w:rFonts w:ascii="宋体" w:eastAsia="宋体" w:hAnsi="宋体" w:hint="eastAsia"/>
-                <w:b/>
-                <w:sz w:val="24"/>
-                <w:szCs w:val="24"/>
-              </w:rPr>
-              <w:t>（和为</w:t>
-            </w:r>
-            <w:r>
-              <w:rPr>
-                <w:rFonts w:ascii="宋体" w:eastAsia="宋体" w:hAnsi="宋体" w:hint="eastAsia"/>
-                <w:b/>
-                <w:sz w:val="24"/>
-                <w:szCs w:val="24"/>
-              </w:rPr>
-              <w:t>1</w:t>
-            </w:r>
-            <w:r>
-              <w:rPr>
-                <w:rFonts w:ascii="宋体" w:eastAsia="宋体" w:hAnsi="宋体" w:hint="eastAsia"/>
-                <w:b/>
-                <w:sz w:val="24"/>
-                <w:szCs w:val="24"/>
-              </w:rPr>
-              <w:t>）</w:t>
+                <w:rFonts w:hint="eastAsia" w:ascii="宋体" w:hAnsi="宋体" w:eastAsia="宋体"/>
+                <w:b/>
+                <w:sz w:val="24"/>
+                <w:szCs w:val="24"/>
+              </w:rPr>
+              <w:t>（和为1）</w:t>
             </w:r>
           </w:p>
         </w:tc>
@@ -3962,15 +3893,15 @@
               <w:snapToGrid w:val="0"/>
               <w:jc w:val="center"/>
               <w:rPr>
-                <w:rFonts w:ascii="Times New Roman" w:eastAsia="宋体" w:hAnsi="Times New Roman" w:cs="Times New Roman"/>
-                <w:bCs/>
-                <w:sz w:val="24"/>
-                <w:szCs w:val="24"/>
-              </w:rPr>
-            </w:pPr>
-            <w:r>
-              <w:rPr>
-                <w:rFonts w:ascii="Times New Roman" w:eastAsia="宋体" w:hAnsi="Times New Roman" w:cs="Times New Roman"/>
+                <w:rFonts w:ascii="Times New Roman" w:hAnsi="Times New Roman" w:eastAsia="宋体" w:cs="Times New Roman"/>
+                <w:bCs/>
+                <w:sz w:val="24"/>
+                <w:szCs w:val="24"/>
+              </w:rPr>
+            </w:pPr>
+            <w:r>
+              <w:rPr>
+                <w:rFonts w:ascii="Times New Roman" w:hAnsi="Times New Roman" w:eastAsia="宋体" w:cs="Times New Roman"/>
                 <w:bCs/>
                 <w:sz w:val="24"/>
                 <w:szCs w:val="24"/>
@@ -3991,15 +3922,15 @@
               <w:snapToGrid w:val="0"/>
               <w:jc w:val="center"/>
               <w:rPr>
-                <w:rFonts w:ascii="Times New Roman" w:eastAsia="宋体" w:hAnsi="Times New Roman" w:cs="Times New Roman"/>
-                <w:bCs/>
-                <w:sz w:val="24"/>
-                <w:szCs w:val="24"/>
-              </w:rPr>
-            </w:pPr>
-            <w:r>
-              <w:rPr>
-                <w:rFonts w:ascii="Times New Roman" w:eastAsia="宋体" w:hAnsi="Times New Roman" w:cs="Times New Roman" w:hint="eastAsia"/>
+                <w:rFonts w:ascii="Times New Roman" w:hAnsi="Times New Roman" w:eastAsia="宋体" w:cs="Times New Roman"/>
+                <w:bCs/>
+                <w:sz w:val="24"/>
+                <w:szCs w:val="24"/>
+              </w:rPr>
+            </w:pPr>
+            <w:r>
+              <w:rPr>
+                <w:rFonts w:hint="eastAsia" w:ascii="Times New Roman" w:hAnsi="Times New Roman" w:eastAsia="宋体" w:cs="Times New Roman"/>
                 <w:bCs/>
                 <w:sz w:val="24"/>
                 <w:szCs w:val="24"/>
@@ -4020,15 +3951,15 @@
               <w:snapToGrid w:val="0"/>
               <w:jc w:val="center"/>
               <w:rPr>
-                <w:rFonts w:ascii="Times New Roman" w:eastAsia="宋体" w:hAnsi="Times New Roman" w:cs="Times New Roman"/>
-                <w:bCs/>
-                <w:sz w:val="24"/>
-                <w:szCs w:val="24"/>
-              </w:rPr>
-            </w:pPr>
-            <w:r>
-              <w:rPr>
-                <w:rFonts w:ascii="Times New Roman" w:eastAsia="宋体" w:hAnsi="Times New Roman" w:cs="Times New Roman"/>
+                <w:rFonts w:ascii="Times New Roman" w:hAnsi="Times New Roman" w:eastAsia="宋体" w:cs="Times New Roman"/>
+                <w:bCs/>
+                <w:sz w:val="24"/>
+                <w:szCs w:val="24"/>
+              </w:rPr>
+            </w:pPr>
+            <w:r>
+              <w:rPr>
+                <w:rFonts w:ascii="Times New Roman" w:hAnsi="Times New Roman" w:eastAsia="宋体" w:cs="Times New Roman"/>
                 <w:bCs/>
                 <w:sz w:val="24"/>
                 <w:szCs w:val="24"/>
@@ -4049,15 +3980,15 @@
               <w:snapToGrid w:val="0"/>
               <w:jc w:val="center"/>
               <w:rPr>
-                <w:rFonts w:ascii="Times New Roman" w:eastAsia="宋体" w:hAnsi="Times New Roman" w:cs="Times New Roman"/>
-                <w:bCs/>
-                <w:sz w:val="24"/>
-                <w:szCs w:val="24"/>
-              </w:rPr>
-            </w:pPr>
-            <w:r>
-              <w:rPr>
-                <w:rFonts w:ascii="Times New Roman" w:eastAsia="宋体" w:hAnsi="Times New Roman" w:cs="Times New Roman"/>
+                <w:rFonts w:ascii="Times New Roman" w:hAnsi="Times New Roman" w:eastAsia="宋体" w:cs="Times New Roman"/>
+                <w:bCs/>
+                <w:sz w:val="24"/>
+                <w:szCs w:val="24"/>
+              </w:rPr>
+            </w:pPr>
+            <w:r>
+              <w:rPr>
+                <w:rFonts w:ascii="Times New Roman" w:hAnsi="Times New Roman" w:eastAsia="宋体" w:cs="Times New Roman"/>
                 <w:bCs/>
                 <w:sz w:val="24"/>
                 <w:szCs w:val="24"/>
@@ -4068,8 +3999,25 @@
         </w:tc>
       </w:tr>
       <w:tr>
+        <w:tblPrEx>
+          <w:tblBorders>
+            <w:top w:val="single" w:color="000000" w:sz="4" w:space="0"/>
+            <w:left w:val="single" w:color="000000" w:sz="4" w:space="0"/>
+            <w:bottom w:val="single" w:color="000000" w:sz="4" w:space="0"/>
+            <w:right w:val="single" w:color="000000" w:sz="4" w:space="0"/>
+            <w:insideH w:val="single" w:color="000000" w:sz="4" w:space="0"/>
+            <w:insideV w:val="single" w:color="000000" w:sz="4" w:space="0"/>
+          </w:tblBorders>
+          <w:tblLayout w:type="fixed"/>
+          <w:tblCellMar>
+            <w:top w:w="0" w:type="dxa"/>
+            <w:left w:w="108" w:type="dxa"/>
+            <w:bottom w:w="0" w:type="dxa"/>
+            <w:right w:w="108" w:type="dxa"/>
+          </w:tblCellMar>
+        </w:tblPrEx>
         <w:trPr>
-          <w:trHeight w:hRule="exact" w:val="4457"/>
+          <w:trHeight w:val="4457" w:hRule="exact"/>
           <w:jc w:val="center"/>
         </w:trPr>
         <w:tc>
@@ -4083,41 +4031,20 @@
               <w:snapToGrid w:val="0"/>
               <w:jc w:val="center"/>
               <w:rPr>
-                <w:rFonts w:ascii="宋体" w:eastAsia="宋体" w:hAnsi="宋体"/>
-                <w:b/>
-                <w:sz w:val="24"/>
-                <w:szCs w:val="24"/>
-              </w:rPr>
-            </w:pPr>
-            <w:r>
-              <w:rPr>
-                <w:rFonts w:ascii="黑体" w:eastAsia="黑体" w:hAnsi="黑体" w:hint="eastAsia"/>
-                <w:b/>
-                <w:sz w:val="24"/>
-                <w:szCs w:val="24"/>
-              </w:rPr>
-              <w:lastRenderedPageBreak/>
-              <w:t>课程目标达成</w:t>
-            </w:r>
-            <w:proofErr w:type="gramStart"/>
-            <w:r>
-              <w:rPr>
-                <w:rFonts w:ascii="黑体" w:eastAsia="黑体" w:hAnsi="黑体" w:hint="eastAsia"/>
-                <w:b/>
-                <w:sz w:val="24"/>
-                <w:szCs w:val="24"/>
-              </w:rPr>
-              <w:t>度分析</w:t>
-            </w:r>
-            <w:proofErr w:type="gramEnd"/>
-            <w:r>
-              <w:rPr>
-                <w:rFonts w:ascii="黑体" w:eastAsia="黑体" w:hAnsi="黑体" w:hint="eastAsia"/>
-                <w:b/>
-                <w:sz w:val="24"/>
-                <w:szCs w:val="24"/>
-              </w:rPr>
-              <w:t>及持续改进措施</w:t>
+                <w:rFonts w:ascii="宋体" w:hAnsi="宋体" w:eastAsia="宋体"/>
+                <w:b/>
+                <w:sz w:val="24"/>
+                <w:szCs w:val="24"/>
+              </w:rPr>
+            </w:pPr>
+            <w:r>
+              <w:rPr>
+                <w:rFonts w:hint="eastAsia" w:ascii="黑体" w:hAnsi="黑体" w:eastAsia="黑体"/>
+                <w:b/>
+                <w:sz w:val="24"/>
+                <w:szCs w:val="24"/>
+              </w:rPr>
+              <w:t>课程目标达成度分析及持续改进措施</w:t>
             </w:r>
           </w:p>
         </w:tc>
@@ -4132,7 +4059,7 @@
               <w:snapToGrid w:val="0"/>
               <w:spacing w:line="276" w:lineRule="auto"/>
               <w:rPr>
-                <w:rFonts w:ascii="宋体" w:eastAsia="宋体" w:hAnsi="宋体"/>
+                <w:rFonts w:ascii="宋体" w:hAnsi="宋体" w:eastAsia="宋体"/>
                 <w:b/>
                 <w:sz w:val="24"/>
                 <w:szCs w:val="24"/>
@@ -4140,28 +4067,13 @@
             </w:pPr>
             <w:r>
               <w:pict>
-                <v:shapetype id="_x0000_t75" coordsize="21600,21600" o:spt="75" o:preferrelative="t" path="m@4@5l@4@11@9@11@9@5xe" filled="f" stroked="f">
-                  <v:stroke joinstyle="miter"/>
-                  <v:formulas>
-                    <v:f eqn="if lineDrawn pixelLineWidth 0"/>
-                    <v:f eqn="sum @0 1 0"/>
-                    <v:f eqn="sum 0 0 @1"/>
-                    <v:f eqn="prod @2 1 2"/>
-                    <v:f eqn="prod @3 21600 pixelWidth"/>
-                    <v:f eqn="prod @3 21600 pixelHeight"/>
-                    <v:f eqn="sum @0 0 1"/>
-                    <v:f eqn="prod @6 1 2"/>
-                    <v:f eqn="prod @7 21600 pixelWidth"/>
-                    <v:f eqn="sum @8 21600 0"/>
-                    <v:f eqn="prod @7 21600 pixelHeight"/>
-                    <v:f eqn="sum @10 21600 0"/>
-                  </v:formulas>
-                  <v:path o:extrusionok="f" gradientshapeok="t" o:connecttype="rect"/>
+                <v:shape id="_x0000_s1026" o:spid="_x0000_s1026" o:spt="75" type="#_x0000_t75" style="position:absolute;left:0pt;margin-left:269.2pt;margin-top:13.4pt;height:27.8pt;width:89.5pt;mso-position-vertical-relative:margin;mso-wrap-distance-left:9pt;mso-wrap-distance-right:9pt;z-index:-251658240;mso-width-relative:page;mso-height-relative:page;" filled="f" o:preferrelative="t" stroked="f" coordsize="21600,21600" wrapcoords="9000 2107 1309 5268 -164 6322 -164 11590 9982 20020 11455 20020 21109 12117 21436 6322 20127 5268 12273 2107 9000 2107" equationxml="&lt;">
+                  <v:path/>
+                  <v:fill on="f" focussize="0,0"/>
+                  <v:stroke on="f" joinstyle="miter"/>
+                  <v:imagedata r:id="rId4" cropright="12464f" chromakey="#FFFFFF" o:title=""/>
                   <o:lock v:ext="edit" aspectratio="t"/>
-                </v:shapetype>
-                <v:shape id="_x0000_s1026" type="#_x0000_t75" style="position:absolute;left:0;text-align:left;margin-left:269.2pt;margin-top:13.4pt;width:89.5pt;height:27.8pt;z-index:-251658752;mso-wrap-distance-left:9pt;mso-wrap-distance-right:9pt;mso-position-horizontal-relative:text;mso-position-vertical-relative:margin;mso-width-relative:page;mso-height-relative:page" equationxml="&lt;" wrapcoords="9000 2107 1309 5268 -164 6322 -164 11590 9982 20020 11455 20020 21109 12117 21436 6322 20127 5268 12273 2107 9000 2107">
-                  <v:imagedata r:id="rId6" o:title="" cropright="12464f" chromakey="white"/>
-                  <w10:wrap type="tight" anchory="margin"/>
+                  <w10:wrap type="tight"/>
                 </v:shape>
               </w:pict>
             </w:r>
@@ -4173,14 +4085,14 @@
               <w:spacing w:line="276" w:lineRule="auto"/>
               <w:jc w:val="left"/>
               <w:rPr>
-                <w:rFonts w:ascii="宋体" w:eastAsia="宋体" w:hAnsi="宋体"/>
-                <w:b/>
-                <w:szCs w:val="21"/>
-              </w:rPr>
-            </w:pPr>
-            <w:r>
-              <w:rPr>
-                <w:rFonts w:ascii="宋体" w:eastAsia="宋体" w:hAnsi="宋体" w:hint="eastAsia"/>
+                <w:rFonts w:ascii="宋体" w:hAnsi="宋体" w:eastAsia="宋体"/>
+                <w:b/>
+                <w:szCs w:val="21"/>
+              </w:rPr>
+            </w:pPr>
+            <w:r>
+              <w:rPr>
+                <w:rFonts w:hint="eastAsia" w:ascii="宋体" w:hAnsi="宋体" w:eastAsia="宋体"/>
                 <w:b/>
                 <w:sz w:val="24"/>
                 <w:szCs w:val="24"/>
@@ -4189,7 +4101,7 @@
             </w:r>
             <w:r>
               <w:rPr>
-                <w:rFonts w:ascii="宋体" w:eastAsia="宋体" w:hAnsi="宋体" w:hint="eastAsia"/>
+                <w:rFonts w:hint="eastAsia" w:ascii="宋体" w:hAnsi="宋体" w:eastAsia="宋体"/>
                 <w:b/>
                 <w:szCs w:val="21"/>
               </w:rPr>
@@ -4197,7 +4109,7 @@
             </w:r>
             <w:r>
               <w:rPr>
-                <w:rFonts w:ascii="宋体" w:eastAsia="宋体" w:hAnsi="宋体"/>
+                <w:rFonts w:ascii="宋体" w:hAnsi="宋体" w:eastAsia="宋体"/>
                 <w:b/>
                 <w:szCs w:val="21"/>
               </w:rPr>
@@ -4205,19 +4117,11 @@
             </w:r>
             <w:r>
               <w:rPr>
-                <w:rFonts w:ascii="宋体" w:eastAsia="宋体" w:hAnsi="宋体" w:hint="eastAsia"/>
-                <w:b/>
-                <w:szCs w:val="21"/>
-              </w:rPr>
-              <w:t>8</w:t>
-            </w:r>
-            <w:r>
-              <w:rPr>
-                <w:rFonts w:ascii="宋体" w:eastAsia="宋体" w:hAnsi="宋体" w:hint="eastAsia"/>
-                <w:b/>
-                <w:szCs w:val="21"/>
-              </w:rPr>
-              <w:t>，教学目标达成。）</w:t>
+                <w:rFonts w:hint="eastAsia" w:ascii="宋体" w:hAnsi="宋体" w:eastAsia="宋体"/>
+                <w:b/>
+                <w:szCs w:val="21"/>
+              </w:rPr>
+              <w:t>8，教学目标达成。）</w:t>
             </w:r>
           </w:p>
           <w:p>
@@ -4227,29 +4131,20 @@
               <w:spacing w:line="276" w:lineRule="auto"/>
               <w:jc w:val="left"/>
               <w:rPr>
-                <w:rFonts w:ascii="宋体" w:eastAsia="宋体" w:hAnsi="宋体"/>
-                <w:b/>
-                <w:sz w:val="24"/>
-                <w:szCs w:val="24"/>
-              </w:rPr>
-            </w:pPr>
-            <w:r>
-              <w:rPr>
-                <w:rFonts w:ascii="宋体" w:eastAsia="宋体" w:hAnsi="宋体" w:hint="eastAsia"/>
-                <w:b/>
-                <w:sz w:val="24"/>
-                <w:szCs w:val="24"/>
-              </w:rPr>
-              <w:t>课程教学目标的达成情况</w:t>
-            </w:r>
-            <w:r>
-              <w:rPr>
-                <w:rFonts w:ascii="宋体" w:eastAsia="宋体" w:hAnsi="宋体" w:hint="eastAsia"/>
-                <w:b/>
-                <w:sz w:val="24"/>
-                <w:szCs w:val="24"/>
-              </w:rPr>
-              <w:t>：</w:t>
+                <w:rFonts w:ascii="宋体" w:hAnsi="宋体" w:eastAsia="宋体"/>
+                <w:b/>
+                <w:sz w:val="24"/>
+                <w:szCs w:val="24"/>
+              </w:rPr>
+            </w:pPr>
+            <w:r>
+              <w:rPr>
+                <w:rFonts w:hint="eastAsia" w:ascii="宋体" w:hAnsi="宋体" w:eastAsia="宋体"/>
+                <w:b/>
+                <w:sz w:val="24"/>
+                <w:szCs w:val="24"/>
+              </w:rPr>
+              <w:t>课程教学目标的达成情况：</w:t>
             </w:r>
           </w:p>
           <w:p>
@@ -4259,25 +4154,33 @@
               <w:spacing w:line="276" w:lineRule="auto"/>
               <w:jc w:val="left"/>
               <w:rPr>
-                <w:rFonts w:ascii="宋体" w:eastAsia="宋体" w:hAnsi="宋体"/>
-                <w:b/>
-                <w:sz w:val="24"/>
-                <w:szCs w:val="24"/>
-              </w:rPr>
-            </w:pPr>
-            <w:r>
-              <w:rPr>
-                <w:rFonts w:ascii="宋体" w:eastAsia="宋体" w:hAnsi="宋体" w:hint="eastAsia"/>
+                <w:rFonts w:ascii="宋体" w:hAnsi="宋体" w:eastAsia="宋体"/>
+                <w:b/>
+                <w:sz w:val="24"/>
+                <w:szCs w:val="24"/>
+              </w:rPr>
+            </w:pPr>
+            <w:r>
+              <w:rPr>
+                <w:rFonts w:hint="eastAsia" w:ascii="宋体" w:hAnsi="宋体" w:eastAsia="宋体"/>
                 <w:b/>
                 <w:position w:val="-38"/>
                 <w:sz w:val="24"/>
                 <w:szCs w:val="24"/>
               </w:rPr>
-              <w:object w:dxaOrig="5440" w:dyaOrig="880">
-                <v:shape id="_x0000_i1025" type="#_x0000_t75" style="width:271.7pt;height:44.15pt" o:ole="">
-                  <v:imagedata r:id="rId7" o:title=""/>
+              <w:object>
+                <v:shape id="_x0000_i1025" o:spt="75" type="#_x0000_t75" style="height:44.15pt;width:271.7pt;" o:ole="t" filled="f" o:preferrelative="t" stroked="f" coordsize="21600,21600">
+                  <v:path/>
+                  <v:fill on="f" focussize="0,0"/>
+                  <v:stroke on="f" joinstyle="miter"/>
+                  <v:imagedata r:id="rId6" o:title=""/>
+                  <o:lock v:ext="edit" aspectratio="t"/>
+                  <w10:wrap type="none"/>
+                  <w10:anchorlock/>
                 </v:shape>
-                <o:OLEObject Type="Embed" ProgID="Equation.KSEE3" ShapeID="_x0000_i1025" DrawAspect="Content" ObjectID="_1618820607" r:id="rId8"/>
+                <o:OLEObject Type="Embed" ProgID="Equation.KSEE3" ShapeID="_x0000_i1025" DrawAspect="Content" ObjectID="_1468075725" r:id="rId5">
+                  <o:LockedField>false</o:LockedField>
+                </o:OLEObject>
               </w:object>
             </w:r>
           </w:p>
@@ -4288,14 +4191,14 @@
               <w:spacing w:line="360" w:lineRule="auto"/>
               <w:jc w:val="left"/>
               <w:rPr>
-                <w:rFonts w:ascii="宋体" w:eastAsia="宋体" w:hAnsi="宋体"/>
-                <w:bCs/>
-                <w:szCs w:val="21"/>
-              </w:rPr>
-            </w:pPr>
-            <w:r>
-              <w:rPr>
-                <w:rFonts w:ascii="宋体" w:eastAsia="宋体" w:hAnsi="宋体" w:cs="宋体" w:hint="eastAsia"/>
+                <w:rFonts w:ascii="宋体" w:hAnsi="宋体" w:eastAsia="宋体"/>
+                <w:bCs/>
+                <w:szCs w:val="21"/>
+              </w:rPr>
+            </w:pPr>
+            <w:r>
+              <w:rPr>
+                <w:rFonts w:hint="eastAsia" w:ascii="宋体" w:hAnsi="宋体" w:eastAsia="宋体" w:cs="宋体"/>
                 <w:bCs/>
                 <w:szCs w:val="21"/>
               </w:rPr>
@@ -4303,43 +4206,11 @@
             </w:r>
             <w:r>
               <w:rPr>
-                <w:rFonts w:ascii="宋体" w:eastAsia="宋体" w:hAnsi="宋体" w:hint="eastAsia"/>
-                <w:bCs/>
-                <w:szCs w:val="21"/>
-              </w:rPr>
-              <w:t>课程教学目标的</w:t>
-            </w:r>
-            <w:r>
-              <w:rPr>
-                <w:rFonts w:ascii="宋体" w:eastAsia="宋体" w:hAnsi="宋体" w:hint="eastAsia"/>
-                <w:bCs/>
-                <w:szCs w:val="21"/>
-              </w:rPr>
-              <w:t>基本</w:t>
-            </w:r>
-            <w:r>
-              <w:rPr>
-                <w:rFonts w:ascii="宋体" w:eastAsia="宋体" w:hAnsi="宋体" w:hint="eastAsia"/>
-                <w:bCs/>
-                <w:szCs w:val="21"/>
-              </w:rPr>
-              <w:t>达成</w:t>
-            </w:r>
-            <w:r>
-              <w:rPr>
-                <w:rFonts w:ascii="宋体" w:eastAsia="宋体" w:hAnsi="宋体" w:hint="eastAsia"/>
-                <w:bCs/>
-                <w:szCs w:val="21"/>
-              </w:rPr>
-              <w:t>。</w:t>
-            </w:r>
-            <w:r>
-              <w:rPr>
-                <w:rFonts w:ascii="宋体" w:eastAsia="宋体" w:hAnsi="宋体" w:hint="eastAsia"/>
-                <w:bCs/>
-                <w:szCs w:val="21"/>
-              </w:rPr>
-              <w:t>所有考核环节中，实验与作业完成情况较好，考试情况合格。从卷面情况看，错误率较高的题目出现在设计题，尤其是测试用例设计部分。</w:t>
+                <w:rFonts w:hint="eastAsia" w:ascii="宋体" w:hAnsi="宋体" w:eastAsia="宋体"/>
+                <w:bCs/>
+                <w:szCs w:val="21"/>
+              </w:rPr>
+              <w:t>课程教学目标的基本达成。所有考核环节中，实验与作业完成情况较好，考试情况合格。从卷面情况看，错误率较高的题目出现在设计题，尤其是测试用例设计部分。</w:t>
             </w:r>
           </w:p>
           <w:p>
@@ -4349,14 +4220,14 @@
               <w:spacing w:line="360" w:lineRule="auto"/>
               <w:jc w:val="left"/>
               <w:rPr>
-                <w:rFonts w:ascii="宋体" w:eastAsia="宋体" w:hAnsi="宋体"/>
-                <w:bCs/>
-                <w:szCs w:val="21"/>
-              </w:rPr>
-            </w:pPr>
-            <w:r>
-              <w:rPr>
-                <w:rFonts w:ascii="宋体" w:eastAsia="宋体" w:hAnsi="宋体" w:hint="eastAsia"/>
+                <w:rFonts w:ascii="宋体" w:hAnsi="宋体" w:eastAsia="宋体"/>
+                <w:bCs/>
+                <w:szCs w:val="21"/>
+              </w:rPr>
+            </w:pPr>
+            <w:r>
+              <w:rPr>
+                <w:rFonts w:hint="eastAsia" w:ascii="宋体" w:hAnsi="宋体" w:eastAsia="宋体"/>
                 <w:bCs/>
                 <w:szCs w:val="21"/>
               </w:rPr>
@@ -4370,26 +4241,18 @@
               <w:spacing w:line="360" w:lineRule="auto"/>
               <w:jc w:val="left"/>
               <w:rPr>
-                <w:rFonts w:ascii="宋体" w:eastAsia="宋体" w:hAnsi="宋体"/>
-                <w:bCs/>
-                <w:szCs w:val="21"/>
-              </w:rPr>
-            </w:pPr>
-            <w:r>
-              <w:rPr>
-                <w:rFonts w:ascii="宋体" w:eastAsia="宋体" w:hAnsi="宋体" w:hint="eastAsia"/>
-                <w:bCs/>
-                <w:szCs w:val="21"/>
-              </w:rPr>
-              <w:t>1.</w:t>
-            </w:r>
-            <w:r>
-              <w:rPr>
-                <w:rFonts w:ascii="宋体" w:eastAsia="宋体" w:hAnsi="宋体" w:hint="eastAsia"/>
-                <w:bCs/>
-                <w:szCs w:val="21"/>
-              </w:rPr>
-              <w:t>针对错误情况，对错误率较为集中的知识点调整为重难点知识点进行重点讲解；</w:t>
+                <w:rFonts w:ascii="宋体" w:hAnsi="宋体" w:eastAsia="宋体"/>
+                <w:bCs/>
+                <w:szCs w:val="21"/>
+              </w:rPr>
+            </w:pPr>
+            <w:r>
+              <w:rPr>
+                <w:rFonts w:hint="eastAsia" w:ascii="宋体" w:hAnsi="宋体" w:eastAsia="宋体"/>
+                <w:bCs/>
+                <w:szCs w:val="21"/>
+              </w:rPr>
+              <w:t>1.针对错误情况，对错误率较为集中的知识点调整为重难点知识点进行重点讲解；</w:t>
             </w:r>
           </w:p>
           <w:p>
@@ -4399,26 +4262,18 @@
               <w:spacing w:line="360" w:lineRule="auto"/>
               <w:jc w:val="left"/>
               <w:rPr>
-                <w:rFonts w:ascii="宋体" w:eastAsia="宋体" w:hAnsi="宋体"/>
-                <w:bCs/>
-                <w:szCs w:val="21"/>
-              </w:rPr>
-            </w:pPr>
-            <w:r>
-              <w:rPr>
-                <w:rFonts w:ascii="宋体" w:eastAsia="宋体" w:hAnsi="宋体" w:hint="eastAsia"/>
-                <w:bCs/>
-                <w:szCs w:val="21"/>
-              </w:rPr>
-              <w:t>2.</w:t>
-            </w:r>
-            <w:r>
-              <w:rPr>
-                <w:rFonts w:ascii="宋体" w:eastAsia="宋体" w:hAnsi="宋体" w:hint="eastAsia"/>
-                <w:bCs/>
-                <w:szCs w:val="21"/>
-              </w:rPr>
-              <w:t>作业布置内容前后保持一致，并对具有典型特征（正确或错误）的作业进行课堂分析讲解；</w:t>
+                <w:rFonts w:ascii="宋体" w:hAnsi="宋体" w:eastAsia="宋体"/>
+                <w:bCs/>
+                <w:szCs w:val="21"/>
+              </w:rPr>
+            </w:pPr>
+            <w:r>
+              <w:rPr>
+                <w:rFonts w:hint="eastAsia" w:ascii="宋体" w:hAnsi="宋体" w:eastAsia="宋体"/>
+                <w:bCs/>
+                <w:szCs w:val="21"/>
+              </w:rPr>
+              <w:t>2.作业布置内容前后保持一致，并对具有典型特征（正确或错误）的作业进行课堂分析讲解；</w:t>
             </w:r>
           </w:p>
           <w:p>
@@ -4428,34 +4283,43 @@
               <w:spacing w:line="276" w:lineRule="auto"/>
               <w:jc w:val="left"/>
               <w:rPr>
-                <w:rFonts w:ascii="宋体" w:eastAsia="宋体" w:hAnsi="宋体"/>
-                <w:b/>
-                <w:sz w:val="24"/>
-                <w:szCs w:val="24"/>
-              </w:rPr>
-            </w:pPr>
-            <w:r>
-              <w:rPr>
-                <w:rFonts w:ascii="宋体" w:eastAsia="宋体" w:hAnsi="宋体" w:hint="eastAsia"/>
-                <w:bCs/>
-                <w:szCs w:val="21"/>
-              </w:rPr>
-              <w:t>3.</w:t>
-            </w:r>
-            <w:r>
-              <w:rPr>
-                <w:rFonts w:ascii="宋体" w:eastAsia="宋体" w:hAnsi="宋体" w:hint="eastAsia"/>
-                <w:bCs/>
-                <w:szCs w:val="21"/>
-              </w:rPr>
-              <w:t>实验内容与作业内容一致，通过作业与实践内容的统一强化对知识点的理解。</w:t>
+                <w:rFonts w:ascii="宋体" w:hAnsi="宋体" w:eastAsia="宋体"/>
+                <w:b/>
+                <w:sz w:val="24"/>
+                <w:szCs w:val="24"/>
+              </w:rPr>
+            </w:pPr>
+            <w:r>
+              <w:rPr>
+                <w:rFonts w:hint="eastAsia" w:ascii="宋体" w:hAnsi="宋体" w:eastAsia="宋体"/>
+                <w:bCs/>
+                <w:szCs w:val="21"/>
+              </w:rPr>
+              <w:t>3.实验内容与作业内容一致，通过作业与实践内容的统一强化对知识点的理解。</w:t>
             </w:r>
           </w:p>
         </w:tc>
       </w:tr>
       <w:tr>
+        <w:tblPrEx>
+          <w:tblBorders>
+            <w:top w:val="single" w:color="000000" w:sz="4" w:space="0"/>
+            <w:left w:val="single" w:color="000000" w:sz="4" w:space="0"/>
+            <w:bottom w:val="single" w:color="000000" w:sz="4" w:space="0"/>
+            <w:right w:val="single" w:color="000000" w:sz="4" w:space="0"/>
+            <w:insideH w:val="single" w:color="000000" w:sz="4" w:space="0"/>
+            <w:insideV w:val="single" w:color="000000" w:sz="4" w:space="0"/>
+          </w:tblBorders>
+          <w:tblLayout w:type="fixed"/>
+          <w:tblCellMar>
+            <w:top w:w="0" w:type="dxa"/>
+            <w:left w:w="108" w:type="dxa"/>
+            <w:bottom w:w="0" w:type="dxa"/>
+            <w:right w:w="108" w:type="dxa"/>
+          </w:tblCellMar>
+        </w:tblPrEx>
         <w:trPr>
-          <w:trHeight w:hRule="exact" w:val="9405"/>
+          <w:trHeight w:val="9405" w:hRule="exact"/>
           <w:jc w:val="center"/>
         </w:trPr>
         <w:tc>
@@ -4469,15 +4333,15 @@
               <w:snapToGrid w:val="0"/>
               <w:jc w:val="center"/>
               <w:rPr>
-                <w:rFonts w:ascii="黑体" w:eastAsia="黑体" w:hAnsi="黑体"/>
-                <w:b/>
-                <w:sz w:val="24"/>
-                <w:szCs w:val="24"/>
-              </w:rPr>
-            </w:pPr>
-            <w:r>
-              <w:rPr>
-                <w:rFonts w:ascii="黑体" w:eastAsia="黑体" w:hAnsi="黑体" w:hint="eastAsia"/>
+                <w:rFonts w:ascii="黑体" w:hAnsi="黑体" w:eastAsia="黑体"/>
+                <w:b/>
+                <w:sz w:val="24"/>
+                <w:szCs w:val="24"/>
+              </w:rPr>
+            </w:pPr>
+            <w:r>
+              <w:rPr>
+                <w:rFonts w:hint="eastAsia" w:ascii="黑体" w:hAnsi="黑体" w:eastAsia="黑体"/>
                 <w:b/>
                 <w:sz w:val="24"/>
                 <w:szCs w:val="24"/>
@@ -4497,34 +4361,19 @@
               <w:snapToGrid w:val="0"/>
               <w:spacing w:line="360" w:lineRule="auto"/>
               <w:rPr>
-                <w:rFonts w:ascii="宋体" w:eastAsia="宋体" w:hAnsi="宋体"/>
-                <w:b/>
-                <w:szCs w:val="21"/>
-              </w:rPr>
-            </w:pPr>
-            <w:r>
-              <w:rPr>
-                <w:rFonts w:ascii="宋体" w:eastAsia="宋体" w:hAnsi="宋体" w:hint="eastAsia"/>
-                <w:b/>
-                <w:szCs w:val="21"/>
-              </w:rPr>
-              <w:t>支撑毕业要求指标点</w:t>
-            </w:r>
-            <w:r>
-              <w:rPr>
-                <w:rFonts w:ascii="宋体" w:eastAsia="宋体" w:hAnsi="宋体" w:hint="eastAsia"/>
-                <w:b/>
-                <w:szCs w:val="21"/>
-              </w:rPr>
-              <w:t>1</w:t>
-            </w:r>
-            <w:r>
-              <w:rPr>
-                <w:rFonts w:ascii="宋体" w:eastAsia="宋体" w:hAnsi="宋体" w:hint="eastAsia"/>
-                <w:b/>
-                <w:szCs w:val="21"/>
-              </w:rPr>
-              <w:t>的情况分析：</w:t>
+                <w:rFonts w:ascii="宋体" w:hAnsi="宋体" w:eastAsia="宋体"/>
+                <w:b/>
+                <w:szCs w:val="21"/>
+              </w:rPr>
+            </w:pPr>
+            <w:bookmarkStart w:id="0" w:name="_GoBack"/>
+            <w:r>
+              <w:rPr>
+                <w:rFonts w:hint="eastAsia" w:ascii="宋体" w:hAnsi="宋体" w:eastAsia="宋体"/>
+                <w:b/>
+                <w:szCs w:val="21"/>
+              </w:rPr>
+              <w:t>支撑毕业要求指标点1的情况分析：</w:t>
             </w:r>
           </w:p>
           <w:p>
@@ -4533,106 +4382,18 @@
               <w:snapToGrid w:val="0"/>
               <w:spacing w:line="360" w:lineRule="auto"/>
               <w:rPr>
-                <w:rFonts w:ascii="宋体" w:eastAsia="宋体" w:hAnsi="宋体"/>
-                <w:bCs/>
-                <w:szCs w:val="21"/>
-              </w:rPr>
-            </w:pPr>
-            <w:r>
-              <w:rPr>
-                <w:rFonts w:ascii="宋体" w:eastAsia="宋体" w:hAnsi="宋体" w:hint="eastAsia"/>
-                <w:bCs/>
-                <w:szCs w:val="21"/>
-              </w:rPr>
-              <w:t>本课程支持毕业要求</w:t>
-            </w:r>
-            <w:r>
-              <w:rPr>
-                <w:rFonts w:ascii="宋体" w:eastAsia="宋体" w:hAnsi="宋体" w:hint="eastAsia"/>
-                <w:bCs/>
-                <w:szCs w:val="21"/>
-              </w:rPr>
-              <w:t>指标点</w:t>
-            </w:r>
-            <w:r>
-              <w:rPr>
-                <w:rFonts w:ascii="宋体" w:eastAsia="宋体" w:hAnsi="宋体" w:hint="eastAsia"/>
-                <w:bCs/>
-                <w:szCs w:val="21"/>
-              </w:rPr>
-              <w:t xml:space="preserve"> 1.</w:t>
-            </w:r>
-            <w:r>
-              <w:rPr>
-                <w:rFonts w:ascii="宋体" w:eastAsia="宋体" w:hAnsi="宋体" w:hint="eastAsia"/>
-                <w:bCs/>
-                <w:szCs w:val="21"/>
-              </w:rPr>
-              <w:t>3</w:t>
-            </w:r>
-            <w:r>
-              <w:rPr>
-                <w:rFonts w:ascii="宋体" w:eastAsia="宋体" w:hAnsi="宋体" w:hint="eastAsia"/>
-                <w:bCs/>
-                <w:szCs w:val="21"/>
-              </w:rPr>
-              <w:t>，</w:t>
-            </w:r>
-            <w:r>
-              <w:rPr>
-                <w:rFonts w:ascii="宋体" w:eastAsia="宋体" w:hAnsi="宋体" w:hint="eastAsia"/>
-                <w:bCs/>
-                <w:szCs w:val="21"/>
-              </w:rPr>
-              <w:t>由教学目标</w:t>
-            </w:r>
-            <w:r>
-              <w:rPr>
-                <w:rFonts w:ascii="宋体" w:eastAsia="宋体" w:hAnsi="宋体" w:hint="eastAsia"/>
-                <w:bCs/>
-                <w:szCs w:val="21"/>
-              </w:rPr>
-              <w:t>1</w:t>
-            </w:r>
-            <w:r>
-              <w:rPr>
-                <w:rFonts w:ascii="宋体" w:eastAsia="宋体" w:hAnsi="宋体" w:hint="eastAsia"/>
-                <w:bCs/>
-                <w:szCs w:val="21"/>
-              </w:rPr>
-              <w:t>支撑，主要由试卷部分支撑，占卷面</w:t>
-            </w:r>
-            <w:r>
-              <w:rPr>
-                <w:rFonts w:ascii="宋体" w:eastAsia="宋体" w:hAnsi="宋体" w:hint="eastAsia"/>
-                <w:bCs/>
-                <w:szCs w:val="21"/>
-              </w:rPr>
-              <w:t>75</w:t>
-            </w:r>
-            <w:r>
-              <w:rPr>
-                <w:rFonts w:ascii="宋体" w:eastAsia="宋体" w:hAnsi="宋体" w:hint="eastAsia"/>
-                <w:bCs/>
-                <w:szCs w:val="21"/>
-              </w:rPr>
-              <w:t>分，平均成绩为</w:t>
-            </w:r>
-            <w:r>
-              <w:rPr>
-                <w:rFonts w:ascii="宋体" w:eastAsia="宋体" w:hAnsi="宋体" w:hint="eastAsia"/>
-                <w:bCs/>
-                <w:szCs w:val="21"/>
-              </w:rPr>
-              <w:t>58</w:t>
-            </w:r>
-            <w:r>
-              <w:rPr>
-                <w:rFonts w:ascii="宋体" w:eastAsia="宋体" w:hAnsi="宋体" w:hint="eastAsia"/>
-                <w:bCs/>
-                <w:szCs w:val="21"/>
-              </w:rPr>
-              <w:t>分。</w:t>
+                <w:rFonts w:ascii="宋体" w:hAnsi="宋体" w:eastAsia="宋体"/>
+                <w:bCs/>
+                <w:szCs w:val="21"/>
+              </w:rPr>
+            </w:pPr>
+            <w:r>
+              <w:rPr>
+                <w:rFonts w:hint="eastAsia" w:ascii="宋体" w:hAnsi="宋体" w:eastAsia="宋体"/>
+                <w:bCs/>
+                <w:szCs w:val="21"/>
+              </w:rPr>
+              <w:t>本课程支持毕业要求指标点 1.3，由教学目标1支撑，主要由试卷部分支撑，占卷面75分，平均成绩为58分。</w:t>
             </w:r>
           </w:p>
           <w:p>
@@ -4641,34 +4402,18 @@
               <w:snapToGrid w:val="0"/>
               <w:spacing w:line="360" w:lineRule="auto"/>
               <w:rPr>
-                <w:rFonts w:ascii="宋体" w:eastAsia="宋体" w:hAnsi="宋体"/>
-                <w:b/>
-                <w:szCs w:val="21"/>
-              </w:rPr>
-            </w:pPr>
-            <w:r>
-              <w:rPr>
-                <w:rFonts w:ascii="宋体" w:eastAsia="宋体" w:hAnsi="宋体" w:hint="eastAsia"/>
-                <w:b/>
-                <w:szCs w:val="21"/>
-              </w:rPr>
-              <w:t>支撑毕业要求指标点</w:t>
-            </w:r>
-            <w:r>
-              <w:rPr>
-                <w:rFonts w:ascii="宋体" w:eastAsia="宋体" w:hAnsi="宋体" w:hint="eastAsia"/>
-                <w:b/>
-                <w:szCs w:val="21"/>
-              </w:rPr>
-              <w:t>2</w:t>
-            </w:r>
-            <w:r>
-              <w:rPr>
-                <w:rFonts w:ascii="宋体" w:eastAsia="宋体" w:hAnsi="宋体" w:hint="eastAsia"/>
-                <w:b/>
-                <w:szCs w:val="21"/>
-              </w:rPr>
-              <w:t>的情况分析：</w:t>
+                <w:rFonts w:ascii="宋体" w:hAnsi="宋体" w:eastAsia="宋体"/>
+                <w:b/>
+                <w:szCs w:val="21"/>
+              </w:rPr>
+            </w:pPr>
+            <w:r>
+              <w:rPr>
+                <w:rFonts w:hint="eastAsia" w:ascii="宋体" w:hAnsi="宋体" w:eastAsia="宋体"/>
+                <w:b/>
+                <w:szCs w:val="21"/>
+              </w:rPr>
+              <w:t>支撑毕业要求指标点2的情况分析：</w:t>
             </w:r>
           </w:p>
           <w:p>
@@ -4677,146 +4422,18 @@
               <w:snapToGrid w:val="0"/>
               <w:spacing w:line="360" w:lineRule="auto"/>
               <w:rPr>
-                <w:rFonts w:ascii="宋体" w:eastAsia="宋体" w:hAnsi="宋体"/>
-                <w:b/>
-                <w:szCs w:val="21"/>
-              </w:rPr>
-            </w:pPr>
-            <w:r>
-              <w:rPr>
-                <w:rFonts w:ascii="宋体" w:eastAsia="宋体" w:hAnsi="宋体" w:hint="eastAsia"/>
-                <w:bCs/>
-                <w:szCs w:val="21"/>
-              </w:rPr>
-              <w:t>本课程支持毕业要求</w:t>
-            </w:r>
-            <w:r>
-              <w:rPr>
-                <w:rFonts w:ascii="宋体" w:eastAsia="宋体" w:hAnsi="宋体" w:hint="eastAsia"/>
-                <w:bCs/>
-                <w:szCs w:val="21"/>
-              </w:rPr>
-              <w:t>指标点</w:t>
-            </w:r>
-            <w:r>
-              <w:rPr>
-                <w:rFonts w:ascii="宋体" w:eastAsia="宋体" w:hAnsi="宋体" w:hint="eastAsia"/>
-                <w:bCs/>
-                <w:szCs w:val="21"/>
-              </w:rPr>
-              <w:t xml:space="preserve"> </w:t>
-            </w:r>
-            <w:r>
-              <w:rPr>
-                <w:rFonts w:ascii="宋体" w:eastAsia="宋体" w:hAnsi="宋体" w:hint="eastAsia"/>
-                <w:bCs/>
-                <w:szCs w:val="21"/>
-              </w:rPr>
-              <w:t>2.2,2.3</w:t>
-            </w:r>
-            <w:r>
-              <w:rPr>
-                <w:rFonts w:ascii="宋体" w:eastAsia="宋体" w:hAnsi="宋体" w:hint="eastAsia"/>
-                <w:bCs/>
-                <w:szCs w:val="21"/>
-              </w:rPr>
-              <w:t>，由教学目标</w:t>
-            </w:r>
-            <w:r>
-              <w:rPr>
-                <w:rFonts w:ascii="宋体" w:eastAsia="宋体" w:hAnsi="宋体" w:hint="eastAsia"/>
-                <w:bCs/>
-                <w:szCs w:val="21"/>
-              </w:rPr>
-              <w:t>1</w:t>
-            </w:r>
-            <w:r>
-              <w:rPr>
-                <w:rFonts w:ascii="宋体" w:eastAsia="宋体" w:hAnsi="宋体" w:hint="eastAsia"/>
-                <w:bCs/>
-                <w:szCs w:val="21"/>
-              </w:rPr>
-              <w:t>、</w:t>
-            </w:r>
-            <w:r>
-              <w:rPr>
-                <w:rFonts w:ascii="宋体" w:eastAsia="宋体" w:hAnsi="宋体" w:hint="eastAsia"/>
-                <w:bCs/>
-                <w:szCs w:val="21"/>
-              </w:rPr>
-              <w:t>2</w:t>
-            </w:r>
-            <w:r>
-              <w:rPr>
-                <w:rFonts w:ascii="宋体" w:eastAsia="宋体" w:hAnsi="宋体" w:hint="eastAsia"/>
-                <w:bCs/>
-                <w:szCs w:val="21"/>
-              </w:rPr>
-              <w:t>、</w:t>
-            </w:r>
-            <w:r>
-              <w:rPr>
-                <w:rFonts w:ascii="宋体" w:eastAsia="宋体" w:hAnsi="宋体" w:hint="eastAsia"/>
-                <w:bCs/>
-                <w:szCs w:val="21"/>
-              </w:rPr>
-              <w:t>4</w:t>
-            </w:r>
-            <w:r>
-              <w:rPr>
-                <w:rFonts w:ascii="宋体" w:eastAsia="宋体" w:hAnsi="宋体" w:hint="eastAsia"/>
-                <w:bCs/>
-                <w:szCs w:val="21"/>
-              </w:rPr>
-              <w:t>支撑，该毕业要求主要由试卷、作业部分支撑，占卷面</w:t>
-            </w:r>
-            <w:r>
-              <w:rPr>
-                <w:rFonts w:ascii="宋体" w:eastAsia="宋体" w:hAnsi="宋体" w:hint="eastAsia"/>
-                <w:bCs/>
-                <w:szCs w:val="21"/>
-              </w:rPr>
-              <w:t>40</w:t>
-            </w:r>
-            <w:r>
-              <w:rPr>
-                <w:rFonts w:ascii="宋体" w:eastAsia="宋体" w:hAnsi="宋体" w:hint="eastAsia"/>
-                <w:bCs/>
-                <w:szCs w:val="21"/>
-              </w:rPr>
-              <w:t>分，试卷平均成绩为</w:t>
-            </w:r>
-            <w:r>
-              <w:rPr>
-                <w:rFonts w:ascii="宋体" w:eastAsia="宋体" w:hAnsi="宋体" w:hint="eastAsia"/>
-                <w:bCs/>
-                <w:szCs w:val="21"/>
-              </w:rPr>
-              <w:t>28</w:t>
-            </w:r>
-            <w:r>
-              <w:rPr>
-                <w:rFonts w:ascii="宋体" w:eastAsia="宋体" w:hAnsi="宋体" w:hint="eastAsia"/>
-                <w:bCs/>
-                <w:szCs w:val="21"/>
-              </w:rPr>
-              <w:t>分，作业平均成绩为</w:t>
-            </w:r>
-            <w:r>
-              <w:rPr>
-                <w:rFonts w:ascii="宋体" w:eastAsia="宋体" w:hAnsi="宋体" w:hint="eastAsia"/>
-                <w:bCs/>
-                <w:szCs w:val="21"/>
-              </w:rPr>
-              <w:t>86</w:t>
-            </w:r>
-            <w:r>
-              <w:rPr>
-                <w:rFonts w:ascii="宋体" w:eastAsia="宋体" w:hAnsi="宋体" w:hint="eastAsia"/>
-                <w:bCs/>
-                <w:szCs w:val="21"/>
-              </w:rPr>
-              <w:t>分。</w:t>
+                <w:rFonts w:ascii="宋体" w:hAnsi="宋体" w:eastAsia="宋体"/>
+                <w:b/>
+                <w:szCs w:val="21"/>
+              </w:rPr>
+            </w:pPr>
+            <w:r>
+              <w:rPr>
+                <w:rFonts w:hint="eastAsia" w:ascii="宋体" w:hAnsi="宋体" w:eastAsia="宋体"/>
+                <w:bCs/>
+                <w:szCs w:val="21"/>
+              </w:rPr>
+              <w:t>本课程支持毕业要求指标点 2.2,2.3，由教学目标1、2、4支撑，该毕业要求主要由试卷、作业部分支撑，占卷面40分，试卷平均成绩为28分，作业平均成绩为86分。</w:t>
             </w:r>
           </w:p>
           <w:p>
@@ -4825,34 +4442,18 @@
               <w:snapToGrid w:val="0"/>
               <w:spacing w:line="360" w:lineRule="auto"/>
               <w:rPr>
-                <w:rFonts w:ascii="宋体" w:eastAsia="宋体" w:hAnsi="宋体"/>
-                <w:b/>
-                <w:szCs w:val="21"/>
-              </w:rPr>
-            </w:pPr>
-            <w:r>
-              <w:rPr>
-                <w:rFonts w:ascii="宋体" w:eastAsia="宋体" w:hAnsi="宋体" w:hint="eastAsia"/>
-                <w:b/>
-                <w:szCs w:val="21"/>
-              </w:rPr>
-              <w:t>支撑毕业要求指标点</w:t>
-            </w:r>
-            <w:r>
-              <w:rPr>
-                <w:rFonts w:ascii="宋体" w:eastAsia="宋体" w:hAnsi="宋体" w:hint="eastAsia"/>
-                <w:b/>
-                <w:szCs w:val="21"/>
-              </w:rPr>
-              <w:t>3</w:t>
-            </w:r>
-            <w:r>
-              <w:rPr>
-                <w:rFonts w:ascii="宋体" w:eastAsia="宋体" w:hAnsi="宋体" w:hint="eastAsia"/>
-                <w:b/>
-                <w:szCs w:val="21"/>
-              </w:rPr>
-              <w:t>的情况分析：</w:t>
+                <w:rFonts w:ascii="宋体" w:hAnsi="宋体" w:eastAsia="宋体"/>
+                <w:b/>
+                <w:szCs w:val="21"/>
+              </w:rPr>
+            </w:pPr>
+            <w:r>
+              <w:rPr>
+                <w:rFonts w:hint="eastAsia" w:ascii="宋体" w:hAnsi="宋体" w:eastAsia="宋体"/>
+                <w:b/>
+                <w:szCs w:val="21"/>
+              </w:rPr>
+              <w:t>支撑毕业要求指标点3的情况分析：</w:t>
             </w:r>
           </w:p>
           <w:p>
@@ -4861,146 +4462,18 @@
               <w:snapToGrid w:val="0"/>
               <w:spacing w:line="360" w:lineRule="auto"/>
               <w:rPr>
-                <w:rFonts w:ascii="宋体" w:eastAsia="宋体" w:hAnsi="宋体"/>
-                <w:b/>
-                <w:szCs w:val="21"/>
-              </w:rPr>
-            </w:pPr>
-            <w:r>
-              <w:rPr>
-                <w:rFonts w:ascii="宋体" w:eastAsia="宋体" w:hAnsi="宋体" w:hint="eastAsia"/>
-                <w:bCs/>
-                <w:szCs w:val="21"/>
-              </w:rPr>
-              <w:t>本课程支持毕业要求</w:t>
-            </w:r>
-            <w:r>
-              <w:rPr>
-                <w:rFonts w:ascii="宋体" w:eastAsia="宋体" w:hAnsi="宋体" w:hint="eastAsia"/>
-                <w:bCs/>
-                <w:szCs w:val="21"/>
-              </w:rPr>
-              <w:t>指标点</w:t>
-            </w:r>
-            <w:r>
-              <w:rPr>
-                <w:rFonts w:ascii="宋体" w:eastAsia="宋体" w:hAnsi="宋体" w:hint="eastAsia"/>
-                <w:bCs/>
-                <w:szCs w:val="21"/>
-              </w:rPr>
-              <w:t xml:space="preserve"> </w:t>
-            </w:r>
-            <w:r>
-              <w:rPr>
-                <w:rFonts w:ascii="宋体" w:eastAsia="宋体" w:hAnsi="宋体" w:hint="eastAsia"/>
-                <w:bCs/>
-                <w:szCs w:val="21"/>
-              </w:rPr>
-              <w:t>3.1</w:t>
-            </w:r>
-            <w:r>
-              <w:rPr>
-                <w:rFonts w:ascii="宋体" w:eastAsia="宋体" w:hAnsi="宋体" w:hint="eastAsia"/>
-                <w:bCs/>
-                <w:szCs w:val="21"/>
-              </w:rPr>
-              <w:t>、</w:t>
-            </w:r>
-            <w:r>
-              <w:rPr>
-                <w:rFonts w:ascii="宋体" w:eastAsia="宋体" w:hAnsi="宋体" w:hint="eastAsia"/>
-                <w:bCs/>
-                <w:szCs w:val="21"/>
-              </w:rPr>
-              <w:t>3.4</w:t>
-            </w:r>
-            <w:r>
-              <w:rPr>
-                <w:rFonts w:ascii="宋体" w:eastAsia="宋体" w:hAnsi="宋体" w:hint="eastAsia"/>
-                <w:bCs/>
-                <w:szCs w:val="21"/>
-              </w:rPr>
-              <w:t>，由教学目标</w:t>
-            </w:r>
-            <w:r>
-              <w:rPr>
-                <w:rFonts w:ascii="宋体" w:eastAsia="宋体" w:hAnsi="宋体" w:hint="eastAsia"/>
-                <w:bCs/>
-                <w:szCs w:val="21"/>
-              </w:rPr>
-              <w:t>3</w:t>
-            </w:r>
-            <w:r>
-              <w:rPr>
-                <w:rFonts w:ascii="宋体" w:eastAsia="宋体" w:hAnsi="宋体" w:hint="eastAsia"/>
-                <w:bCs/>
-                <w:szCs w:val="21"/>
-              </w:rPr>
-              <w:t>支撑，该毕业要求主要由试卷、作业、实验部分支撑，卷面</w:t>
-            </w:r>
-            <w:r>
-              <w:rPr>
-                <w:rFonts w:ascii="宋体" w:eastAsia="宋体" w:hAnsi="宋体" w:hint="eastAsia"/>
-                <w:bCs/>
-                <w:szCs w:val="21"/>
-              </w:rPr>
-              <w:t>25</w:t>
-            </w:r>
-            <w:r>
-              <w:rPr>
-                <w:rFonts w:ascii="宋体" w:eastAsia="宋体" w:hAnsi="宋体" w:hint="eastAsia"/>
-                <w:bCs/>
-                <w:szCs w:val="21"/>
-              </w:rPr>
-              <w:t>分，平均得分</w:t>
-            </w:r>
-            <w:r>
-              <w:rPr>
-                <w:rFonts w:ascii="宋体" w:eastAsia="宋体" w:hAnsi="宋体" w:hint="eastAsia"/>
-                <w:bCs/>
-                <w:szCs w:val="21"/>
-              </w:rPr>
-              <w:t>15</w:t>
-            </w:r>
-            <w:r>
-              <w:rPr>
-                <w:rFonts w:ascii="宋体" w:eastAsia="宋体" w:hAnsi="宋体" w:hint="eastAsia"/>
-                <w:bCs/>
-                <w:szCs w:val="21"/>
-              </w:rPr>
-              <w:t>分，作业平均成绩为</w:t>
-            </w:r>
-            <w:r>
-              <w:rPr>
-                <w:rFonts w:ascii="宋体" w:eastAsia="宋体" w:hAnsi="宋体" w:hint="eastAsia"/>
-                <w:bCs/>
-                <w:szCs w:val="21"/>
-              </w:rPr>
-              <w:t>86</w:t>
-            </w:r>
-            <w:r>
-              <w:rPr>
-                <w:rFonts w:ascii="宋体" w:eastAsia="宋体" w:hAnsi="宋体" w:hint="eastAsia"/>
-                <w:bCs/>
-                <w:szCs w:val="21"/>
-              </w:rPr>
-              <w:t>分，实验平均成绩</w:t>
-            </w:r>
-            <w:r>
-              <w:rPr>
-                <w:rFonts w:ascii="宋体" w:eastAsia="宋体" w:hAnsi="宋体" w:hint="eastAsia"/>
-                <w:bCs/>
-                <w:szCs w:val="21"/>
-              </w:rPr>
-              <w:t>89</w:t>
-            </w:r>
-            <w:r>
-              <w:rPr>
-                <w:rFonts w:ascii="宋体" w:eastAsia="宋体" w:hAnsi="宋体" w:hint="eastAsia"/>
-                <w:bCs/>
-                <w:szCs w:val="21"/>
-              </w:rPr>
-              <w:t>分。</w:t>
+                <w:rFonts w:ascii="宋体" w:hAnsi="宋体" w:eastAsia="宋体"/>
+                <w:b/>
+                <w:szCs w:val="21"/>
+              </w:rPr>
+            </w:pPr>
+            <w:r>
+              <w:rPr>
+                <w:rFonts w:hint="eastAsia" w:ascii="宋体" w:hAnsi="宋体" w:eastAsia="宋体"/>
+                <w:bCs/>
+                <w:szCs w:val="21"/>
+              </w:rPr>
+              <w:t>本课程支持毕业要求指标点 3.1、3.4，由教学目标3支撑，该毕业要求主要由试卷、作业、实验部分支撑，卷面25分，平均得分15分，作业平均成绩为86分，实验平均成绩89分。</w:t>
             </w:r>
           </w:p>
           <w:p>
@@ -5009,34 +4482,18 @@
               <w:snapToGrid w:val="0"/>
               <w:spacing w:line="360" w:lineRule="auto"/>
               <w:rPr>
-                <w:rFonts w:ascii="宋体" w:eastAsia="宋体" w:hAnsi="宋体"/>
-                <w:b/>
-                <w:szCs w:val="21"/>
-              </w:rPr>
-            </w:pPr>
-            <w:r>
-              <w:rPr>
-                <w:rFonts w:ascii="宋体" w:eastAsia="宋体" w:hAnsi="宋体" w:hint="eastAsia"/>
-                <w:b/>
-                <w:szCs w:val="21"/>
-              </w:rPr>
-              <w:t>支撑毕业要求指标点</w:t>
-            </w:r>
-            <w:r>
-              <w:rPr>
-                <w:rFonts w:ascii="宋体" w:eastAsia="宋体" w:hAnsi="宋体" w:hint="eastAsia"/>
-                <w:b/>
-                <w:szCs w:val="21"/>
-              </w:rPr>
-              <w:t>5</w:t>
-            </w:r>
-            <w:r>
-              <w:rPr>
-                <w:rFonts w:ascii="宋体" w:eastAsia="宋体" w:hAnsi="宋体" w:hint="eastAsia"/>
-                <w:b/>
-                <w:szCs w:val="21"/>
-              </w:rPr>
-              <w:t>的情况分析：</w:t>
+                <w:rFonts w:ascii="宋体" w:hAnsi="宋体" w:eastAsia="宋体"/>
+                <w:b/>
+                <w:szCs w:val="21"/>
+              </w:rPr>
+            </w:pPr>
+            <w:r>
+              <w:rPr>
+                <w:rFonts w:hint="eastAsia" w:ascii="宋体" w:hAnsi="宋体" w:eastAsia="宋体"/>
+                <w:b/>
+                <w:szCs w:val="21"/>
+              </w:rPr>
+              <w:t>支撑毕业要求指标点5的情况分析：</w:t>
             </w:r>
           </w:p>
           <w:p>
@@ -5045,82 +4502,18 @@
               <w:snapToGrid w:val="0"/>
               <w:spacing w:line="360" w:lineRule="auto"/>
               <w:rPr>
-                <w:rFonts w:ascii="宋体" w:eastAsia="宋体" w:hAnsi="宋体"/>
-                <w:bCs/>
-                <w:szCs w:val="21"/>
-              </w:rPr>
-            </w:pPr>
-            <w:r>
-              <w:rPr>
-                <w:rFonts w:ascii="宋体" w:eastAsia="宋体" w:hAnsi="宋体" w:hint="eastAsia"/>
-                <w:bCs/>
-                <w:szCs w:val="21"/>
-              </w:rPr>
-              <w:t>本课程支持毕业要求</w:t>
-            </w:r>
-            <w:r>
-              <w:rPr>
-                <w:rFonts w:ascii="宋体" w:eastAsia="宋体" w:hAnsi="宋体" w:hint="eastAsia"/>
-                <w:bCs/>
-                <w:szCs w:val="21"/>
-              </w:rPr>
-              <w:t>指标点</w:t>
-            </w:r>
-            <w:r>
-              <w:rPr>
-                <w:rFonts w:ascii="宋体" w:eastAsia="宋体" w:hAnsi="宋体" w:hint="eastAsia"/>
-                <w:bCs/>
-                <w:szCs w:val="21"/>
-              </w:rPr>
-              <w:t xml:space="preserve"> </w:t>
-            </w:r>
-            <w:r>
-              <w:rPr>
-                <w:rFonts w:ascii="宋体" w:eastAsia="宋体" w:hAnsi="宋体" w:hint="eastAsia"/>
-                <w:bCs/>
-                <w:szCs w:val="21"/>
-              </w:rPr>
-              <w:t>5.1</w:t>
-            </w:r>
-            <w:r>
-              <w:rPr>
-                <w:rFonts w:ascii="宋体" w:eastAsia="宋体" w:hAnsi="宋体" w:hint="eastAsia"/>
-                <w:bCs/>
-                <w:szCs w:val="21"/>
-              </w:rPr>
-              <w:t>、</w:t>
-            </w:r>
-            <w:r>
-              <w:rPr>
-                <w:rFonts w:ascii="宋体" w:eastAsia="宋体" w:hAnsi="宋体" w:hint="eastAsia"/>
-                <w:bCs/>
-                <w:szCs w:val="21"/>
-              </w:rPr>
-              <w:t>5.2</w:t>
-            </w:r>
-            <w:r>
-              <w:rPr>
-                <w:rFonts w:ascii="宋体" w:eastAsia="宋体" w:hAnsi="宋体" w:hint="eastAsia"/>
-                <w:bCs/>
-                <w:szCs w:val="21"/>
-              </w:rPr>
-              <w:t>，由教学目标</w:t>
-            </w:r>
-            <w:r>
-              <w:rPr>
-                <w:rFonts w:ascii="宋体" w:eastAsia="宋体" w:hAnsi="宋体" w:hint="eastAsia"/>
-                <w:bCs/>
-                <w:szCs w:val="21"/>
-              </w:rPr>
-              <w:t>4</w:t>
-            </w:r>
-            <w:r>
-              <w:rPr>
-                <w:rFonts w:ascii="宋体" w:eastAsia="宋体" w:hAnsi="宋体" w:hint="eastAsia"/>
-                <w:bCs/>
-                <w:szCs w:val="21"/>
-              </w:rPr>
-              <w:t>支撑，该毕业要求主要由实验部分支撑。</w:t>
+                <w:rFonts w:ascii="宋体" w:hAnsi="宋体" w:eastAsia="宋体"/>
+                <w:bCs/>
+                <w:szCs w:val="21"/>
+              </w:rPr>
+            </w:pPr>
+            <w:r>
+              <w:rPr>
+                <w:rFonts w:hint="eastAsia" w:ascii="宋体" w:hAnsi="宋体" w:eastAsia="宋体"/>
+                <w:bCs/>
+                <w:szCs w:val="21"/>
+              </w:rPr>
+              <w:t>本课程支持毕业要求指标点 5.1、5.2，由教学目标4支撑，该毕业要求主要由实验部分支撑。</w:t>
             </w:r>
           </w:p>
           <w:p>
@@ -5129,42 +4522,18 @@
               <w:snapToGrid w:val="0"/>
               <w:spacing w:line="360" w:lineRule="auto"/>
               <w:rPr>
-                <w:rFonts w:ascii="宋体" w:eastAsia="宋体" w:hAnsi="宋体"/>
-                <w:b/>
-                <w:szCs w:val="21"/>
-              </w:rPr>
-            </w:pPr>
-            <w:r>
-              <w:rPr>
-                <w:rFonts w:ascii="宋体" w:eastAsia="宋体" w:hAnsi="宋体" w:hint="eastAsia"/>
-                <w:b/>
-                <w:szCs w:val="21"/>
-              </w:rPr>
-              <w:t>支撑毕业要求指标点</w:t>
-            </w:r>
-            <w:r>
-              <w:rPr>
-                <w:rFonts w:ascii="宋体" w:eastAsia="宋体" w:hAnsi="宋体" w:hint="eastAsia"/>
-                <w:b/>
-                <w:szCs w:val="21"/>
-              </w:rPr>
-              <w:t>9</w:t>
-            </w:r>
-            <w:r>
-              <w:rPr>
-                <w:rFonts w:ascii="宋体" w:eastAsia="宋体" w:hAnsi="宋体" w:hint="eastAsia"/>
-                <w:b/>
-                <w:szCs w:val="21"/>
-              </w:rPr>
-              <w:t>的情况分析</w:t>
-            </w:r>
-            <w:r>
-              <w:rPr>
-                <w:rFonts w:ascii="宋体" w:eastAsia="宋体" w:hAnsi="宋体" w:hint="eastAsia"/>
-                <w:b/>
-                <w:szCs w:val="21"/>
-              </w:rPr>
-              <w:t>：</w:t>
+                <w:rFonts w:ascii="宋体" w:hAnsi="宋体" w:eastAsia="宋体"/>
+                <w:b/>
+                <w:szCs w:val="21"/>
+              </w:rPr>
+            </w:pPr>
+            <w:r>
+              <w:rPr>
+                <w:rFonts w:hint="eastAsia" w:ascii="宋体" w:hAnsi="宋体" w:eastAsia="宋体"/>
+                <w:b/>
+                <w:szCs w:val="21"/>
+              </w:rPr>
+              <w:t>支撑毕业要求指标点9的情况分析：</w:t>
             </w:r>
           </w:p>
           <w:p>
@@ -5173,82 +4542,18 @@
               <w:snapToGrid w:val="0"/>
               <w:spacing w:line="360" w:lineRule="auto"/>
               <w:rPr>
-                <w:rFonts w:ascii="宋体" w:eastAsia="宋体" w:hAnsi="宋体"/>
-                <w:bCs/>
-                <w:szCs w:val="21"/>
-              </w:rPr>
-            </w:pPr>
-            <w:r>
-              <w:rPr>
-                <w:rFonts w:ascii="宋体" w:eastAsia="宋体" w:hAnsi="宋体" w:hint="eastAsia"/>
-                <w:bCs/>
-                <w:szCs w:val="21"/>
-              </w:rPr>
-              <w:t>本课程支持毕业要求</w:t>
-            </w:r>
-            <w:r>
-              <w:rPr>
-                <w:rFonts w:ascii="宋体" w:eastAsia="宋体" w:hAnsi="宋体" w:hint="eastAsia"/>
-                <w:bCs/>
-                <w:szCs w:val="21"/>
-              </w:rPr>
-              <w:t>指标点</w:t>
-            </w:r>
-            <w:r>
-              <w:rPr>
-                <w:rFonts w:ascii="宋体" w:eastAsia="宋体" w:hAnsi="宋体" w:hint="eastAsia"/>
-                <w:bCs/>
-                <w:szCs w:val="21"/>
-              </w:rPr>
-              <w:t xml:space="preserve"> </w:t>
-            </w:r>
-            <w:r>
-              <w:rPr>
-                <w:rFonts w:ascii="宋体" w:eastAsia="宋体" w:hAnsi="宋体" w:hint="eastAsia"/>
-                <w:bCs/>
-                <w:szCs w:val="21"/>
-              </w:rPr>
-              <w:t>9.2</w:t>
-            </w:r>
-            <w:r>
-              <w:rPr>
-                <w:rFonts w:ascii="宋体" w:eastAsia="宋体" w:hAnsi="宋体" w:hint="eastAsia"/>
-                <w:bCs/>
-                <w:szCs w:val="21"/>
-              </w:rPr>
-              <w:t>，由教学目标</w:t>
-            </w:r>
-            <w:r>
-              <w:rPr>
-                <w:rFonts w:ascii="宋体" w:eastAsia="宋体" w:hAnsi="宋体" w:hint="eastAsia"/>
-                <w:bCs/>
-                <w:szCs w:val="21"/>
-              </w:rPr>
-              <w:t>2</w:t>
-            </w:r>
-            <w:r>
-              <w:rPr>
-                <w:rFonts w:ascii="宋体" w:eastAsia="宋体" w:hAnsi="宋体" w:hint="eastAsia"/>
-                <w:bCs/>
-                <w:szCs w:val="21"/>
-              </w:rPr>
-              <w:t>、</w:t>
-            </w:r>
-            <w:r>
-              <w:rPr>
-                <w:rFonts w:ascii="宋体" w:eastAsia="宋体" w:hAnsi="宋体" w:hint="eastAsia"/>
-                <w:bCs/>
-                <w:szCs w:val="21"/>
-              </w:rPr>
-              <w:t>3</w:t>
-            </w:r>
-            <w:r>
-              <w:rPr>
-                <w:rFonts w:ascii="宋体" w:eastAsia="宋体" w:hAnsi="宋体" w:hint="eastAsia"/>
-                <w:bCs/>
-                <w:szCs w:val="21"/>
-              </w:rPr>
-              <w:t>支撑，该毕业要求主要由实验部分支撑。</w:t>
+                <w:rFonts w:ascii="宋体" w:hAnsi="宋体" w:eastAsia="宋体"/>
+                <w:bCs/>
+                <w:szCs w:val="21"/>
+              </w:rPr>
+            </w:pPr>
+            <w:r>
+              <w:rPr>
+                <w:rFonts w:hint="eastAsia" w:ascii="宋体" w:hAnsi="宋体" w:eastAsia="宋体"/>
+                <w:bCs/>
+                <w:szCs w:val="21"/>
+              </w:rPr>
+              <w:t>本课程支持毕业要求指标点 9.2，由教学目标2、3支撑，该毕业要求主要由实验部分支撑。</w:t>
             </w:r>
           </w:p>
           <w:p>
@@ -5257,42 +4562,18 @@
               <w:snapToGrid w:val="0"/>
               <w:spacing w:line="360" w:lineRule="auto"/>
               <w:rPr>
-                <w:rFonts w:ascii="宋体" w:eastAsia="宋体" w:hAnsi="宋体"/>
-                <w:b/>
-                <w:szCs w:val="21"/>
-              </w:rPr>
-            </w:pPr>
-            <w:r>
-              <w:rPr>
-                <w:rFonts w:ascii="宋体" w:eastAsia="宋体" w:hAnsi="宋体" w:hint="eastAsia"/>
-                <w:b/>
-                <w:szCs w:val="21"/>
-              </w:rPr>
-              <w:t>支撑毕业要求指标点</w:t>
-            </w:r>
-            <w:r>
-              <w:rPr>
-                <w:rFonts w:ascii="宋体" w:eastAsia="宋体" w:hAnsi="宋体" w:hint="eastAsia"/>
-                <w:b/>
-                <w:szCs w:val="21"/>
-              </w:rPr>
-              <w:t>10</w:t>
-            </w:r>
-            <w:r>
-              <w:rPr>
-                <w:rFonts w:ascii="宋体" w:eastAsia="宋体" w:hAnsi="宋体" w:hint="eastAsia"/>
-                <w:b/>
-                <w:szCs w:val="21"/>
-              </w:rPr>
-              <w:t>的情况分析</w:t>
-            </w:r>
-            <w:r>
-              <w:rPr>
-                <w:rFonts w:ascii="宋体" w:eastAsia="宋体" w:hAnsi="宋体" w:hint="eastAsia"/>
-                <w:b/>
-                <w:szCs w:val="21"/>
-              </w:rPr>
-              <w:t>：</w:t>
+                <w:rFonts w:ascii="宋体" w:hAnsi="宋体" w:eastAsia="宋体"/>
+                <w:b/>
+                <w:szCs w:val="21"/>
+              </w:rPr>
+            </w:pPr>
+            <w:r>
+              <w:rPr>
+                <w:rFonts w:hint="eastAsia" w:ascii="宋体" w:hAnsi="宋体" w:eastAsia="宋体"/>
+                <w:b/>
+                <w:szCs w:val="21"/>
+              </w:rPr>
+              <w:t>支撑毕业要求指标点10的情况分析：</w:t>
             </w:r>
           </w:p>
           <w:p>
@@ -5301,90 +4582,18 @@
               <w:snapToGrid w:val="0"/>
               <w:spacing w:line="360" w:lineRule="auto"/>
               <w:rPr>
-                <w:rFonts w:ascii="宋体" w:eastAsia="宋体" w:hAnsi="宋体"/>
-                <w:bCs/>
-                <w:szCs w:val="21"/>
-              </w:rPr>
-            </w:pPr>
-            <w:r>
-              <w:rPr>
-                <w:rFonts w:ascii="宋体" w:eastAsia="宋体" w:hAnsi="宋体" w:hint="eastAsia"/>
-                <w:bCs/>
-                <w:szCs w:val="21"/>
-              </w:rPr>
-              <w:t>本课程支持毕业要求</w:t>
-            </w:r>
-            <w:r>
-              <w:rPr>
-                <w:rFonts w:ascii="宋体" w:eastAsia="宋体" w:hAnsi="宋体" w:hint="eastAsia"/>
-                <w:bCs/>
-                <w:szCs w:val="21"/>
-              </w:rPr>
-              <w:t>指标点</w:t>
-            </w:r>
-            <w:r>
-              <w:rPr>
-                <w:rFonts w:ascii="宋体" w:eastAsia="宋体" w:hAnsi="宋体" w:hint="eastAsia"/>
-                <w:bCs/>
-                <w:szCs w:val="21"/>
-              </w:rPr>
-              <w:t xml:space="preserve"> </w:t>
-            </w:r>
-            <w:r>
-              <w:rPr>
-                <w:rFonts w:ascii="宋体" w:eastAsia="宋体" w:hAnsi="宋体" w:hint="eastAsia"/>
-                <w:bCs/>
-                <w:szCs w:val="21"/>
-              </w:rPr>
-              <w:t>10.1</w:t>
-            </w:r>
-            <w:r>
-              <w:rPr>
-                <w:rFonts w:ascii="宋体" w:eastAsia="宋体" w:hAnsi="宋体" w:hint="eastAsia"/>
-                <w:bCs/>
-                <w:szCs w:val="21"/>
-              </w:rPr>
-              <w:t>、</w:t>
-            </w:r>
-            <w:r>
-              <w:rPr>
-                <w:rFonts w:ascii="宋体" w:eastAsia="宋体" w:hAnsi="宋体" w:hint="eastAsia"/>
-                <w:bCs/>
-                <w:szCs w:val="21"/>
-              </w:rPr>
-              <w:t>10.2</w:t>
-            </w:r>
-            <w:r>
-              <w:rPr>
-                <w:rFonts w:ascii="宋体" w:eastAsia="宋体" w:hAnsi="宋体" w:hint="eastAsia"/>
-                <w:bCs/>
-                <w:szCs w:val="21"/>
-              </w:rPr>
-              <w:t>，由教学目</w:t>
-            </w:r>
-            <w:r>
-              <w:rPr>
-                <w:rFonts w:ascii="宋体" w:eastAsia="宋体" w:hAnsi="宋体" w:hint="eastAsia"/>
-                <w:bCs/>
-                <w:szCs w:val="21"/>
-              </w:rPr>
-              <w:t>标</w:t>
-            </w:r>
-            <w:r>
-              <w:rPr>
-                <w:rFonts w:ascii="宋体" w:eastAsia="宋体" w:hAnsi="宋体" w:hint="eastAsia"/>
-                <w:bCs/>
-                <w:szCs w:val="21"/>
-              </w:rPr>
-              <w:t>3</w:t>
-            </w:r>
-            <w:r>
-              <w:rPr>
-                <w:rFonts w:ascii="宋体" w:eastAsia="宋体" w:hAnsi="宋体" w:hint="eastAsia"/>
-                <w:bCs/>
-                <w:szCs w:val="21"/>
-              </w:rPr>
-              <w:t>支撑，该毕业要求主要由实验部分支撑。</w:t>
+                <w:rFonts w:ascii="宋体" w:hAnsi="宋体" w:eastAsia="宋体"/>
+                <w:bCs/>
+                <w:szCs w:val="21"/>
+              </w:rPr>
+            </w:pPr>
+            <w:r>
+              <w:rPr>
+                <w:rFonts w:hint="eastAsia" w:ascii="宋体" w:hAnsi="宋体" w:eastAsia="宋体"/>
+                <w:bCs/>
+                <w:szCs w:val="21"/>
+              </w:rPr>
+              <w:t>本课程支持毕业要求指标点 10.1、10.2，由教学目标3支撑，该毕业要求主要由实验部分支撑。</w:t>
             </w:r>
           </w:p>
           <w:p>
@@ -5393,42 +4602,18 @@
               <w:snapToGrid w:val="0"/>
               <w:spacing w:line="360" w:lineRule="auto"/>
               <w:rPr>
-                <w:rFonts w:ascii="宋体" w:eastAsia="宋体" w:hAnsi="宋体"/>
-                <w:b/>
-                <w:szCs w:val="21"/>
-              </w:rPr>
-            </w:pPr>
-            <w:r>
-              <w:rPr>
-                <w:rFonts w:ascii="宋体" w:eastAsia="宋体" w:hAnsi="宋体" w:hint="eastAsia"/>
-                <w:b/>
-                <w:szCs w:val="21"/>
-              </w:rPr>
-              <w:t>支撑毕业要求指标点</w:t>
-            </w:r>
-            <w:r>
-              <w:rPr>
-                <w:rFonts w:ascii="宋体" w:eastAsia="宋体" w:hAnsi="宋体" w:hint="eastAsia"/>
-                <w:b/>
-                <w:szCs w:val="21"/>
-              </w:rPr>
-              <w:t>11</w:t>
-            </w:r>
-            <w:r>
-              <w:rPr>
-                <w:rFonts w:ascii="宋体" w:eastAsia="宋体" w:hAnsi="宋体" w:hint="eastAsia"/>
-                <w:b/>
-                <w:szCs w:val="21"/>
-              </w:rPr>
-              <w:t>的情况分析</w:t>
-            </w:r>
-            <w:r>
-              <w:rPr>
-                <w:rFonts w:ascii="宋体" w:eastAsia="宋体" w:hAnsi="宋体" w:hint="eastAsia"/>
-                <w:b/>
-                <w:szCs w:val="21"/>
-              </w:rPr>
-              <w:t>：</w:t>
+                <w:rFonts w:ascii="宋体" w:hAnsi="宋体" w:eastAsia="宋体"/>
+                <w:b/>
+                <w:szCs w:val="21"/>
+              </w:rPr>
+            </w:pPr>
+            <w:r>
+              <w:rPr>
+                <w:rFonts w:hint="eastAsia" w:ascii="宋体" w:hAnsi="宋体" w:eastAsia="宋体"/>
+                <w:b/>
+                <w:szCs w:val="21"/>
+              </w:rPr>
+              <w:t>支撑毕业要求指标点11的情况分析：</w:t>
             </w:r>
           </w:p>
           <w:p>
@@ -5437,115 +4622,19 @@
               <w:snapToGrid w:val="0"/>
               <w:spacing w:line="360" w:lineRule="auto"/>
               <w:rPr>
-                <w:rFonts w:ascii="宋体" w:eastAsia="宋体" w:hAnsi="宋体"/>
-                <w:b/>
-                <w:sz w:val="24"/>
-                <w:szCs w:val="24"/>
-              </w:rPr>
-            </w:pPr>
-            <w:r>
-              <w:rPr>
-                <w:rFonts w:ascii="宋体" w:eastAsia="宋体" w:hAnsi="宋体" w:hint="eastAsia"/>
-                <w:bCs/>
-                <w:szCs w:val="21"/>
-              </w:rPr>
-              <w:t>本课程支持毕业要求</w:t>
-            </w:r>
-            <w:r>
-              <w:rPr>
-                <w:rFonts w:ascii="宋体" w:eastAsia="宋体" w:hAnsi="宋体" w:hint="eastAsia"/>
-                <w:bCs/>
-                <w:szCs w:val="21"/>
-              </w:rPr>
-              <w:t>指标点</w:t>
-            </w:r>
-            <w:r>
-              <w:rPr>
-                <w:rFonts w:ascii="宋体" w:eastAsia="宋体" w:hAnsi="宋体" w:hint="eastAsia"/>
-                <w:bCs/>
-                <w:szCs w:val="21"/>
-              </w:rPr>
-              <w:t xml:space="preserve"> </w:t>
-            </w:r>
-            <w:r>
-              <w:rPr>
-                <w:rFonts w:ascii="宋体" w:eastAsia="宋体" w:hAnsi="宋体" w:hint="eastAsia"/>
-                <w:bCs/>
-                <w:szCs w:val="21"/>
-              </w:rPr>
-              <w:t>11.1</w:t>
-            </w:r>
-            <w:r>
-              <w:rPr>
-                <w:rFonts w:ascii="宋体" w:eastAsia="宋体" w:hAnsi="宋体" w:hint="eastAsia"/>
-                <w:bCs/>
-                <w:szCs w:val="21"/>
-              </w:rPr>
-              <w:t>，由教学目标</w:t>
-            </w:r>
-            <w:r>
-              <w:rPr>
-                <w:rFonts w:ascii="宋体" w:eastAsia="宋体" w:hAnsi="宋体" w:hint="eastAsia"/>
-                <w:bCs/>
-                <w:szCs w:val="21"/>
-              </w:rPr>
-              <w:t>2</w:t>
-            </w:r>
-            <w:r>
-              <w:rPr>
-                <w:rFonts w:ascii="宋体" w:eastAsia="宋体" w:hAnsi="宋体" w:hint="eastAsia"/>
-                <w:bCs/>
-                <w:szCs w:val="21"/>
-              </w:rPr>
-              <w:t>、</w:t>
-            </w:r>
-            <w:r>
-              <w:rPr>
-                <w:rFonts w:ascii="宋体" w:eastAsia="宋体" w:hAnsi="宋体" w:hint="eastAsia"/>
-                <w:bCs/>
-                <w:szCs w:val="21"/>
-              </w:rPr>
-              <w:t>3</w:t>
-            </w:r>
-            <w:r>
-              <w:rPr>
-                <w:rFonts w:ascii="宋体" w:eastAsia="宋体" w:hAnsi="宋体" w:hint="eastAsia"/>
-                <w:bCs/>
-                <w:szCs w:val="21"/>
-              </w:rPr>
-              <w:t>支撑，该毕业要求主要由实验部分支撑，占</w:t>
-            </w:r>
-            <w:r>
-              <w:rPr>
-                <w:rFonts w:ascii="宋体" w:eastAsia="宋体" w:hAnsi="宋体" w:hint="eastAsia"/>
-                <w:bCs/>
-                <w:szCs w:val="21"/>
-              </w:rPr>
-              <w:t>25</w:t>
-            </w:r>
-            <w:r>
-              <w:rPr>
-                <w:rFonts w:ascii="宋体" w:eastAsia="宋体" w:hAnsi="宋体" w:hint="eastAsia"/>
-                <w:bCs/>
-                <w:szCs w:val="21"/>
-              </w:rPr>
-              <w:t>分，均分为</w:t>
-            </w:r>
-            <w:r>
-              <w:rPr>
-                <w:rFonts w:ascii="宋体" w:eastAsia="宋体" w:hAnsi="宋体" w:hint="eastAsia"/>
-                <w:bCs/>
-                <w:szCs w:val="21"/>
-              </w:rPr>
-              <w:t>22</w:t>
-            </w:r>
-            <w:r>
-              <w:rPr>
-                <w:rFonts w:ascii="宋体" w:eastAsia="宋体" w:hAnsi="宋体" w:hint="eastAsia"/>
-                <w:bCs/>
-                <w:szCs w:val="21"/>
-              </w:rPr>
-              <w:t>分。</w:t>
+                <w:rFonts w:ascii="宋体" w:hAnsi="宋体" w:eastAsia="宋体"/>
+                <w:b/>
+                <w:sz w:val="24"/>
+                <w:szCs w:val="24"/>
+              </w:rPr>
+            </w:pPr>
+            <w:r>
+              <w:rPr>
+                <w:rFonts w:hint="eastAsia" w:ascii="宋体" w:hAnsi="宋体" w:eastAsia="宋体"/>
+                <w:bCs/>
+                <w:szCs w:val="21"/>
+              </w:rPr>
+              <w:t>本课程支持毕业要求指标点 11.1，由教学目标2、3支撑，该毕业要求主要由实验部分支撑，占25分，均分为22分。</w:t>
             </w:r>
           </w:p>
           <w:p>
@@ -5555,14 +4644,14 @@
               <w:spacing w:line="360" w:lineRule="auto"/>
               <w:jc w:val="left"/>
               <w:rPr>
-                <w:rFonts w:ascii="宋体" w:eastAsia="宋体" w:hAnsi="宋体"/>
-                <w:b/>
-                <w:szCs w:val="21"/>
-              </w:rPr>
-            </w:pPr>
-            <w:r>
-              <w:rPr>
-                <w:rFonts w:ascii="宋体" w:eastAsia="宋体" w:hAnsi="宋体" w:hint="eastAsia"/>
+                <w:rFonts w:ascii="宋体" w:hAnsi="宋体" w:eastAsia="宋体"/>
+                <w:b/>
+                <w:szCs w:val="21"/>
+              </w:rPr>
+            </w:pPr>
+            <w:r>
+              <w:rPr>
+                <w:rFonts w:hint="eastAsia" w:ascii="宋体" w:hAnsi="宋体" w:eastAsia="宋体"/>
                 <w:b/>
                 <w:szCs w:val="21"/>
               </w:rPr>
@@ -5576,44 +4665,18 @@
               <w:spacing w:line="360" w:lineRule="auto"/>
               <w:jc w:val="left"/>
               <w:rPr>
-                <w:rFonts w:ascii="宋体" w:eastAsia="宋体" w:hAnsi="宋体"/>
-                <w:bCs/>
-                <w:szCs w:val="21"/>
-              </w:rPr>
-            </w:pPr>
-            <w:r>
-              <w:rPr>
-                <w:rFonts w:ascii="宋体" w:eastAsia="宋体" w:hAnsi="宋体" w:hint="eastAsia"/>
-                <w:bCs/>
-                <w:szCs w:val="21"/>
-              </w:rPr>
-              <w:t>1.</w:t>
-            </w:r>
-            <w:r>
-              <w:rPr>
-                <w:rFonts w:ascii="宋体" w:eastAsia="宋体" w:hAnsi="宋体" w:hint="eastAsia"/>
-                <w:bCs/>
-                <w:szCs w:val="21"/>
-              </w:rPr>
-              <w:t>针对卷面错误情况，</w:t>
-            </w:r>
-            <w:proofErr w:type="gramStart"/>
-            <w:r>
-              <w:rPr>
-                <w:rFonts w:ascii="宋体" w:eastAsia="宋体" w:hAnsi="宋体" w:hint="eastAsia"/>
-                <w:bCs/>
-                <w:szCs w:val="21"/>
-              </w:rPr>
-              <w:t>调整重</w:t>
-            </w:r>
-            <w:proofErr w:type="gramEnd"/>
-            <w:r>
-              <w:rPr>
-                <w:rFonts w:ascii="宋体" w:eastAsia="宋体" w:hAnsi="宋体" w:hint="eastAsia"/>
-                <w:bCs/>
-                <w:szCs w:val="21"/>
-              </w:rPr>
-              <w:t>难点知识点的讲解；</w:t>
+                <w:rFonts w:ascii="宋体" w:hAnsi="宋体" w:eastAsia="宋体"/>
+                <w:bCs/>
+                <w:szCs w:val="21"/>
+              </w:rPr>
+            </w:pPr>
+            <w:r>
+              <w:rPr>
+                <w:rFonts w:hint="eastAsia" w:ascii="宋体" w:hAnsi="宋体" w:eastAsia="宋体"/>
+                <w:bCs/>
+                <w:szCs w:val="21"/>
+              </w:rPr>
+              <w:t>1.针对卷面错误情况，调整重难点知识点的讲解；</w:t>
             </w:r>
           </w:p>
           <w:p>
@@ -5622,28 +4685,21 @@
               <w:snapToGrid w:val="0"/>
               <w:spacing w:line="276" w:lineRule="auto"/>
               <w:rPr>
-                <w:rFonts w:ascii="宋体" w:eastAsia="宋体" w:hAnsi="宋体"/>
-                <w:b/>
-                <w:sz w:val="24"/>
-                <w:szCs w:val="24"/>
-              </w:rPr>
-            </w:pPr>
-            <w:r>
-              <w:rPr>
-                <w:rFonts w:ascii="宋体" w:eastAsia="宋体" w:hAnsi="宋体" w:hint="eastAsia"/>
-                <w:bCs/>
-                <w:szCs w:val="21"/>
-              </w:rPr>
-              <w:t>2.</w:t>
-            </w:r>
-            <w:r>
-              <w:rPr>
-                <w:rFonts w:ascii="宋体" w:eastAsia="宋体" w:hAnsi="宋体" w:hint="eastAsia"/>
-                <w:bCs/>
-                <w:szCs w:val="21"/>
-              </w:rPr>
-              <w:t>作业内容前后统一，且作为实验内容，保证理论与实践的一致性。</w:t>
-            </w:r>
+                <w:rFonts w:ascii="宋体" w:hAnsi="宋体" w:eastAsia="宋体"/>
+                <w:b/>
+                <w:sz w:val="24"/>
+                <w:szCs w:val="24"/>
+              </w:rPr>
+            </w:pPr>
+            <w:r>
+              <w:rPr>
+                <w:rFonts w:hint="eastAsia" w:ascii="宋体" w:hAnsi="宋体" w:eastAsia="宋体"/>
+                <w:bCs/>
+                <w:szCs w:val="21"/>
+              </w:rPr>
+              <w:t>2.作业内容前后统一，且作为实验内容，保证理论与实践的一致性。</w:t>
+            </w:r>
+            <w:bookmarkEnd w:id="0"/>
           </w:p>
         </w:tc>
       </w:tr>
@@ -5661,414 +4717,295 @@
     <w:sectPr>
       <w:pgSz w:w="11906" w:h="16838"/>
       <w:pgMar w:top="1440" w:right="1800" w:bottom="1440" w:left="1800" w:header="851" w:footer="992" w:gutter="0"/>
-      <w:cols w:space="425"/>
-      <w:docGrid w:type="lines" w:linePitch="312"/>
+      <w:cols w:space="425" w:num="1"/>
+      <w:docGrid w:type="lines" w:linePitch="312" w:charSpace="0"/>
     </w:sectPr>
   </w:body>
 </w:document>
 </file>
 
 <file path=word/styles.xml><?xml version="1.0" encoding="utf-8"?>
-<w:styles xmlns:mc="http://schemas.openxmlformats.org/markup-compatibility/2006" xmlns:r="http://schemas.openxmlformats.org/officeDocument/2006/relationships" xmlns:w="http://schemas.openxmlformats.org/wordprocessingml/2006/main" xmlns:w14="http://schemas.microsoft.com/office/word/2010/wordml" xmlns:w15="http://schemas.microsoft.com/office/word/2012/wordml" mc:Ignorable="w14 w15">
+<w:styles xmlns:mc="http://schemas.openxmlformats.org/markup-compatibility/2006" xmlns:o="urn:schemas-microsoft-com:office:office" xmlns:r="http://schemas.openxmlformats.org/officeDocument/2006/relationships" xmlns:m="http://schemas.openxmlformats.org/officeDocument/2006/math" xmlns:v="urn:schemas-microsoft-com:vml" xmlns:w="http://schemas.openxmlformats.org/wordprocessingml/2006/main" xmlns:w14="http://schemas.microsoft.com/office/word/2010/wordml" xmlns:w10="urn:schemas-microsoft-com:office:word" xmlns:sl="http://schemas.openxmlformats.org/schemaLibrary/2006/main" mc:Ignorable="w14">
   <w:docDefaults>
     <w:rPrDefault>
       <w:rPr>
-        <w:rFonts w:ascii="Times New Roman" w:eastAsia="宋体" w:hAnsi="Times New Roman" w:cs="Times New Roman"/>
-        <w:lang w:val="en-US" w:eastAsia="zh-CN" w:bidi="ar-SA"/>
+        <w:rFonts w:ascii="Times New Roman" w:hAnsi="Times New Roman" w:eastAsia="宋体" w:cs="Times New Roman"/>
       </w:rPr>
     </w:rPrDefault>
-    <w:pPrDefault/>
   </w:docDefaults>
-  <w:latentStyles w:defLockedState="0" w:defUIPriority="99" w:defSemiHidden="0" w:defUnhideWhenUsed="0" w:defQFormat="0" w:count="371">
-    <w:lsdException w:name="Normal" w:uiPriority="0" w:qFormat="1"/>
-    <w:lsdException w:name="heading 1" w:uiPriority="9" w:qFormat="1"/>
-    <w:lsdException w:name="heading 2" w:semiHidden="1" w:uiPriority="9" w:unhideWhenUsed="1" w:qFormat="1"/>
-    <w:lsdException w:name="heading 3" w:semiHidden="1" w:uiPriority="9" w:unhideWhenUsed="1" w:qFormat="1"/>
-    <w:lsdException w:name="heading 4" w:semiHidden="1" w:uiPriority="9" w:unhideWhenUsed="1" w:qFormat="1"/>
-    <w:lsdException w:name="heading 5" w:semiHidden="1" w:uiPriority="9" w:unhideWhenUsed="1" w:qFormat="1"/>
-    <w:lsdException w:name="heading 6" w:semiHidden="1" w:uiPriority="9" w:unhideWhenUsed="1" w:qFormat="1"/>
-    <w:lsdException w:name="heading 7" w:semiHidden="1" w:uiPriority="9" w:unhideWhenUsed="1" w:qFormat="1"/>
-    <w:lsdException w:name="heading 8" w:semiHidden="1" w:uiPriority="9" w:unhideWhenUsed="1" w:qFormat="1"/>
-    <w:lsdException w:name="heading 9" w:semiHidden="1" w:uiPriority="9" w:unhideWhenUsed="1" w:qFormat="1"/>
-    <w:lsdException w:name="index 1" w:semiHidden="1" w:unhideWhenUsed="1"/>
-    <w:lsdException w:name="index 2" w:semiHidden="1" w:unhideWhenUsed="1"/>
-    <w:lsdException w:name="index 3" w:semiHidden="1" w:unhideWhenUsed="1"/>
-    <w:lsdException w:name="index 4" w:semiHidden="1" w:unhideWhenUsed="1"/>
-    <w:lsdException w:name="index 5" w:semiHidden="1" w:unhideWhenUsed="1"/>
-    <w:lsdException w:name="index 6" w:semiHidden="1" w:unhideWhenUsed="1"/>
-    <w:lsdException w:name="index 7" w:semiHidden="1" w:unhideWhenUsed="1"/>
-    <w:lsdException w:name="index 8" w:semiHidden="1" w:unhideWhenUsed="1"/>
-    <w:lsdException w:name="index 9" w:semiHidden="1" w:unhideWhenUsed="1"/>
-    <w:lsdException w:name="toc 1" w:semiHidden="1" w:uiPriority="39" w:unhideWhenUsed="1"/>
-    <w:lsdException w:name="toc 2" w:semiHidden="1" w:uiPriority="39" w:unhideWhenUsed="1"/>
-    <w:lsdException w:name="toc 3" w:semiHidden="1" w:uiPriority="39" w:unhideWhenUsed="1"/>
-    <w:lsdException w:name="toc 4" w:semiHidden="1" w:uiPriority="39" w:unhideWhenUsed="1"/>
-    <w:lsdException w:name="toc 5" w:semiHidden="1" w:uiPriority="39" w:unhideWhenUsed="1"/>
-    <w:lsdException w:name="toc 6" w:semiHidden="1" w:uiPriority="39" w:unhideWhenUsed="1"/>
-    <w:lsdException w:name="toc 7" w:semiHidden="1" w:uiPriority="39" w:unhideWhenUsed="1"/>
-    <w:lsdException w:name="toc 8" w:semiHidden="1" w:uiPriority="39" w:unhideWhenUsed="1"/>
-    <w:lsdException w:name="toc 9" w:semiHidden="1" w:uiPriority="39" w:unhideWhenUsed="1"/>
-    <w:lsdException w:name="Normal Indent" w:semiHidden="1" w:unhideWhenUsed="1"/>
-    <w:lsdException w:name="footnote text" w:semiHidden="1" w:unhideWhenUsed="1"/>
-    <w:lsdException w:name="annotation text" w:semiHidden="1" w:unhideWhenUsed="1"/>
-    <w:lsdException w:name="header" w:semiHidden="1" w:unhideWhenUsed="1"/>
-    <w:lsdException w:name="footer" w:semiHidden="1" w:unhideWhenUsed="1" w:qFormat="1"/>
-    <w:lsdException w:name="index heading" w:semiHidden="1" w:unhideWhenUsed="1"/>
-    <w:lsdException w:name="caption" w:semiHidden="1" w:uiPriority="35" w:unhideWhenUsed="1" w:qFormat="1"/>
-    <w:lsdException w:name="table of figures" w:semiHidden="1" w:unhideWhenUsed="1"/>
-    <w:lsdException w:name="envelope address" w:semiHidden="1" w:unhideWhenUsed="1"/>
-    <w:lsdException w:name="envelope return" w:semiHidden="1" w:unhideWhenUsed="1"/>
-    <w:lsdException w:name="footnote reference" w:semiHidden="1" w:unhideWhenUsed="1"/>
-    <w:lsdException w:name="annotation reference" w:semiHidden="1" w:unhideWhenUsed="1"/>
-    <w:lsdException w:name="line number" w:semiHidden="1" w:unhideWhenUsed="1"/>
-    <w:lsdException w:name="page number" w:semiHidden="1" w:unhideWhenUsed="1"/>
-    <w:lsdException w:name="endnote reference" w:semiHidden="1" w:unhideWhenUsed="1"/>
-    <w:lsdException w:name="endnote text" w:semiHidden="1" w:unhideWhenUsed="1"/>
-    <w:lsdException w:name="table of authorities" w:semiHidden="1" w:unhideWhenUsed="1"/>
-    <w:lsdException w:name="macro" w:semiHidden="1" w:unhideWhenUsed="1"/>
-    <w:lsdException w:name="toa heading" w:semiHidden="1" w:unhideWhenUsed="1"/>
-    <w:lsdException w:name="List" w:semiHidden="1" w:unhideWhenUsed="1"/>
-    <w:lsdException w:name="List Bullet" w:semiHidden="1" w:unhideWhenUsed="1"/>
-    <w:lsdException w:name="List Number" w:semiHidden="1" w:unhideWhenUsed="1"/>
-    <w:lsdException w:name="List 2" w:semiHidden="1" w:unhideWhenUsed="1"/>
-    <w:lsdException w:name="List 3" w:semiHidden="1" w:unhideWhenUsed="1"/>
-    <w:lsdException w:name="List 4" w:semiHidden="1" w:unhideWhenUsed="1"/>
-    <w:lsdException w:name="List 5" w:semiHidden="1" w:unhideWhenUsed="1"/>
-    <w:lsdException w:name="List Bullet 2" w:semiHidden="1" w:unhideWhenUsed="1"/>
-    <w:lsdException w:name="List Bullet 3" w:semiHidden="1" w:unhideWhenUsed="1"/>
-    <w:lsdException w:name="List Bullet 4" w:semiHidden="1" w:unhideWhenUsed="1"/>
-    <w:lsdException w:name="List Bullet 5" w:semiHidden="1" w:unhideWhenUsed="1"/>
-    <w:lsdException w:name="List Number 2" w:semiHidden="1" w:unhideWhenUsed="1"/>
-    <w:lsdException w:name="List Number 3" w:semiHidden="1" w:unhideWhenUsed="1"/>
-    <w:lsdException w:name="List Number 4" w:semiHidden="1" w:unhideWhenUsed="1"/>
-    <w:lsdException w:name="List Number 5" w:semiHidden="1" w:unhideWhenUsed="1"/>
-    <w:lsdException w:name="Title" w:uiPriority="10" w:qFormat="1"/>
-    <w:lsdException w:name="Closing" w:semiHidden="1" w:unhideWhenUsed="1"/>
-    <w:lsdException w:name="Signature" w:semiHidden="1" w:unhideWhenUsed="1"/>
-    <w:lsdException w:name="Default Paragraph Font" w:semiHidden="1" w:uiPriority="1" w:unhideWhenUsed="1"/>
-    <w:lsdException w:name="Body Text" w:semiHidden="1" w:unhideWhenUsed="1"/>
-    <w:lsdException w:name="Body Text Indent" w:semiHidden="1" w:unhideWhenUsed="1"/>
-    <w:lsdException w:name="List Continue" w:semiHidden="1" w:unhideWhenUsed="1"/>
-    <w:lsdException w:name="List Continue 2" w:semiHidden="1" w:unhideWhenUsed="1"/>
-    <w:lsdException w:name="List Continue 3" w:semiHidden="1" w:unhideWhenUsed="1"/>
-    <w:lsdException w:name="List Continue 4" w:semiHidden="1" w:unhideWhenUsed="1"/>
-    <w:lsdException w:name="List Continue 5" w:semiHidden="1" w:unhideWhenUsed="1"/>
-    <w:lsdException w:name="Message Header" w:semiHidden="1" w:unhideWhenUsed="1"/>
-    <w:lsdException w:name="Subtitle" w:uiPriority="11" w:qFormat="1"/>
-    <w:lsdException w:name="Salutation" w:semiHidden="1" w:unhideWhenUsed="1"/>
-    <w:lsdException w:name="Date" w:semiHidden="1" w:unhideWhenUsed="1"/>
-    <w:lsdException w:name="Body Text First Indent" w:semiHidden="1" w:unhideWhenUsed="1"/>
-    <w:lsdException w:name="Body Text First Indent 2" w:semiHidden="1" w:unhideWhenUsed="1"/>
-    <w:lsdException w:name="Note Heading" w:semiHidden="1" w:unhideWhenUsed="1"/>
-    <w:lsdException w:name="Body Text 2" w:semiHidden="1" w:unhideWhenUsed="1"/>
-    <w:lsdException w:name="Body Text 3" w:semiHidden="1" w:unhideWhenUsed="1"/>
-    <w:lsdException w:name="Body Text Indent 2" w:semiHidden="1" w:unhideWhenUsed="1"/>
-    <w:lsdException w:name="Body Text Indent 3" w:semiHidden="1" w:unhideWhenUsed="1"/>
-    <w:lsdException w:name="Block Text" w:semiHidden="1" w:unhideWhenUsed="1"/>
-    <w:lsdException w:name="Hyperlink" w:semiHidden="1" w:unhideWhenUsed="1"/>
-    <w:lsdException w:name="FollowedHyperlink" w:semiHidden="1" w:unhideWhenUsed="1"/>
-    <w:lsdException w:name="Strong" w:uiPriority="22" w:qFormat="1"/>
-    <w:lsdException w:name="Emphasis" w:uiPriority="20" w:qFormat="1"/>
-    <w:lsdException w:name="Document Map" w:semiHidden="1" w:unhideWhenUsed="1"/>
-    <w:lsdException w:name="Plain Text" w:semiHidden="1" w:unhideWhenUsed="1"/>
-    <w:lsdException w:name="E-mail Signature" w:semiHidden="1" w:unhideWhenUsed="1"/>
-    <w:lsdException w:name="HTML Top of Form" w:semiHidden="1" w:unhideWhenUsed="1"/>
-    <w:lsdException w:name="HTML Bottom of Form" w:semiHidden="1" w:unhideWhenUsed="1"/>
-    <w:lsdException w:name="Normal (Web)" w:semiHidden="1" w:unhideWhenUsed="1" w:qFormat="1"/>
-    <w:lsdException w:name="HTML Acronym" w:semiHidden="1" w:unhideWhenUsed="1"/>
-    <w:lsdException w:name="HTML Address" w:semiHidden="1" w:unhideWhenUsed="1"/>
-    <w:lsdException w:name="HTML Cite" w:semiHidden="1" w:unhideWhenUsed="1"/>
-    <w:lsdException w:name="HTML Code" w:semiHidden="1" w:unhideWhenUsed="1"/>
-    <w:lsdException w:name="HTML Definition" w:semiHidden="1" w:unhideWhenUsed="1"/>
-    <w:lsdException w:name="HTML Keyboard" w:semiHidden="1" w:unhideWhenUsed="1"/>
-    <w:lsdException w:name="HTML Preformatted" w:semiHidden="1" w:unhideWhenUsed="1"/>
-    <w:lsdException w:name="HTML Sample" w:semiHidden="1" w:unhideWhenUsed="1"/>
-    <w:lsdException w:name="HTML Typewriter" w:semiHidden="1" w:unhideWhenUsed="1"/>
-    <w:lsdException w:name="HTML Variable" w:semiHidden="1" w:unhideWhenUsed="1"/>
-    <w:lsdException w:name="Normal Table" w:semiHidden="1" w:unhideWhenUsed="1"/>
-    <w:lsdException w:name="annotation subject" w:semiHidden="1" w:unhideWhenUsed="1"/>
-    <w:lsdException w:name="No List" w:semiHidden="1" w:unhideWhenUsed="1"/>
-    <w:lsdException w:name="Outline List 1" w:semiHidden="1" w:unhideWhenUsed="1"/>
-    <w:lsdException w:name="Outline List 2" w:semiHidden="1" w:unhideWhenUsed="1"/>
-    <w:lsdException w:name="Outline List 3" w:semiHidden="1" w:unhideWhenUsed="1"/>
-    <w:lsdException w:name="Table Simple 1" w:semiHidden="1" w:unhideWhenUsed="1"/>
-    <w:lsdException w:name="Table Simple 2" w:semiHidden="1" w:unhideWhenUsed="1"/>
-    <w:lsdException w:name="Table Simple 3" w:semiHidden="1" w:unhideWhenUsed="1"/>
-    <w:lsdException w:name="Table Classic 1" w:semiHidden="1" w:unhideWhenUsed="1"/>
-    <w:lsdException w:name="Table Classic 2" w:semiHidden="1" w:unhideWhenUsed="1"/>
-    <w:lsdException w:name="Table Classic 3" w:semiHidden="1" w:unhideWhenUsed="1"/>
-    <w:lsdException w:name="Table Classic 4" w:semiHidden="1" w:unhideWhenUsed="1"/>
-    <w:lsdException w:name="Table Colorful 1" w:semiHidden="1" w:unhideWhenUsed="1"/>
-    <w:lsdException w:name="Table Colorful 2" w:semiHidden="1" w:unhideWhenUsed="1"/>
-    <w:lsdException w:name="Table Colorful 3" w:semiHidden="1" w:unhideWhenUsed="1"/>
-    <w:lsdException w:name="Table Columns 1" w:semiHidden="1" w:unhideWhenUsed="1"/>
-    <w:lsdException w:name="Table Columns 2" w:semiHidden="1" w:unhideWhenUsed="1"/>
-    <w:lsdException w:name="Table Columns 3" w:semiHidden="1" w:unhideWhenUsed="1"/>
-    <w:lsdException w:name="Table Columns 4" w:semiHidden="1" w:unhideWhenUsed="1"/>
-    <w:lsdException w:name="Table Columns 5" w:semiHidden="1" w:unhideWhenUsed="1"/>
-    <w:lsdException w:name="Table Grid 1" w:semiHidden="1" w:unhideWhenUsed="1"/>
-    <w:lsdException w:name="Table Grid 2" w:semiHidden="1" w:unhideWhenUsed="1"/>
-    <w:lsdException w:name="Table Grid 3" w:semiHidden="1" w:unhideWhenUsed="1"/>
-    <w:lsdException w:name="Table Grid 4" w:semiHidden="1" w:unhideWhenUsed="1"/>
-    <w:lsdException w:name="Table Grid 5" w:semiHidden="1" w:unhideWhenUsed="1"/>
-    <w:lsdException w:name="Table Grid 6" w:semiHidden="1" w:unhideWhenUsed="1"/>
-    <w:lsdException w:name="Table Grid 7" w:semiHidden="1" w:unhideWhenUsed="1"/>
-    <w:lsdException w:name="Table Grid 8" w:semiHidden="1" w:unhideWhenUsed="1"/>
-    <w:lsdException w:name="Table List 1" w:semiHidden="1" w:unhideWhenUsed="1"/>
-    <w:lsdException w:name="Table List 2" w:semiHidden="1" w:unhideWhenUsed="1"/>
-    <w:lsdException w:name="Table List 3" w:semiHidden="1" w:unhideWhenUsed="1"/>
-    <w:lsdException w:name="Table List 4" w:semiHidden="1" w:unhideWhenUsed="1"/>
-    <w:lsdException w:name="Table List 5" w:semiHidden="1" w:unhideWhenUsed="1"/>
-    <w:lsdException w:name="Table List 6" w:semiHidden="1" w:unhideWhenUsed="1"/>
-    <w:lsdException w:name="Table List 7" w:semiHidden="1" w:unhideWhenUsed="1"/>
-    <w:lsdException w:name="Table List 8" w:semiHidden="1" w:unhideWhenUsed="1"/>
-    <w:lsdException w:name="Table 3D effects 1" w:semiHidden="1" w:unhideWhenUsed="1"/>
-    <w:lsdException w:name="Table 3D effects 2" w:semiHidden="1" w:unhideWhenUsed="1"/>
-    <w:lsdException w:name="Table 3D effects 3" w:semiHidden="1" w:unhideWhenUsed="1"/>
-    <w:lsdException w:name="Table Contemporary" w:semiHidden="1" w:unhideWhenUsed="1"/>
-    <w:lsdException w:name="Table Elegant" w:semiHidden="1" w:unhideWhenUsed="1"/>
-    <w:lsdException w:name="Table Professional" w:semiHidden="1" w:unhideWhenUsed="1"/>
-    <w:lsdException w:name="Table Subtle 1" w:semiHidden="1" w:unhideWhenUsed="1"/>
-    <w:lsdException w:name="Table Subtle 2" w:semiHidden="1" w:unhideWhenUsed="1"/>
-    <w:lsdException w:name="Table Web 1" w:semiHidden="1" w:unhideWhenUsed="1"/>
-    <w:lsdException w:name="Table Web 2" w:semiHidden="1" w:unhideWhenUsed="1"/>
-    <w:lsdException w:name="Table Web 3" w:semiHidden="1" w:unhideWhenUsed="1"/>
-    <w:lsdException w:name="Balloon Text" w:semiHidden="1" w:unhideWhenUsed="1"/>
-    <w:lsdException w:name="Table Grid" w:semiHidden="1" w:uiPriority="59" w:unhideWhenUsed="1"/>
-    <w:lsdException w:name="Table Theme" w:semiHidden="1" w:unhideWhenUsed="1"/>
-    <w:lsdException w:name="Placeholder Text" w:semiHidden="1"/>
-    <w:lsdException w:name="Light Shading" w:uiPriority="60"/>
-    <w:lsdException w:name="Light List" w:uiPriority="61"/>
-    <w:lsdException w:name="Light Grid" w:uiPriority="62"/>
-    <w:lsdException w:name="Medium Shading 1" w:uiPriority="63"/>
-    <w:lsdException w:name="Medium Shading 2" w:uiPriority="64"/>
-    <w:lsdException w:name="Medium List 1" w:uiPriority="65"/>
-    <w:lsdException w:name="Medium List 2" w:uiPriority="66"/>
-    <w:lsdException w:name="Medium Grid 1" w:uiPriority="67"/>
-    <w:lsdException w:name="Medium Grid 2" w:uiPriority="68"/>
-    <w:lsdException w:name="Medium Grid 3" w:uiPriority="69"/>
-    <w:lsdException w:name="Dark List" w:uiPriority="70"/>
-    <w:lsdException w:name="Colorful Shading" w:uiPriority="71"/>
-    <w:lsdException w:name="Colorful List" w:uiPriority="72"/>
-    <w:lsdException w:name="Colorful Grid" w:uiPriority="73"/>
-    <w:lsdException w:name="Light Shading Accent 1" w:uiPriority="60"/>
-    <w:lsdException w:name="Light List Accent 1" w:uiPriority="61"/>
-    <w:lsdException w:name="Light Grid Accent 1" w:uiPriority="62"/>
-    <w:lsdException w:name="Medium Shading 1 Accent 1" w:uiPriority="63"/>
-    <w:lsdException w:name="Medium Shading 2 Accent 1" w:uiPriority="64"/>
-    <w:lsdException w:name="Medium List 1 Accent 1" w:uiPriority="65"/>
-    <w:lsdException w:name="Revision" w:semiHidden="1"/>
-    <w:lsdException w:name="Medium List 2 Accent 1" w:uiPriority="66"/>
-    <w:lsdException w:name="Medium Grid 1 Accent 1" w:uiPriority="67"/>
-    <w:lsdException w:name="Medium Grid 2 Accent 1" w:uiPriority="68"/>
-    <w:lsdException w:name="Medium Grid 3 Accent 1" w:uiPriority="69"/>
-    <w:lsdException w:name="Dark List Accent 1" w:uiPriority="70"/>
-    <w:lsdException w:name="Colorful Shading Accent 1" w:uiPriority="71"/>
-    <w:lsdException w:name="Colorful List Accent 1" w:uiPriority="72"/>
-    <w:lsdException w:name="Colorful Grid Accent 1" w:uiPriority="73"/>
-    <w:lsdException w:name="Light Shading Accent 2" w:uiPriority="60"/>
-    <w:lsdException w:name="Light List Accent 2" w:uiPriority="61"/>
-    <w:lsdException w:name="Light Grid Accent 2" w:uiPriority="62"/>
-    <w:lsdException w:name="Medium Shading 1 Accent 2" w:uiPriority="63"/>
-    <w:lsdException w:name="Medium Shading 2 Accent 2" w:uiPriority="64"/>
-    <w:lsdException w:name="Medium List 1 Accent 2" w:uiPriority="65"/>
-    <w:lsdException w:name="Medium List 2 Accent 2" w:uiPriority="66"/>
-    <w:lsdException w:name="Medium Grid 1 Accent 2" w:uiPriority="67"/>
-    <w:lsdException w:name="Medium Grid 2 Accent 2" w:uiPriority="68"/>
-    <w:lsdException w:name="Medium Grid 3 Accent 2" w:uiPriority="69"/>
-    <w:lsdException w:name="Dark List Accent 2" w:uiPriority="70"/>
-    <w:lsdException w:name="Colorful Shading Accent 2" w:uiPriority="71"/>
-    <w:lsdException w:name="Colorful List Accent 2" w:uiPriority="72"/>
-    <w:lsdException w:name="Colorful Grid Accent 2" w:uiPriority="73"/>
-    <w:lsdException w:name="Light Shading Accent 3" w:uiPriority="60"/>
-    <w:lsdException w:name="Light List Accent 3" w:uiPriority="61"/>
-    <w:lsdException w:name="Light Grid Accent 3" w:uiPriority="62"/>
-    <w:lsdException w:name="Medium Shading 1 Accent 3" w:uiPriority="63"/>
-    <w:lsdException w:name="Medium Shading 2 Accent 3" w:uiPriority="64"/>
-    <w:lsdException w:name="Medium List 1 Accent 3" w:uiPriority="65"/>
-    <w:lsdException w:name="Medium List 2 Accent 3" w:uiPriority="66"/>
-    <w:lsdException w:name="Medium Grid 1 Accent 3" w:uiPriority="67"/>
-    <w:lsdException w:name="Medium Grid 2 Accent 3" w:uiPriority="68"/>
-    <w:lsdException w:name="Medium Grid 3 Accent 3" w:uiPriority="69"/>
-    <w:lsdException w:name="Dark List Accent 3" w:uiPriority="70"/>
-    <w:lsdException w:name="Colorful Shading Accent 3" w:uiPriority="71"/>
-    <w:lsdException w:name="Colorful List Accent 3" w:uiPriority="72"/>
-    <w:lsdException w:name="Colorful Grid Accent 3" w:uiPriority="73"/>
-    <w:lsdException w:name="Light Shading Accent 4" w:uiPriority="60"/>
-    <w:lsdException w:name="Light List Accent 4" w:uiPriority="61"/>
-    <w:lsdException w:name="Light Grid Accent 4" w:uiPriority="62"/>
-    <w:lsdException w:name="Medium Shading 1 Accent 4" w:uiPriority="63"/>
-    <w:lsdException w:name="Medium Shading 2 Accent 4" w:uiPriority="64"/>
-    <w:lsdException w:name="Medium List 1 Accent 4" w:uiPriority="65"/>
-    <w:lsdException w:name="Medium List 2 Accent 4" w:uiPriority="66"/>
-    <w:lsdException w:name="Medium Grid 1 Accent 4" w:uiPriority="67"/>
-    <w:lsdException w:name="Medium Grid 2 Accent 4" w:uiPriority="68"/>
-    <w:lsdException w:name="Medium Grid 3 Accent 4" w:uiPriority="69"/>
-    <w:lsdException w:name="Dark List Accent 4" w:uiPriority="70"/>
-    <w:lsdException w:name="Colorful Shading Accent 4" w:uiPriority="71"/>
-    <w:lsdException w:name="Colorful List Accent 4" w:uiPriority="72"/>
-    <w:lsdException w:name="Colorful Grid Accent 4" w:uiPriority="73"/>
-    <w:lsdException w:name="Light Shading Accent 5" w:uiPriority="60"/>
-    <w:lsdException w:name="Light List Accent 5" w:uiPriority="61"/>
-    <w:lsdException w:name="Light Grid Accent 5" w:uiPriority="62"/>
-    <w:lsdException w:name="Medium Shading 1 Accent 5" w:uiPriority="63"/>
-    <w:lsdException w:name="Medium Shading 2 Accent 5" w:uiPriority="64"/>
-    <w:lsdException w:name="Medium List 1 Accent 5" w:uiPriority="65"/>
-    <w:lsdException w:name="Medium List 2 Accent 5" w:uiPriority="66"/>
-    <w:lsdException w:name="Medium Grid 1 Accent 5" w:uiPriority="67"/>
-    <w:lsdException w:name="Medium Grid 2 Accent 5" w:uiPriority="68"/>
-    <w:lsdException w:name="Medium Grid 3 Accent 5" w:uiPriority="69"/>
-    <w:lsdException w:name="Dark List Accent 5" w:uiPriority="70"/>
-    <w:lsdException w:name="Colorful Shading Accent 5" w:uiPriority="71"/>
-    <w:lsdException w:name="Colorful List Accent 5" w:uiPriority="72"/>
-    <w:lsdException w:name="Colorful Grid Accent 5" w:uiPriority="73"/>
-    <w:lsdException w:name="Light Shading Accent 6" w:uiPriority="60"/>
-    <w:lsdException w:name="Light List Accent 6" w:uiPriority="61"/>
-    <w:lsdException w:name="Light Grid Accent 6" w:uiPriority="62"/>
-    <w:lsdException w:name="Medium Shading 1 Accent 6" w:uiPriority="63"/>
-    <w:lsdException w:name="Medium Shading 2 Accent 6" w:uiPriority="64"/>
-    <w:lsdException w:name="Medium List 1 Accent 6" w:uiPriority="65"/>
-    <w:lsdException w:name="Medium List 2 Accent 6" w:uiPriority="66"/>
-    <w:lsdException w:name="Medium Grid 1 Accent 6" w:uiPriority="67"/>
-    <w:lsdException w:name="Medium Grid 2 Accent 6" w:uiPriority="68"/>
-    <w:lsdException w:name="Medium Grid 3 Accent 6" w:uiPriority="69"/>
-    <w:lsdException w:name="Dark List Accent 6" w:uiPriority="70"/>
-    <w:lsdException w:name="Colorful Shading Accent 6" w:uiPriority="71"/>
-    <w:lsdException w:name="Colorful List Accent 6" w:uiPriority="72"/>
-    <w:lsdException w:name="Colorful Grid Accent 6" w:uiPriority="73"/>
-    <w:lsdException w:name="Subtle Emphasis" w:uiPriority="19" w:qFormat="1"/>
-    <w:lsdException w:name="Intense Emphasis" w:uiPriority="21" w:qFormat="1"/>
-    <w:lsdException w:name="Subtle Reference" w:uiPriority="31" w:qFormat="1"/>
-    <w:lsdException w:name="Intense Reference" w:uiPriority="32" w:qFormat="1"/>
-    <w:lsdException w:name="Book Title" w:uiPriority="33" w:qFormat="1"/>
-    <w:lsdException w:name="Bibliography" w:semiHidden="1" w:uiPriority="37" w:unhideWhenUsed="1"/>
-    <w:lsdException w:name="TOC Heading" w:semiHidden="1" w:uiPriority="39" w:unhideWhenUsed="1" w:qFormat="1"/>
-    <w:lsdException w:name="Plain Table 1" w:uiPriority="41"/>
-    <w:lsdException w:name="Plain Table 2" w:uiPriority="42"/>
-    <w:lsdException w:name="Plain Table 3" w:uiPriority="43"/>
-    <w:lsdException w:name="Plain Table 4" w:uiPriority="44"/>
-    <w:lsdException w:name="Plain Table 5" w:uiPriority="45"/>
-    <w:lsdException w:name="Grid Table Light" w:uiPriority="40"/>
-    <w:lsdException w:name="Grid Table 1 Light" w:uiPriority="46"/>
-    <w:lsdException w:name="Grid Table 2" w:uiPriority="47"/>
-    <w:lsdException w:name="Grid Table 3" w:uiPriority="48"/>
-    <w:lsdException w:name="Grid Table 4" w:uiPriority="49"/>
-    <w:lsdException w:name="Grid Table 5 Dark" w:uiPriority="50"/>
-    <w:lsdException w:name="Grid Table 6 Colorful" w:uiPriority="51"/>
-    <w:lsdException w:name="Grid Table 7 Colorful" w:uiPriority="52"/>
-    <w:lsdException w:name="Grid Table 1 Light Accent 1" w:uiPriority="46"/>
-    <w:lsdException w:name="Grid Table 2 Accent 1" w:uiPriority="47"/>
-    <w:lsdException w:name="Grid Table 3 Accent 1" w:uiPriority="48"/>
-    <w:lsdException w:name="Grid Table 4 Accent 1" w:uiPriority="49"/>
-    <w:lsdException w:name="Grid Table 5 Dark Accent 1" w:uiPriority="50"/>
-    <w:lsdException w:name="Grid Table 6 Colorful Accent 1" w:uiPriority="51"/>
-    <w:lsdException w:name="Grid Table 7 Colorful Accent 1" w:uiPriority="52"/>
-    <w:lsdException w:name="Grid Table 1 Light Accent 2" w:uiPriority="46"/>
-    <w:lsdException w:name="Grid Table 2 Accent 2" w:uiPriority="47"/>
-    <w:lsdException w:name="Grid Table 3 Accent 2" w:uiPriority="48"/>
-    <w:lsdException w:name="Grid Table 4 Accent 2" w:uiPriority="49"/>
-    <w:lsdException w:name="Grid Table 5 Dark Accent 2" w:uiPriority="50"/>
-    <w:lsdException w:name="Grid Table 6 Colorful Accent 2" w:uiPriority="51"/>
-    <w:lsdException w:name="Grid Table 7 Colorful Accent 2" w:uiPriority="52"/>
-    <w:lsdException w:name="Grid Table 1 Light Accent 3" w:uiPriority="46"/>
-    <w:lsdException w:name="Grid Table 2 Accent 3" w:uiPriority="47"/>
-    <w:lsdException w:name="Grid Table 3 Accent 3" w:uiPriority="48"/>
-    <w:lsdException w:name="Grid Table 4 Accent 3" w:uiPriority="49"/>
-    <w:lsdException w:name="Grid Table 5 Dark Accent 3" w:uiPriority="50"/>
-    <w:lsdException w:name="Grid Table 6 Colorful Accent 3" w:uiPriority="51"/>
-    <w:lsdException w:name="Grid Table 7 Colorful Accent 3" w:uiPriority="52"/>
-    <w:lsdException w:name="Grid Table 1 Light Accent 4" w:uiPriority="46"/>
-    <w:lsdException w:name="Grid Table 2 Accent 4" w:uiPriority="47"/>
-    <w:lsdException w:name="Grid Table 3 Accent 4" w:uiPriority="48"/>
-    <w:lsdException w:name="Grid Table 4 Accent 4" w:uiPriority="49"/>
-    <w:lsdException w:name="Grid Table 5 Dark Accent 4" w:uiPriority="50"/>
-    <w:lsdException w:name="Grid Table 6 Colorful Accent 4" w:uiPriority="51"/>
-    <w:lsdException w:name="Grid Table 7 Colorful Accent 4" w:uiPriority="52"/>
-    <w:lsdException w:name="Grid Table 1 Light Accent 5" w:uiPriority="46"/>
-    <w:lsdException w:name="Grid Table 2 Accent 5" w:uiPriority="47"/>
-    <w:lsdException w:name="Grid Table 3 Accent 5" w:uiPriority="48"/>
-    <w:lsdException w:name="Grid Table 4 Accent 5" w:uiPriority="49"/>
-    <w:lsdException w:name="Grid Table 5 Dark Accent 5" w:uiPriority="50"/>
-    <w:lsdException w:name="Grid Table 6 Colorful Accent 5" w:uiPriority="51"/>
-    <w:lsdException w:name="Grid Table 7 Colorful Accent 5" w:uiPriority="52"/>
-    <w:lsdException w:name="Grid Table 1 Light Accent 6" w:uiPriority="46"/>
-    <w:lsdException w:name="Grid Table 2 Accent 6" w:uiPriority="47"/>
-    <w:lsdException w:name="Grid Table 3 Accent 6" w:uiPriority="48"/>
-    <w:lsdException w:name="Grid Table 4 Accent 6" w:uiPriority="49"/>
-    <w:lsdException w:name="Grid Table 5 Dark Accent 6" w:uiPriority="50"/>
-    <w:lsdException w:name="Grid Table 6 Colorful Accent 6" w:uiPriority="51"/>
-    <w:lsdException w:name="Grid Table 7 Colorful Accent 6" w:uiPriority="52"/>
-    <w:lsdException w:name="List Table 1 Light" w:uiPriority="46"/>
-    <w:lsdException w:name="List Table 2" w:uiPriority="47"/>
-    <w:lsdException w:name="List Table 3" w:uiPriority="48"/>
-    <w:lsdException w:name="List Table 4" w:uiPriority="49"/>
-    <w:lsdException w:name="List Table 5 Dark" w:uiPriority="50"/>
-    <w:lsdException w:name="List Table 6 Colorful" w:uiPriority="51"/>
-    <w:lsdException w:name="List Table 7 Colorful" w:uiPriority="52"/>
-    <w:lsdException w:name="List Table 1 Light Accent 1" w:uiPriority="46"/>
-    <w:lsdException w:name="List Table 2 Accent 1" w:uiPriority="47"/>
-    <w:lsdException w:name="List Table 3 Accent 1" w:uiPriority="48"/>
-    <w:lsdException w:name="List Table 4 Accent 1" w:uiPriority="49"/>
-    <w:lsdException w:name="List Table 5 Dark Accent 1" w:uiPriority="50"/>
-    <w:lsdException w:name="List Table 6 Colorful Accent 1" w:uiPriority="51"/>
-    <w:lsdException w:name="List Table 7 Colorful Accent 1" w:uiPriority="52"/>
-    <w:lsdException w:name="List Table 1 Light Accent 2" w:uiPriority="46"/>
-    <w:lsdException w:name="List Table 2 Accent 2" w:uiPriority="47"/>
-    <w:lsdException w:name="List Table 3 Accent 2" w:uiPriority="48"/>
-    <w:lsdException w:name="List Table 4 Accent 2" w:uiPriority="49"/>
-    <w:lsdException w:name="List Table 5 Dark Accent 2" w:uiPriority="50"/>
-    <w:lsdException w:name="List Table 6 Colorful Accent 2" w:uiPriority="51"/>
-    <w:lsdException w:name="List Table 7 Colorful Accent 2" w:uiPriority="52"/>
-    <w:lsdException w:name="List Table 1 Light Accent 3" w:uiPriority="46"/>
-    <w:lsdException w:name="List Table 2 Accent 3" w:uiPriority="47"/>
-    <w:lsdException w:name="List Table 3 Accent 3" w:uiPriority="48"/>
-    <w:lsdException w:name="List Table 4 Accent 3" w:uiPriority="49"/>
-    <w:lsdException w:name="List Table 5 Dark Accent 3" w:uiPriority="50"/>
-    <w:lsdException w:name="List Table 6 Colorful Accent 3" w:uiPriority="51"/>
-    <w:lsdException w:name="List Table 7 Colorful Accent 3" w:uiPriority="52"/>
-    <w:lsdException w:name="List Table 1 Light Accent 4" w:uiPriority="46"/>
-    <w:lsdException w:name="List Table 2 Accent 4" w:uiPriority="47"/>
-    <w:lsdException w:name="List Table 3 Accent 4" w:uiPriority="48"/>
-    <w:lsdException w:name="List Table 4 Accent 4" w:uiPriority="49"/>
-    <w:lsdException w:name="List Table 5 Dark Accent 4" w:uiPriority="50"/>
-    <w:lsdException w:name="List Table 6 Colorful Accent 4" w:uiPriority="51"/>
-    <w:lsdException w:name="List Table 7 Colorful Accent 4" w:uiPriority="52"/>
-    <w:lsdException w:name="List Table 1 Light Accent 5" w:uiPriority="46"/>
-    <w:lsdException w:name="List Table 2 Accent 5" w:uiPriority="47"/>
-    <w:lsdException w:name="List Table 3 Accent 5" w:uiPriority="48"/>
-    <w:lsdException w:name="List Table 4 Accent 5" w:uiPriority="49"/>
-    <w:lsdException w:name="List Table 5 Dark Accent 5" w:uiPriority="50"/>
-    <w:lsdException w:name="List Table 6 Colorful Accent 5" w:uiPriority="51"/>
-    <w:lsdException w:name="List Table 7 Colorful Accent 5" w:uiPriority="52"/>
-    <w:lsdException w:name="List Table 1 Light Accent 6" w:uiPriority="46"/>
-    <w:lsdException w:name="List Table 2 Accent 6" w:uiPriority="47"/>
-    <w:lsdException w:name="List Table 3 Accent 6" w:uiPriority="48"/>
-    <w:lsdException w:name="List Table 4 Accent 6" w:uiPriority="49"/>
-    <w:lsdException w:name="List Table 5 Dark Accent 6" w:uiPriority="50"/>
-    <w:lsdException w:name="List Table 6 Colorful Accent 6" w:uiPriority="51"/>
-    <w:lsdException w:name="List Table 7 Colorful Accent 6" w:uiPriority="52"/>
+  <w:latentStyles w:count="260" w:defQFormat="0" w:defUnhideWhenUsed="1" w:defSemiHidden="1" w:defUIPriority="99" w:defLockedState="0">
+    <w:lsdException w:qFormat="1" w:unhideWhenUsed="0" w:uiPriority="0" w:semiHidden="0" w:name="Normal"/>
+    <w:lsdException w:qFormat="1" w:unhideWhenUsed="0" w:uiPriority="9" w:semiHidden="0" w:name="heading 1"/>
+    <w:lsdException w:qFormat="1" w:uiPriority="9" w:name="heading 2"/>
+    <w:lsdException w:qFormat="1" w:uiPriority="9" w:name="heading 3"/>
+    <w:lsdException w:qFormat="1" w:uiPriority="9" w:name="heading 4"/>
+    <w:lsdException w:qFormat="1" w:uiPriority="9" w:name="heading 5"/>
+    <w:lsdException w:qFormat="1" w:uiPriority="9" w:name="heading 6"/>
+    <w:lsdException w:qFormat="1" w:uiPriority="9" w:name="heading 7"/>
+    <w:lsdException w:qFormat="1" w:uiPriority="9" w:name="heading 8"/>
+    <w:lsdException w:qFormat="1" w:uiPriority="9" w:name="heading 9"/>
+    <w:lsdException w:uiPriority="99" w:name="index 1"/>
+    <w:lsdException w:uiPriority="99" w:name="index 2"/>
+    <w:lsdException w:uiPriority="99" w:name="index 3"/>
+    <w:lsdException w:uiPriority="99" w:name="index 4"/>
+    <w:lsdException w:uiPriority="99" w:name="index 5"/>
+    <w:lsdException w:uiPriority="99" w:name="index 6"/>
+    <w:lsdException w:uiPriority="99" w:name="index 7"/>
+    <w:lsdException w:uiPriority="99" w:name="index 8"/>
+    <w:lsdException w:uiPriority="99" w:name="index 9"/>
+    <w:lsdException w:uiPriority="39" w:name="toc 1"/>
+    <w:lsdException w:uiPriority="39" w:name="toc 2"/>
+    <w:lsdException w:uiPriority="39" w:name="toc 3"/>
+    <w:lsdException w:uiPriority="39" w:name="toc 4"/>
+    <w:lsdException w:uiPriority="39" w:name="toc 5"/>
+    <w:lsdException w:uiPriority="39" w:name="toc 6"/>
+    <w:lsdException w:uiPriority="39" w:name="toc 7"/>
+    <w:lsdException w:uiPriority="39" w:name="toc 8"/>
+    <w:lsdException w:uiPriority="39" w:name="toc 9"/>
+    <w:lsdException w:uiPriority="99" w:name="Normal Indent"/>
+    <w:lsdException w:uiPriority="99" w:name="footnote text"/>
+    <w:lsdException w:uiPriority="99" w:name="annotation text"/>
+    <w:lsdException w:qFormat="1" w:uiPriority="99" w:name="header"/>
+    <w:lsdException w:qFormat="1" w:uiPriority="99" w:name="footer"/>
+    <w:lsdException w:uiPriority="99" w:name="index heading"/>
+    <w:lsdException w:qFormat="1" w:uiPriority="35" w:name="caption"/>
+    <w:lsdException w:uiPriority="99" w:name="table of figures"/>
+    <w:lsdException w:uiPriority="99" w:name="envelope address"/>
+    <w:lsdException w:uiPriority="99" w:name="envelope return"/>
+    <w:lsdException w:uiPriority="99" w:name="footnote reference"/>
+    <w:lsdException w:uiPriority="99" w:name="annotation reference"/>
+    <w:lsdException w:uiPriority="99" w:name="line number"/>
+    <w:lsdException w:uiPriority="99" w:name="page number"/>
+    <w:lsdException w:uiPriority="99" w:name="endnote reference"/>
+    <w:lsdException w:uiPriority="99" w:name="endnote text"/>
+    <w:lsdException w:uiPriority="99" w:name="table of authorities"/>
+    <w:lsdException w:uiPriority="99" w:name="macro"/>
+    <w:lsdException w:uiPriority="99" w:name="toa heading"/>
+    <w:lsdException w:uiPriority="99" w:name="List"/>
+    <w:lsdException w:uiPriority="99" w:name="List Bullet"/>
+    <w:lsdException w:uiPriority="99" w:name="List Number"/>
+    <w:lsdException w:uiPriority="99" w:name="List 2"/>
+    <w:lsdException w:uiPriority="99" w:name="List 3"/>
+    <w:lsdException w:uiPriority="99" w:name="List 4"/>
+    <w:lsdException w:uiPriority="99" w:name="List 5"/>
+    <w:lsdException w:uiPriority="99" w:name="List Bullet 2"/>
+    <w:lsdException w:uiPriority="99" w:name="List Bullet 3"/>
+    <w:lsdException w:uiPriority="99" w:name="List Bullet 4"/>
+    <w:lsdException w:uiPriority="99" w:name="List Bullet 5"/>
+    <w:lsdException w:uiPriority="99" w:name="List Number 2"/>
+    <w:lsdException w:uiPriority="99" w:name="List Number 3"/>
+    <w:lsdException w:uiPriority="99" w:name="List Number 4"/>
+    <w:lsdException w:uiPriority="99" w:name="List Number 5"/>
+    <w:lsdException w:qFormat="1" w:unhideWhenUsed="0" w:uiPriority="10" w:semiHidden="0" w:name="Title"/>
+    <w:lsdException w:uiPriority="99" w:name="Closing"/>
+    <w:lsdException w:uiPriority="99" w:name="Signature"/>
+    <w:lsdException w:uiPriority="1" w:name="Default Paragraph Font"/>
+    <w:lsdException w:uiPriority="99" w:name="Body Text"/>
+    <w:lsdException w:uiPriority="99" w:name="Body Text Indent"/>
+    <w:lsdException w:uiPriority="99" w:name="List Continue"/>
+    <w:lsdException w:uiPriority="99" w:name="List Continue 2"/>
+    <w:lsdException w:uiPriority="99" w:name="List Continue 3"/>
+    <w:lsdException w:uiPriority="99" w:name="List Continue 4"/>
+    <w:lsdException w:uiPriority="99" w:name="List Continue 5"/>
+    <w:lsdException w:uiPriority="99" w:name="Message Header"/>
+    <w:lsdException w:qFormat="1" w:unhideWhenUsed="0" w:uiPriority="11" w:semiHidden="0" w:name="Subtitle"/>
+    <w:lsdException w:uiPriority="99" w:name="Salutation"/>
+    <w:lsdException w:uiPriority="99" w:name="Date"/>
+    <w:lsdException w:uiPriority="99" w:name="Body Text First Indent"/>
+    <w:lsdException w:uiPriority="99" w:name="Body Text First Indent 2"/>
+    <w:lsdException w:uiPriority="99" w:name="Note Heading"/>
+    <w:lsdException w:uiPriority="99" w:name="Body Text 2"/>
+    <w:lsdException w:uiPriority="99" w:name="Body Text 3"/>
+    <w:lsdException w:uiPriority="99" w:name="Body Text Indent 2"/>
+    <w:lsdException w:uiPriority="99" w:name="Body Text Indent 3"/>
+    <w:lsdException w:uiPriority="99" w:name="Block Text"/>
+    <w:lsdException w:uiPriority="99" w:name="Hyperlink"/>
+    <w:lsdException w:uiPriority="99" w:name="FollowedHyperlink"/>
+    <w:lsdException w:qFormat="1" w:unhideWhenUsed="0" w:uiPriority="22" w:semiHidden="0" w:name="Strong"/>
+    <w:lsdException w:qFormat="1" w:unhideWhenUsed="0" w:uiPriority="20" w:semiHidden="0" w:name="Emphasis"/>
+    <w:lsdException w:uiPriority="99" w:name="Document Map"/>
+    <w:lsdException w:uiPriority="99" w:name="Plain Text"/>
+    <w:lsdException w:uiPriority="99" w:name="E-mail Signature"/>
+    <w:lsdException w:qFormat="1" w:uiPriority="99" w:name="Normal (Web)"/>
+    <w:lsdException w:uiPriority="99" w:name="HTML Acronym"/>
+    <w:lsdException w:uiPriority="99" w:name="HTML Address"/>
+    <w:lsdException w:uiPriority="99" w:name="HTML Cite"/>
+    <w:lsdException w:uiPriority="99" w:name="HTML Code"/>
+    <w:lsdException w:uiPriority="99" w:name="HTML Definition"/>
+    <w:lsdException w:uiPriority="99" w:name="HTML Keyboard"/>
+    <w:lsdException w:uiPriority="99" w:name="HTML Preformatted"/>
+    <w:lsdException w:uiPriority="99" w:name="HTML Sample"/>
+    <w:lsdException w:uiPriority="99" w:name="HTML Typewriter"/>
+    <w:lsdException w:uiPriority="99" w:name="HTML Variable"/>
+    <w:lsdException w:uiPriority="99" w:name="Normal Table"/>
+    <w:lsdException w:uiPriority="99" w:name="annotation subject"/>
+    <w:lsdException w:uiPriority="99" w:name="Table Simple 1"/>
+    <w:lsdException w:uiPriority="99" w:name="Table Simple 2"/>
+    <w:lsdException w:uiPriority="99" w:name="Table Simple 3"/>
+    <w:lsdException w:uiPriority="99" w:name="Table Classic 1"/>
+    <w:lsdException w:uiPriority="99" w:name="Table Classic 2"/>
+    <w:lsdException w:uiPriority="99" w:name="Table Classic 3"/>
+    <w:lsdException w:uiPriority="99" w:name="Table Classic 4"/>
+    <w:lsdException w:uiPriority="99" w:name="Table Colorful 1"/>
+    <w:lsdException w:uiPriority="99" w:name="Table Colorful 2"/>
+    <w:lsdException w:uiPriority="99" w:name="Table Colorful 3"/>
+    <w:lsdException w:uiPriority="99" w:name="Table Columns 1"/>
+    <w:lsdException w:uiPriority="99" w:name="Table Columns 2"/>
+    <w:lsdException w:uiPriority="99" w:name="Table Columns 3"/>
+    <w:lsdException w:uiPriority="99" w:name="Table Columns 4"/>
+    <w:lsdException w:uiPriority="99" w:name="Table Columns 5"/>
+    <w:lsdException w:uiPriority="99" w:name="Table Grid 1"/>
+    <w:lsdException w:uiPriority="99" w:name="Table Grid 2"/>
+    <w:lsdException w:uiPriority="99" w:name="Table Grid 3"/>
+    <w:lsdException w:uiPriority="99" w:name="Table Grid 4"/>
+    <w:lsdException w:uiPriority="99" w:name="Table Grid 5"/>
+    <w:lsdException w:uiPriority="99" w:name="Table Grid 6"/>
+    <w:lsdException w:uiPriority="99" w:name="Table Grid 7"/>
+    <w:lsdException w:uiPriority="99" w:name="Table Grid 8"/>
+    <w:lsdException w:uiPriority="99" w:name="Table List 1"/>
+    <w:lsdException w:uiPriority="99" w:name="Table List 2"/>
+    <w:lsdException w:uiPriority="99" w:name="Table List 3"/>
+    <w:lsdException w:uiPriority="99" w:name="Table List 4"/>
+    <w:lsdException w:uiPriority="99" w:name="Table List 5"/>
+    <w:lsdException w:uiPriority="99" w:name="Table List 6"/>
+    <w:lsdException w:uiPriority="99" w:name="Table List 7"/>
+    <w:lsdException w:uiPriority="99" w:name="Table List 8"/>
+    <w:lsdException w:uiPriority="99" w:name="Table 3D effects 1"/>
+    <w:lsdException w:uiPriority="99" w:name="Table 3D effects 2"/>
+    <w:lsdException w:uiPriority="99" w:name="Table 3D effects 3"/>
+    <w:lsdException w:uiPriority="99" w:name="Table Contemporary"/>
+    <w:lsdException w:uiPriority="99" w:name="Table Elegant"/>
+    <w:lsdException w:uiPriority="99" w:name="Table Professional"/>
+    <w:lsdException w:uiPriority="99" w:name="Table Subtle 1"/>
+    <w:lsdException w:uiPriority="99" w:name="Table Subtle 2"/>
+    <w:lsdException w:uiPriority="99" w:name="Table Web 1"/>
+    <w:lsdException w:uiPriority="99" w:name="Table Web 2"/>
+    <w:lsdException w:uiPriority="99" w:name="Table Web 3"/>
+    <w:lsdException w:uiPriority="99" w:name="Balloon Text"/>
+    <w:lsdException w:uiPriority="59" w:name="Table Grid"/>
+    <w:lsdException w:uiPriority="99" w:name="Table Theme"/>
+    <w:lsdException w:unhideWhenUsed="0" w:uiPriority="60" w:semiHidden="0" w:name="Light Shading"/>
+    <w:lsdException w:unhideWhenUsed="0" w:uiPriority="61" w:semiHidden="0" w:name="Light List"/>
+    <w:lsdException w:unhideWhenUsed="0" w:uiPriority="62" w:semiHidden="0" w:name="Light Grid"/>
+    <w:lsdException w:unhideWhenUsed="0" w:uiPriority="63" w:semiHidden="0" w:name="Medium Shading 1"/>
+    <w:lsdException w:unhideWhenUsed="0" w:uiPriority="64" w:semiHidden="0" w:name="Medium Shading 2"/>
+    <w:lsdException w:unhideWhenUsed="0" w:uiPriority="65" w:semiHidden="0" w:name="Medium List 1"/>
+    <w:lsdException w:unhideWhenUsed="0" w:uiPriority="66" w:semiHidden="0" w:name="Medium List 2"/>
+    <w:lsdException w:unhideWhenUsed="0" w:uiPriority="67" w:semiHidden="0" w:name="Medium Grid 1"/>
+    <w:lsdException w:unhideWhenUsed="0" w:uiPriority="68" w:semiHidden="0" w:name="Medium Grid 2"/>
+    <w:lsdException w:unhideWhenUsed="0" w:uiPriority="69" w:semiHidden="0" w:name="Medium Grid 3"/>
+    <w:lsdException w:unhideWhenUsed="0" w:uiPriority="70" w:semiHidden="0" w:name="Dark List"/>
+    <w:lsdException w:unhideWhenUsed="0" w:uiPriority="71" w:semiHidden="0" w:name="Colorful Shading"/>
+    <w:lsdException w:unhideWhenUsed="0" w:uiPriority="72" w:semiHidden="0" w:name="Colorful List"/>
+    <w:lsdException w:unhideWhenUsed="0" w:uiPriority="73" w:semiHidden="0" w:name="Colorful Grid"/>
+    <w:lsdException w:unhideWhenUsed="0" w:uiPriority="60" w:semiHidden="0" w:name="Light Shading Accent 1"/>
+    <w:lsdException w:unhideWhenUsed="0" w:uiPriority="61" w:semiHidden="0" w:name="Light List Accent 1"/>
+    <w:lsdException w:unhideWhenUsed="0" w:uiPriority="62" w:semiHidden="0" w:name="Light Grid Accent 1"/>
+    <w:lsdException w:unhideWhenUsed="0" w:uiPriority="63" w:semiHidden="0" w:name="Medium Shading 1 Accent 1"/>
+    <w:lsdException w:unhideWhenUsed="0" w:uiPriority="64" w:semiHidden="0" w:name="Medium Shading 2 Accent 1"/>
+    <w:lsdException w:unhideWhenUsed="0" w:uiPriority="65" w:semiHidden="0" w:name="Medium List 1 Accent 1"/>
+    <w:lsdException w:unhideWhenUsed="0" w:uiPriority="66" w:semiHidden="0" w:name="Medium List 2 Accent 1"/>
+    <w:lsdException w:unhideWhenUsed="0" w:uiPriority="67" w:semiHidden="0" w:name="Medium Grid 1 Accent 1"/>
+    <w:lsdException w:unhideWhenUsed="0" w:uiPriority="68" w:semiHidden="0" w:name="Medium Grid 2 Accent 1"/>
+    <w:lsdException w:unhideWhenUsed="0" w:uiPriority="69" w:semiHidden="0" w:name="Medium Grid 3 Accent 1"/>
+    <w:lsdException w:unhideWhenUsed="0" w:uiPriority="70" w:semiHidden="0" w:name="Dark List Accent 1"/>
+    <w:lsdException w:unhideWhenUsed="0" w:uiPriority="71" w:semiHidden="0" w:name="Colorful Shading Accent 1"/>
+    <w:lsdException w:unhideWhenUsed="0" w:uiPriority="72" w:semiHidden="0" w:name="Colorful List Accent 1"/>
+    <w:lsdException w:unhideWhenUsed="0" w:uiPriority="73" w:semiHidden="0" w:name="Colorful Grid Accent 1"/>
+    <w:lsdException w:unhideWhenUsed="0" w:uiPriority="60" w:semiHidden="0" w:name="Light Shading Accent 2"/>
+    <w:lsdException w:unhideWhenUsed="0" w:uiPriority="61" w:semiHidden="0" w:name="Light List Accent 2"/>
+    <w:lsdException w:unhideWhenUsed="0" w:uiPriority="62" w:semiHidden="0" w:name="Light Grid Accent 2"/>
+    <w:lsdException w:unhideWhenUsed="0" w:uiPriority="63" w:semiHidden="0" w:name="Medium Shading 1 Accent 2"/>
+    <w:lsdException w:unhideWhenUsed="0" w:uiPriority="64" w:semiHidden="0" w:name="Medium Shading 2 Accent 2"/>
+    <w:lsdException w:unhideWhenUsed="0" w:uiPriority="65" w:semiHidden="0" w:name="Medium List 1 Accent 2"/>
+    <w:lsdException w:unhideWhenUsed="0" w:uiPriority="66" w:semiHidden="0" w:name="Medium List 2 Accent 2"/>
+    <w:lsdException w:unhideWhenUsed="0" w:uiPriority="67" w:semiHidden="0" w:name="Medium Grid 1 Accent 2"/>
+    <w:lsdException w:unhideWhenUsed="0" w:uiPriority="68" w:semiHidden="0" w:name="Medium Grid 2 Accent 2"/>
+    <w:lsdException w:unhideWhenUsed="0" w:uiPriority="69" w:semiHidden="0" w:name="Medium Grid 3 Accent 2"/>
+    <w:lsdException w:unhideWhenUsed="0" w:uiPriority="70" w:semiHidden="0" w:name="Dark List Accent 2"/>
+    <w:lsdException w:unhideWhenUsed="0" w:uiPriority="71" w:semiHidden="0" w:name="Colorful Shading Accent 2"/>
+    <w:lsdException w:unhideWhenUsed="0" w:uiPriority="72" w:semiHidden="0" w:name="Colorful List Accent 2"/>
+    <w:lsdException w:unhideWhenUsed="0" w:uiPriority="73" w:semiHidden="0" w:name="Colorful Grid Accent 2"/>
+    <w:lsdException w:unhideWhenUsed="0" w:uiPriority="60" w:semiHidden="0" w:name="Light Shading Accent 3"/>
+    <w:lsdException w:unhideWhenUsed="0" w:uiPriority="61" w:semiHidden="0" w:name="Light List Accent 3"/>
+    <w:lsdException w:unhideWhenUsed="0" w:uiPriority="62" w:semiHidden="0" w:name="Light Grid Accent 3"/>
+    <w:lsdException w:unhideWhenUsed="0" w:uiPriority="63" w:semiHidden="0" w:name="Medium Shading 1 Accent 3"/>
+    <w:lsdException w:unhideWhenUsed="0" w:uiPriority="64" w:semiHidden="0" w:name="Medium Shading 2 Accent 3"/>
+    <w:lsdException w:unhideWhenUsed="0" w:uiPriority="65" w:semiHidden="0" w:name="Medium List 1 Accent 3"/>
+    <w:lsdException w:unhideWhenUsed="0" w:uiPriority="66" w:semiHidden="0" w:name="Medium List 2 Accent 3"/>
+    <w:lsdException w:unhideWhenUsed="0" w:uiPriority="67" w:semiHidden="0" w:name="Medium Grid 1 Accent 3"/>
+    <w:lsdException w:unhideWhenUsed="0" w:uiPriority="68" w:semiHidden="0" w:name="Medium Grid 2 Accent 3"/>
+    <w:lsdException w:unhideWhenUsed="0" w:uiPriority="69" w:semiHidden="0" w:name="Medium Grid 3 Accent 3"/>
+    <w:lsdException w:unhideWhenUsed="0" w:uiPriority="70" w:semiHidden="0" w:name="Dark List Accent 3"/>
+    <w:lsdException w:unhideWhenUsed="0" w:uiPriority="71" w:semiHidden="0" w:name="Colorful Shading Accent 3"/>
+    <w:lsdException w:unhideWhenUsed="0" w:uiPriority="72" w:semiHidden="0" w:name="Colorful List Accent 3"/>
+    <w:lsdException w:unhideWhenUsed="0" w:uiPriority="73" w:semiHidden="0" w:name="Colorful Grid Accent 3"/>
+    <w:lsdException w:unhideWhenUsed="0" w:uiPriority="60" w:semiHidden="0" w:name="Light Shading Accent 4"/>
+    <w:lsdException w:unhideWhenUsed="0" w:uiPriority="61" w:semiHidden="0" w:name="Light List Accent 4"/>
+    <w:lsdException w:unhideWhenUsed="0" w:uiPriority="62" w:semiHidden="0" w:name="Light Grid Accent 4"/>
+    <w:lsdException w:unhideWhenUsed="0" w:uiPriority="63" w:semiHidden="0" w:name="Medium Shading 1 Accent 4"/>
+    <w:lsdException w:unhideWhenUsed="0" w:uiPriority="64" w:semiHidden="0" w:name="Medium Shading 2 Accent 4"/>
+    <w:lsdException w:unhideWhenUsed="0" w:uiPriority="65" w:semiHidden="0" w:name="Medium List 1 Accent 4"/>
+    <w:lsdException w:unhideWhenUsed="0" w:uiPriority="66" w:semiHidden="0" w:name="Medium List 2 Accent 4"/>
+    <w:lsdException w:unhideWhenUsed="0" w:uiPriority="67" w:semiHidden="0" w:name="Medium Grid 1 Accent 4"/>
+    <w:lsdException w:unhideWhenUsed="0" w:uiPriority="68" w:semiHidden="0" w:name="Medium Grid 2 Accent 4"/>
+    <w:lsdException w:unhideWhenUsed="0" w:uiPriority="69" w:semiHidden="0" w:name="Medium Grid 3 Accent 4"/>
+    <w:lsdException w:unhideWhenUsed="0" w:uiPriority="70" w:semiHidden="0" w:name="Dark List Accent 4"/>
+    <w:lsdException w:unhideWhenUsed="0" w:uiPriority="71" w:semiHidden="0" w:name="Colorful Shading Accent 4"/>
+    <w:lsdException w:unhideWhenUsed="0" w:uiPriority="72" w:semiHidden="0" w:name="Colorful List Accent 4"/>
+    <w:lsdException w:unhideWhenUsed="0" w:uiPriority="73" w:semiHidden="0" w:name="Colorful Grid Accent 4"/>
+    <w:lsdException w:unhideWhenUsed="0" w:uiPriority="60" w:semiHidden="0" w:name="Light Shading Accent 5"/>
+    <w:lsdException w:unhideWhenUsed="0" w:uiPriority="61" w:semiHidden="0" w:name="Light List Accent 5"/>
+    <w:lsdException w:unhideWhenUsed="0" w:uiPriority="62" w:semiHidden="0" w:name="Light Grid Accent 5"/>
+    <w:lsdException w:unhideWhenUsed="0" w:uiPriority="63" w:semiHidden="0" w:name="Medium Shading 1 Accent 5"/>
+    <w:lsdException w:unhideWhenUsed="0" w:uiPriority="64" w:semiHidden="0" w:name="Medium Shading 2 Accent 5"/>
+    <w:lsdException w:unhideWhenUsed="0" w:uiPriority="65" w:semiHidden="0" w:name="Medium List 1 Accent 5"/>
+    <w:lsdException w:unhideWhenUsed="0" w:uiPriority="66" w:semiHidden="0" w:name="Medium List 2 Accent 5"/>
+    <w:lsdException w:unhideWhenUsed="0" w:uiPriority="67" w:semiHidden="0" w:name="Medium Grid 1 Accent 5"/>
+    <w:lsdException w:unhideWhenUsed="0" w:uiPriority="68" w:semiHidden="0" w:name="Medium Grid 2 Accent 5"/>
+    <w:lsdException w:unhideWhenUsed="0" w:uiPriority="69" w:semiHidden="0" w:name="Medium Grid 3 Accent 5"/>
+    <w:lsdException w:unhideWhenUsed="0" w:uiPriority="70" w:semiHidden="0" w:name="Dark List Accent 5"/>
+    <w:lsdException w:unhideWhenUsed="0" w:uiPriority="71" w:semiHidden="0" w:name="Colorful Shading Accent 5"/>
+    <w:lsdException w:unhideWhenUsed="0" w:uiPriority="72" w:semiHidden="0" w:name="Colorful List Accent 5"/>
+    <w:lsdException w:unhideWhenUsed="0" w:uiPriority="73" w:semiHidden="0" w:name="Colorful Grid Accent 5"/>
+    <w:lsdException w:unhideWhenUsed="0" w:uiPriority="60" w:semiHidden="0" w:name="Light Shading Accent 6"/>
+    <w:lsdException w:unhideWhenUsed="0" w:uiPriority="61" w:semiHidden="0" w:name="Light List Accent 6"/>
+    <w:lsdException w:unhideWhenUsed="0" w:uiPriority="62" w:semiHidden="0" w:name="Light Grid Accent 6"/>
+    <w:lsdException w:unhideWhenUsed="0" w:uiPriority="63" w:semiHidden="0" w:name="Medium Shading 1 Accent 6"/>
+    <w:lsdException w:unhideWhenUsed="0" w:uiPriority="64" w:semiHidden="0" w:name="Medium Shading 2 Accent 6"/>
+    <w:lsdException w:unhideWhenUsed="0" w:uiPriority="65" w:semiHidden="0" w:name="Medium List 1 Accent 6"/>
+    <w:lsdException w:unhideWhenUsed="0" w:uiPriority="66" w:semiHidden="0" w:name="Medium List 2 Accent 6"/>
+    <w:lsdException w:unhideWhenUsed="0" w:uiPriority="67" w:semiHidden="0" w:name="Medium Grid 1 Accent 6"/>
+    <w:lsdException w:unhideWhenUsed="0" w:uiPriority="68" w:semiHidden="0" w:name="Medium Grid 2 Accent 6"/>
+    <w:lsdException w:unhideWhenUsed="0" w:uiPriority="69" w:semiHidden="0" w:name="Medium Grid 3 Accent 6"/>
+    <w:lsdException w:unhideWhenUsed="0" w:uiPriority="70" w:semiHidden="0" w:name="Dark List Accent 6"/>
+    <w:lsdException w:unhideWhenUsed="0" w:uiPriority="71" w:semiHidden="0" w:name="Colorful Shading Accent 6"/>
+    <w:lsdException w:unhideWhenUsed="0" w:uiPriority="72" w:semiHidden="0" w:name="Colorful List Accent 6"/>
+    <w:lsdException w:unhideWhenUsed="0" w:uiPriority="73" w:semiHidden="0" w:name="Colorful Grid Accent 6"/>
   </w:latentStyles>
-  <w:style w:type="paragraph" w:default="1" w:styleId="a">
+  <w:style w:type="paragraph" w:default="1" w:styleId="1">
     <w:name w:val="Normal"/>
     <w:qFormat/>
+    <w:uiPriority w:val="0"/>
     <w:pPr>
       <w:widowControl w:val="0"/>
       <w:jc w:val="both"/>
     </w:pPr>
     <w:rPr>
-      <w:rFonts w:asciiTheme="minorHAnsi" w:eastAsiaTheme="minorEastAsia" w:hAnsiTheme="minorHAnsi" w:cstheme="minorBidi"/>
+      <w:rFonts w:asciiTheme="minorHAnsi" w:hAnsiTheme="minorHAnsi" w:eastAsiaTheme="minorEastAsia" w:cstheme="minorBidi"/>
       <w:kern w:val="2"/>
       <w:sz w:val="21"/>
       <w:szCs w:val="22"/>
+      <w:lang w:val="en-US" w:eastAsia="zh-CN" w:bidi="ar-SA"/>
     </w:rPr>
   </w:style>
-  <w:style w:type="paragraph" w:styleId="1">
+  <w:style w:type="paragraph" w:styleId="2">
     <w:name w:val="heading 1"/>
-    <w:basedOn w:val="a"/>
-    <w:next w:val="a"/>
-    <w:link w:val="1Char"/>
+    <w:basedOn w:val="1"/>
+    <w:next w:val="1"/>
+    <w:link w:val="9"/>
+    <w:qFormat/>
     <w:uiPriority w:val="9"/>
-    <w:qFormat/>
     <w:pPr>
       <w:keepNext/>
       <w:keepLines/>
@@ -6083,19 +5020,19 @@
       <w:szCs w:val="44"/>
     </w:rPr>
   </w:style>
-  <w:style w:type="character" w:default="1" w:styleId="a0">
+  <w:style w:type="character" w:default="1" w:styleId="8">
     <w:name w:val="Default Paragraph Font"/>
-    <w:uiPriority w:val="1"/>
     <w:semiHidden/>
     <w:unhideWhenUsed/>
+    <w:uiPriority w:val="1"/>
   </w:style>
-  <w:style w:type="table" w:default="1" w:styleId="a1">
+  <w:style w:type="table" w:default="1" w:styleId="7">
     <w:name w:val="Normal Table"/>
-    <w:uiPriority w:val="99"/>
     <w:semiHidden/>
     <w:unhideWhenUsed/>
+    <w:uiPriority w:val="99"/>
     <w:tblPr>
-      <w:tblInd w:w="0" w:type="dxa"/>
+      <w:tblLayout w:type="fixed"/>
       <w:tblCellMar>
         <w:top w:w="0" w:type="dxa"/>
         <w:left w:w="108" w:type="dxa"/>
@@ -6104,20 +5041,14 @@
       </w:tblCellMar>
     </w:tblPr>
   </w:style>
-  <w:style w:type="numbering" w:default="1" w:styleId="a2">
-    <w:name w:val="No List"/>
-    <w:uiPriority w:val="99"/>
-    <w:semiHidden/>
-    <w:unhideWhenUsed/>
-  </w:style>
-  <w:style w:type="paragraph" w:styleId="a3">
+  <w:style w:type="paragraph" w:styleId="3">
     <w:name w:val="footer"/>
-    <w:basedOn w:val="a"/>
-    <w:link w:val="Char"/>
-    <w:uiPriority w:val="99"/>
+    <w:basedOn w:val="1"/>
+    <w:link w:val="12"/>
     <w:semiHidden/>
     <w:unhideWhenUsed/>
     <w:qFormat/>
+    <w:uiPriority w:val="99"/>
     <w:pPr>
       <w:tabs>
         <w:tab w:val="center" w:pos="4153"/>
@@ -6131,16 +5062,17 @@
       <w:szCs w:val="18"/>
     </w:rPr>
   </w:style>
-  <w:style w:type="paragraph" w:styleId="a4">
+  <w:style w:type="paragraph" w:styleId="4">
     <w:name w:val="header"/>
-    <w:basedOn w:val="a"/>
-    <w:link w:val="Char0"/>
-    <w:uiPriority w:val="99"/>
+    <w:basedOn w:val="1"/>
+    <w:link w:val="11"/>
     <w:semiHidden/>
     <w:unhideWhenUsed/>
+    <w:qFormat/>
+    <w:uiPriority w:val="99"/>
     <w:pPr>
       <w:pBdr>
-        <w:bottom w:val="single" w:sz="6" w:space="1" w:color="auto"/>
+        <w:bottom w:val="single" w:color="auto" w:sz="6" w:space="1"/>
       </w:pBdr>
       <w:tabs>
         <w:tab w:val="center" w:pos="4153"/>
@@ -6154,51 +5086,51 @@
       <w:szCs w:val="18"/>
     </w:rPr>
   </w:style>
-  <w:style w:type="paragraph" w:styleId="a5">
+  <w:style w:type="paragraph" w:styleId="5">
     <w:name w:val="Normal (Web)"/>
-    <w:basedOn w:val="a"/>
-    <w:uiPriority w:val="99"/>
+    <w:basedOn w:val="1"/>
     <w:semiHidden/>
     <w:unhideWhenUsed/>
     <w:qFormat/>
+    <w:uiPriority w:val="99"/>
     <w:pPr>
       <w:widowControl/>
       <w:spacing w:before="100" w:beforeAutospacing="1" w:after="100" w:afterAutospacing="1"/>
       <w:jc w:val="left"/>
     </w:pPr>
     <w:rPr>
-      <w:rFonts w:ascii="宋体" w:eastAsia="宋体" w:hAnsi="宋体" w:cs="宋体"/>
+      <w:rFonts w:ascii="宋体" w:hAnsi="宋体" w:eastAsia="宋体" w:cs="宋体"/>
       <w:kern w:val="0"/>
       <w:sz w:val="24"/>
       <w:szCs w:val="24"/>
     </w:rPr>
   </w:style>
-  <w:style w:type="paragraph" w:styleId="a6">
+  <w:style w:type="paragraph" w:styleId="6">
     <w:name w:val="Title"/>
-    <w:basedOn w:val="a"/>
-    <w:next w:val="a"/>
-    <w:link w:val="Char1"/>
+    <w:basedOn w:val="1"/>
+    <w:next w:val="1"/>
+    <w:link w:val="10"/>
+    <w:qFormat/>
     <w:uiPriority w:val="10"/>
-    <w:qFormat/>
     <w:pPr>
       <w:spacing w:before="240" w:after="60"/>
       <w:jc w:val="center"/>
       <w:outlineLvl w:val="0"/>
     </w:pPr>
     <w:rPr>
-      <w:rFonts w:asciiTheme="majorHAnsi" w:eastAsia="宋体" w:hAnsiTheme="majorHAnsi" w:cstheme="majorBidi"/>
+      <w:rFonts w:eastAsia="宋体" w:asciiTheme="majorHAnsi" w:hAnsiTheme="majorHAnsi" w:cstheme="majorBidi"/>
       <w:b/>
       <w:bCs/>
       <w:sz w:val="32"/>
       <w:szCs w:val="32"/>
     </w:rPr>
   </w:style>
-  <w:style w:type="character" w:customStyle="1" w:styleId="1Char">
+  <w:style w:type="character" w:customStyle="1" w:styleId="9">
     <w:name w:val="标题 1 Char"/>
-    <w:basedOn w:val="a0"/>
-    <w:link w:val="1"/>
+    <w:basedOn w:val="8"/>
+    <w:link w:val="2"/>
+    <w:qFormat/>
     <w:uiPriority w:val="9"/>
-    <w:qFormat/>
     <w:rPr>
       <w:b/>
       <w:bCs/>
@@ -6207,39 +5139,39 @@
       <w:szCs w:val="44"/>
     </w:rPr>
   </w:style>
-  <w:style w:type="character" w:customStyle="1" w:styleId="Char1">
+  <w:style w:type="character" w:customStyle="1" w:styleId="10">
     <w:name w:val="标题 Char"/>
-    <w:basedOn w:val="a0"/>
-    <w:link w:val="a6"/>
+    <w:basedOn w:val="8"/>
+    <w:link w:val="6"/>
+    <w:qFormat/>
     <w:uiPriority w:val="10"/>
-    <w:qFormat/>
     <w:rPr>
-      <w:rFonts w:asciiTheme="majorHAnsi" w:eastAsia="宋体" w:hAnsiTheme="majorHAnsi" w:cstheme="majorBidi"/>
+      <w:rFonts w:eastAsia="宋体" w:asciiTheme="majorHAnsi" w:hAnsiTheme="majorHAnsi" w:cstheme="majorBidi"/>
       <w:b/>
       <w:bCs/>
       <w:sz w:val="32"/>
       <w:szCs w:val="32"/>
     </w:rPr>
   </w:style>
-  <w:style w:type="character" w:customStyle="1" w:styleId="Char0">
+  <w:style w:type="character" w:customStyle="1" w:styleId="11">
     <w:name w:val="页眉 Char"/>
-    <w:basedOn w:val="a0"/>
-    <w:link w:val="a4"/>
-    <w:uiPriority w:val="99"/>
+    <w:basedOn w:val="8"/>
+    <w:link w:val="4"/>
     <w:semiHidden/>
     <w:qFormat/>
+    <w:uiPriority w:val="99"/>
     <w:rPr>
       <w:sz w:val="18"/>
       <w:szCs w:val="18"/>
     </w:rPr>
   </w:style>
-  <w:style w:type="character" w:customStyle="1" w:styleId="Char">
+  <w:style w:type="character" w:customStyle="1" w:styleId="12">
     <w:name w:val="页脚 Char"/>
-    <w:basedOn w:val="a0"/>
-    <w:link w:val="a3"/>
-    <w:uiPriority w:val="99"/>
+    <w:basedOn w:val="8"/>
+    <w:link w:val="3"/>
     <w:semiHidden/>
     <w:qFormat/>
+    <w:uiPriority w:val="99"/>
     <w:rPr>
       <w:sz w:val="18"/>
       <w:szCs w:val="18"/>
@@ -6527,7 +5459,6 @@
     </a:fmtScheme>
   </a:themeElements>
   <a:objectDefaults/>
-  <a:extraClrSchemeLst/>
 </a:theme>
 </file>
 
@@ -6556,8 +5487,6 @@
 
 <file path=customXml/itemProps2.xml><?xml version="1.0" encoding="utf-8"?>
 <ds:datastoreItem xmlns:ds="http://schemas.openxmlformats.org/officeDocument/2006/customXml" ds:itemID="{89FBC9CC-7310-49AA-BF01-FDCB636F51D0}">
-  <ds:schemaRefs>
-    <ds:schemaRef ds:uri="http://schemas.openxmlformats.org/officeDocument/2006/bibliography"/>
-  </ds:schemaRefs>
+  <ds:schemaRefs/>
 </ds:datastoreItem>
 </file>